--- a/Assets/Drunk_man/dialogs/Chapters 1-2.docx
+++ b/Assets/Drunk_man/dialogs/Chapters 1-2.docx
@@ -1,13 +1,21 @@
 
 <file path=word/document.xml><?xml version="1.0" encoding="utf-8"?>
-<w:document xmlns:wpc="http://schemas.microsoft.com/office/word/2010/wordprocessingCanvas" xmlns:mc="http://schemas.openxmlformats.org/markup-compatibility/2006" xmlns:o="urn:schemas-microsoft-com:office:office" xmlns:r="http://schemas.openxmlformats.org/officeDocument/2006/relationships" xmlns:m="http://schemas.openxmlformats.org/officeDocument/2006/math" xmlns:v="urn:schemas-microsoft-com:vml" xmlns:wp14="http://schemas.microsoft.com/office/word/2010/wordprocessingDrawing" xmlns:wp="http://schemas.openxmlformats.org/drawingml/2006/wordprocessingDrawing" xmlns:w10="urn:schemas-microsoft-com:office:word" xmlns:w="http://schemas.openxmlformats.org/wordprocessingml/2006/main" xmlns:w14="http://schemas.microsoft.com/office/word/2010/wordml" xmlns:w15="http://schemas.microsoft.com/office/word/2012/wordml" xmlns:wpg="http://schemas.microsoft.com/office/word/2010/wordprocessingGroup" xmlns:wpi="http://schemas.microsoft.com/office/word/2010/wordprocessingInk" xmlns:wne="http://schemas.microsoft.com/office/word/2006/wordml" xmlns:wps="http://schemas.microsoft.com/office/word/2010/wordprocessingShape" mc:Ignorable="w14 w15 wp14">
+<w:document xmlns:wpc="http://schemas.microsoft.com/office/word/2010/wordprocessingCanvas" xmlns:cx="http://schemas.microsoft.com/office/drawing/2014/chartex" xmlns:cx1="http://schemas.microsoft.com/office/drawing/2015/9/8/chartex" xmlns:cx2="http://schemas.microsoft.com/office/drawing/2015/10/21/chartex" xmlns:cx3="http://schemas.microsoft.com/office/drawing/2016/5/9/chartex" xmlns:cx4="http://schemas.microsoft.com/office/drawing/2016/5/10/chartex" xmlns:cx5="http://schemas.microsoft.com/office/drawing/2016/5/11/chartex" xmlns:cx6="http://schemas.microsoft.com/office/drawing/2016/5/12/chartex" xmlns:cx7="http://schemas.microsoft.com/office/drawing/2016/5/13/chartex" xmlns:cx8="http://schemas.microsoft.com/office/drawing/2016/5/14/chartex" xmlns:mc="http://schemas.openxmlformats.org/markup-compatibility/2006" xmlns:aink="http://schemas.microsoft.com/office/drawing/2016/ink" xmlns:am3d="http://schemas.microsoft.com/office/drawing/2017/model3d" xmlns:o="urn:schemas-microsoft-com:office:office" xmlns:r="http://schemas.openxmlformats.org/officeDocument/2006/relationships" xmlns:m="http://schemas.openxmlformats.org/officeDocument/2006/math" xmlns:v="urn:schemas-microsoft-com:vml" xmlns:wp14="http://schemas.microsoft.com/office/word/2010/wordprocessingDrawing" xmlns:wp="http://schemas.openxmlformats.org/drawingml/2006/wordprocessingDrawing" xmlns:w10="urn:schemas-microsoft-com:office:word" xmlns:w="http://schemas.openxmlformats.org/wordprocessingml/2006/main" xmlns:w14="http://schemas.microsoft.com/office/word/2010/wordml" xmlns:w15="http://schemas.microsoft.com/office/word/2012/wordml" xmlns:w16cid="http://schemas.microsoft.com/office/word/2016/wordml/cid" xmlns:w16se="http://schemas.microsoft.com/office/word/2015/wordml/symex" xmlns:wpg="http://schemas.microsoft.com/office/word/2010/wordprocessingGroup" xmlns:wpi="http://schemas.microsoft.com/office/word/2010/wordprocessingInk" xmlns:wne="http://schemas.microsoft.com/office/word/2006/wordml" xmlns:wps="http://schemas.microsoft.com/office/word/2010/wordprocessingShape" mc:Ignorable="w14 w15 w16se w16cid wp14">
   <w:body>
     <w:p>
       <w:pPr>
         <w:ind w:firstLine="720"/>
       </w:pPr>
       <w:r>
-        <w:t>*Not texted for you, it is just a descriprion*</w:t>
+        <w:t xml:space="preserve">*Not texted for you, it is just a </w:t>
+      </w:r>
+      <w:proofErr w:type="spellStart"/>
+      <w:r>
+        <w:t>descriprion</w:t>
+      </w:r>
+      <w:proofErr w:type="spellEnd"/>
+      <w:r>
+        <w:t>*</w:t>
       </w:r>
     </w:p>
     <w:p>
@@ -17,8 +25,13 @@
       <w:r>
         <w:t xml:space="preserve">You came to the </w:t>
       </w:r>
-      <w:r>
-        <w:t>seamans’ house</w:t>
+      <w:proofErr w:type="spellStart"/>
+      <w:r>
+        <w:t>seamans</w:t>
+      </w:r>
+      <w:proofErr w:type="spellEnd"/>
+      <w:r>
+        <w:t>’ house</w:t>
       </w:r>
       <w:r>
         <w:t xml:space="preserve">. There you see a dead body nailed to the wall by harpoon. Near you see a letter </w:t>
@@ -30,7 +43,15 @@
         <w:t>d</w:t>
       </w:r>
       <w:r>
-        <w:t>ing on the wall as well. The fishing hook holds it. Very strange desition to use hook for that. Usually killers use knife to pin the letter.</w:t>
+        <w:t xml:space="preserve">ing on the wall as well. The fishing hook holds it. Very strange </w:t>
+      </w:r>
+      <w:proofErr w:type="spellStart"/>
+      <w:r>
+        <w:t>desition</w:t>
+      </w:r>
+      <w:proofErr w:type="spellEnd"/>
+      <w:r>
+        <w:t xml:space="preserve"> to use hook for that. Usually killers use knife to pin the letter.</w:t>
       </w:r>
     </w:p>
     <w:p>
@@ -106,12 +127,28 @@
         <w:ind w:firstLine="720"/>
       </w:pPr>
       <w:r>
-        <w:t>You see a interier of a house and now you can choose a person for a conversation:</w:t>
-      </w:r>
-    </w:p>
-    <w:p>
-      <w:pPr>
-        <w:pStyle w:val="a4"/>
+        <w:t xml:space="preserve">You see </w:t>
+      </w:r>
+      <w:proofErr w:type="gramStart"/>
+      <w:r>
+        <w:t>a</w:t>
+      </w:r>
+      <w:proofErr w:type="gramEnd"/>
+      <w:r>
+        <w:t xml:space="preserve"> </w:t>
+      </w:r>
+      <w:proofErr w:type="spellStart"/>
+      <w:r>
+        <w:t>interier</w:t>
+      </w:r>
+      <w:proofErr w:type="spellEnd"/>
+      <w:r>
+        <w:t xml:space="preserve"> of a house and now you can choose a person for a conversation:</w:t>
+      </w:r>
+    </w:p>
+    <w:p>
+      <w:pPr>
+        <w:pStyle w:val="ListParagraph"/>
         <w:numPr>
           <w:ilvl w:val="0"/>
           <w:numId w:val="3"/>
@@ -129,7 +166,7 @@
     </w:p>
     <w:p>
       <w:pPr>
-        <w:pStyle w:val="a4"/>
+        <w:pStyle w:val="ListParagraph"/>
         <w:numPr>
           <w:ilvl w:val="0"/>
           <w:numId w:val="3"/>
@@ -141,7 +178,7 @@
     </w:p>
     <w:p>
       <w:pPr>
-        <w:pStyle w:val="a4"/>
+        <w:pStyle w:val="ListParagraph"/>
         <w:numPr>
           <w:ilvl w:val="0"/>
           <w:numId w:val="3"/>
@@ -153,7 +190,7 @@
     </w:p>
     <w:p>
       <w:pPr>
-        <w:pStyle w:val="a4"/>
+        <w:pStyle w:val="ListParagraph"/>
         <w:numPr>
           <w:ilvl w:val="0"/>
           <w:numId w:val="3"/>
@@ -165,13 +202,13 @@
     </w:p>
     <w:p>
       <w:pPr>
-        <w:pStyle w:val="a4"/>
+        <w:pStyle w:val="ListParagraph"/>
         <w:ind w:left="1440"/>
       </w:pPr>
     </w:p>
     <w:p>
       <w:pPr>
-        <w:pStyle w:val="a4"/>
+        <w:pStyle w:val="ListParagraph"/>
         <w:numPr>
           <w:ilvl w:val="0"/>
           <w:numId w:val="4"/>
@@ -181,7 +218,15 @@
         <w:t>Policeman.</w:t>
       </w:r>
       <w:r>
-        <w:t xml:space="preserve"> Phrase for greating: </w:t>
+        <w:t xml:space="preserve"> Phrase for </w:t>
+      </w:r>
+      <w:proofErr w:type="spellStart"/>
+      <w:r>
+        <w:t>greating</w:t>
+      </w:r>
+      <w:proofErr w:type="spellEnd"/>
+      <w:r>
+        <w:t xml:space="preserve">: </w:t>
       </w:r>
       <w:r>
         <w:t xml:space="preserve">-Hi! </w:t>
@@ -192,7 +237,7 @@
     </w:p>
     <w:p>
       <w:pPr>
-        <w:pStyle w:val="a4"/>
+        <w:pStyle w:val="ListParagraph"/>
         <w:numPr>
           <w:ilvl w:val="1"/>
           <w:numId w:val="4"/>
@@ -204,7 +249,7 @@
     </w:p>
     <w:p>
       <w:pPr>
-        <w:pStyle w:val="a4"/>
+        <w:pStyle w:val="ListParagraph"/>
         <w:numPr>
           <w:ilvl w:val="1"/>
           <w:numId w:val="4"/>
@@ -214,13 +259,45 @@
         <w:t>We must ask you about it</w:t>
       </w:r>
       <w:r>
-        <w:t>! Those detectives are so stupid.. A murder commited. Someone walks into the</w:t>
-      </w:r>
-      <w:r>
-        <w:t xml:space="preserve"> Klintons’</w:t>
-      </w:r>
-      <w:r>
-        <w:t xml:space="preserve"> house in a wet and dirty shoes, </w:t>
+        <w:t xml:space="preserve">! Those detectives are so </w:t>
+      </w:r>
+      <w:proofErr w:type="gramStart"/>
+      <w:r>
+        <w:t>stupid..</w:t>
+      </w:r>
+      <w:proofErr w:type="gramEnd"/>
+      <w:r>
+        <w:t xml:space="preserve"> A murder </w:t>
+      </w:r>
+      <w:proofErr w:type="spellStart"/>
+      <w:r>
+        <w:t>commited</w:t>
+      </w:r>
+      <w:proofErr w:type="spellEnd"/>
+      <w:r>
+        <w:t>. Someone walks into the</w:t>
+      </w:r>
+      <w:r>
+        <w:t xml:space="preserve"> </w:t>
+      </w:r>
+      <w:proofErr w:type="spellStart"/>
+      <w:r>
+        <w:t>Klintons</w:t>
+      </w:r>
+      <w:proofErr w:type="spellEnd"/>
+      <w:r>
+        <w:t>’</w:t>
+      </w:r>
+      <w:r>
+        <w:t xml:space="preserve"> house in a </w:t>
+      </w:r>
+      <w:proofErr w:type="gramStart"/>
+      <w:r>
+        <w:t>wet and dirty shoes</w:t>
+      </w:r>
+      <w:proofErr w:type="gramEnd"/>
+      <w:r>
+        <w:t xml:space="preserve">, </w:t>
       </w:r>
       <w:r>
         <w:t>grabbed a harpoon from the cabinet and hit the sailor</w:t>
@@ -234,7 +311,7 @@
     </w:p>
     <w:p>
       <w:pPr>
-        <w:pStyle w:val="a4"/>
+        <w:pStyle w:val="ListParagraph"/>
         <w:numPr>
           <w:ilvl w:val="1"/>
           <w:numId w:val="4"/>
@@ -258,7 +335,7 @@
     </w:p>
     <w:p>
       <w:pPr>
-        <w:pStyle w:val="a4"/>
+        <w:pStyle w:val="ListParagraph"/>
         <w:numPr>
           <w:ilvl w:val="1"/>
           <w:numId w:val="4"/>
@@ -276,8 +353,13 @@
       <w:r>
         <w:t xml:space="preserve">his </w:t>
       </w:r>
-      <w:r>
-        <w:t xml:space="preserve">neighburg, </w:t>
+      <w:proofErr w:type="spellStart"/>
+      <w:r>
+        <w:t>neighburg</w:t>
+      </w:r>
+      <w:proofErr w:type="spellEnd"/>
+      <w:r>
+        <w:t xml:space="preserve">, </w:t>
       </w:r>
       <w:r>
         <w:t>who is a business competitor</w:t>
@@ -295,7 +377,15 @@
         <w:t xml:space="preserve">ut still looking for more essential evidences. </w:t>
       </w:r>
       <w:r>
-        <w:t>Right now we have a motivation</w:t>
+        <w:t xml:space="preserve">Right </w:t>
+      </w:r>
+      <w:proofErr w:type="gramStart"/>
+      <w:r>
+        <w:t>now</w:t>
+      </w:r>
+      <w:proofErr w:type="gramEnd"/>
+      <w:r>
+        <w:t xml:space="preserve"> we have a motivation</w:t>
       </w:r>
       <w:r>
         <w:t xml:space="preserve"> for him</w:t>
@@ -322,12 +412,20 @@
         <w:t xml:space="preserve"> </w:t>
       </w:r>
       <w:r>
-        <w:t xml:space="preserve">said that they had really bad relationship. We only need to find out who left the shoes marks. If his competitor done it – this is enaugh to catch him! </w:t>
-      </w:r>
-    </w:p>
-    <w:p>
-      <w:pPr>
-        <w:pStyle w:val="a4"/>
+        <w:t xml:space="preserve">said that they had really bad relationship. We only need to find out who left the shoes marks. If his competitor done it – this is </w:t>
+      </w:r>
+      <w:proofErr w:type="spellStart"/>
+      <w:r>
+        <w:t>enaugh</w:t>
+      </w:r>
+      <w:proofErr w:type="spellEnd"/>
+      <w:r>
+        <w:t xml:space="preserve"> to catch him! </w:t>
+      </w:r>
+    </w:p>
+    <w:p>
+      <w:pPr>
+        <w:pStyle w:val="ListParagraph"/>
         <w:numPr>
           <w:ilvl w:val="1"/>
           <w:numId w:val="4"/>
@@ -339,7 +437,7 @@
     </w:p>
     <w:p>
       <w:pPr>
-        <w:pStyle w:val="a4"/>
+        <w:pStyle w:val="ListParagraph"/>
         <w:numPr>
           <w:ilvl w:val="1"/>
           <w:numId w:val="4"/>
@@ -357,7 +455,7 @@
     </w:p>
     <w:p>
       <w:pPr>
-        <w:pStyle w:val="a4"/>
+        <w:pStyle w:val="ListParagraph"/>
         <w:numPr>
           <w:ilvl w:val="1"/>
           <w:numId w:val="4"/>
@@ -369,7 +467,7 @@
     </w:p>
     <w:p>
       <w:pPr>
-        <w:pStyle w:val="a4"/>
+        <w:pStyle w:val="ListParagraph"/>
         <w:numPr>
           <w:ilvl w:val="1"/>
           <w:numId w:val="4"/>
@@ -378,8 +476,13 @@
       <w:r>
         <w:t xml:space="preserve">She said that she </w:t>
       </w:r>
-      <w:r>
-        <w:t>were visiting her friend</w:t>
+      <w:proofErr w:type="gramStart"/>
+      <w:r>
+        <w:t>were</w:t>
+      </w:r>
+      <w:proofErr w:type="gramEnd"/>
+      <w:r>
+        <w:t xml:space="preserve"> visiting her friend</w:t>
       </w:r>
       <w:r>
         <w:t xml:space="preserve"> both with Sally, it is her son</w:t>
@@ -391,7 +494,15 @@
         <w:t xml:space="preserve"> </w:t>
       </w:r>
       <w:r>
-        <w:t xml:space="preserve">She has an aliby, her friend proofed it. At 22:00 they left the friends’ house. Sone went to the shop while Ann decided to go to the home. There she found the body. (it is a lie. She left a house at 19:00 and she had time to </w:t>
+        <w:t xml:space="preserve">She has an </w:t>
+      </w:r>
+      <w:proofErr w:type="spellStart"/>
+      <w:r>
+        <w:t>aliby</w:t>
+      </w:r>
+      <w:proofErr w:type="spellEnd"/>
+      <w:r>
+        <w:t xml:space="preserve">, her friend proofed it. At 22:00 they left the friends’ house. Sone went to the shop while Ann decided to go to the home. There she found the body. (it is a lie. She left a house at 19:00 and she had time to </w:t>
       </w:r>
       <w:r>
         <w:t>set up another person</w:t>
@@ -405,7 +516,7 @@
     </w:p>
     <w:p>
       <w:pPr>
-        <w:pStyle w:val="a4"/>
+        <w:pStyle w:val="ListParagraph"/>
         <w:numPr>
           <w:ilvl w:val="1"/>
           <w:numId w:val="4"/>
@@ -420,7 +531,7 @@
     </w:p>
     <w:p>
       <w:pPr>
-        <w:pStyle w:val="a4"/>
+        <w:pStyle w:val="ListParagraph"/>
         <w:numPr>
           <w:ilvl w:val="1"/>
           <w:numId w:val="4"/>
@@ -454,13 +565,13 @@
     </w:p>
     <w:p>
       <w:pPr>
-        <w:pStyle w:val="a4"/>
+        <w:pStyle w:val="ListParagraph"/>
         <w:ind w:left="1440"/>
       </w:pPr>
     </w:p>
     <w:p>
       <w:pPr>
-        <w:pStyle w:val="a4"/>
+        <w:pStyle w:val="ListParagraph"/>
         <w:numPr>
           <w:ilvl w:val="0"/>
           <w:numId w:val="4"/>
@@ -476,7 +587,15 @@
         <w:t xml:space="preserve"> </w:t>
       </w:r>
       <w:r>
-        <w:t xml:space="preserve">Phrase for greating: </w:t>
+        <w:t xml:space="preserve">Phrase for </w:t>
+      </w:r>
+      <w:proofErr w:type="spellStart"/>
+      <w:r>
+        <w:t>greating</w:t>
+      </w:r>
+      <w:proofErr w:type="spellEnd"/>
+      <w:r>
+        <w:t xml:space="preserve">: </w:t>
       </w:r>
       <w:r>
         <w:t>-Hi, I am detective Pier, may I ask you a few questions? –</w:t>
@@ -499,7 +618,7 @@
     </w:p>
     <w:p>
       <w:pPr>
-        <w:pStyle w:val="a4"/>
+        <w:pStyle w:val="ListParagraph"/>
         <w:numPr>
           <w:ilvl w:val="1"/>
           <w:numId w:val="4"/>
@@ -511,7 +630,7 @@
     </w:p>
     <w:p>
       <w:pPr>
-        <w:pStyle w:val="a4"/>
+        <w:pStyle w:val="ListParagraph"/>
         <w:numPr>
           <w:ilvl w:val="1"/>
           <w:numId w:val="4"/>
@@ -527,10 +646,50 @@
         <w:t xml:space="preserve"> </w:t>
       </w:r>
       <w:r>
-        <w:t xml:space="preserve">He set a group of strong rules and by followinf them we reached success. </w:t>
-      </w:r>
-      <w:r>
-        <w:t>This is so sad. I can’t no longer work in the sea, since I hurted my hand. His son is to young to try it, that means equipment can be only saled. So pitty… (</w:t>
+        <w:t xml:space="preserve">He set a group of strong rules and by </w:t>
+      </w:r>
+      <w:proofErr w:type="spellStart"/>
+      <w:r>
+        <w:t>followinf</w:t>
+      </w:r>
+      <w:proofErr w:type="spellEnd"/>
+      <w:r>
+        <w:t xml:space="preserve"> them we reached success. </w:t>
+      </w:r>
+      <w:r>
+        <w:t xml:space="preserve">This is so sad. I can’t no longer work in the sea, since I </w:t>
+      </w:r>
+      <w:proofErr w:type="spellStart"/>
+      <w:r>
+        <w:t>hurted</w:t>
+      </w:r>
+      <w:proofErr w:type="spellEnd"/>
+      <w:r>
+        <w:t xml:space="preserve"> my hand. His son is </w:t>
+      </w:r>
+      <w:proofErr w:type="spellStart"/>
+      <w:r>
+        <w:t>to</w:t>
+      </w:r>
+      <w:proofErr w:type="spellEnd"/>
+      <w:r>
+        <w:t xml:space="preserve"> young to try it, that means equipment can be only </w:t>
+      </w:r>
+      <w:proofErr w:type="spellStart"/>
+      <w:r>
+        <w:t>saled</w:t>
+      </w:r>
+      <w:proofErr w:type="spellEnd"/>
+      <w:r>
+        <w:t xml:space="preserve">. So </w:t>
+      </w:r>
+      <w:proofErr w:type="spellStart"/>
+      <w:r>
+        <w:t>pitty</w:t>
+      </w:r>
+      <w:proofErr w:type="spellEnd"/>
+      <w:r>
+        <w:t>… (</w:t>
       </w:r>
       <w:r>
         <w:rPr>
@@ -544,19 +703,27 @@
     </w:p>
     <w:p>
       <w:pPr>
-        <w:pStyle w:val="a4"/>
+        <w:pStyle w:val="ListParagraph"/>
         <w:numPr>
           <w:ilvl w:val="1"/>
           <w:numId w:val="4"/>
         </w:numPr>
       </w:pPr>
       <w:r>
-        <w:t>What can you say about Klintons’ relationships?</w:t>
-      </w:r>
-    </w:p>
-    <w:p>
-      <w:pPr>
-        <w:pStyle w:val="a4"/>
+        <w:t xml:space="preserve">What can you say about </w:t>
+      </w:r>
+      <w:proofErr w:type="spellStart"/>
+      <w:r>
+        <w:t>Klintons</w:t>
+      </w:r>
+      <w:proofErr w:type="spellEnd"/>
+      <w:r>
+        <w:t>’ relationships?</w:t>
+      </w:r>
+    </w:p>
+    <w:p>
+      <w:pPr>
+        <w:pStyle w:val="ListParagraph"/>
         <w:numPr>
           <w:ilvl w:val="1"/>
           <w:numId w:val="4"/>
@@ -574,9 +741,11 @@
       <w:r>
         <w:t xml:space="preserve"> If we speaking about relationship with citizens, he was </w:t>
       </w:r>
+      <w:proofErr w:type="spellStart"/>
       <w:r>
         <w:t>inconversable</w:t>
       </w:r>
+      <w:proofErr w:type="spellEnd"/>
       <w:r>
         <w:t xml:space="preserve">, </w:t>
       </w:r>
@@ -589,7 +758,7 @@
     </w:p>
     <w:p>
       <w:pPr>
-        <w:pStyle w:val="a4"/>
+        <w:pStyle w:val="ListParagraph"/>
         <w:numPr>
           <w:ilvl w:val="1"/>
           <w:numId w:val="4"/>
@@ -608,7 +777,23 @@
         <w:t>foes</w:t>
       </w:r>
       <w:r>
-        <w:t xml:space="preserve">, especcially among drunks. He hate alcohol, it is one of his rules – to not drink alcohol, never… </w:t>
+        <w:t xml:space="preserve">, </w:t>
+      </w:r>
+      <w:proofErr w:type="spellStart"/>
+      <w:r>
+        <w:t>especcially</w:t>
+      </w:r>
+      <w:proofErr w:type="spellEnd"/>
+      <w:r>
+        <w:t xml:space="preserve"> among drunks. He </w:t>
+      </w:r>
+      <w:proofErr w:type="gramStart"/>
+      <w:r>
+        <w:t>hate</w:t>
+      </w:r>
+      <w:proofErr w:type="gramEnd"/>
+      <w:r>
+        <w:t xml:space="preserve"> alcohol, it is one of his rules – to not drink alcohol, never… </w:t>
       </w:r>
       <w:r>
         <w:t>But, he loved his job. Moreover, it was a good way to earn money. Talking about relationship with family</w:t>
@@ -617,7 +802,15 @@
         <w:t xml:space="preserve"> </w:t>
       </w:r>
       <w:r>
-        <w:t xml:space="preserve">I can say that he is a great husband and father. He provides them a good accomodation, always gives money for </w:t>
+        <w:t xml:space="preserve">I can say that he is a great husband and father. He provides them a good </w:t>
+      </w:r>
+      <w:proofErr w:type="spellStart"/>
+      <w:r>
+        <w:t>accomodation</w:t>
+      </w:r>
+      <w:proofErr w:type="spellEnd"/>
+      <w:r>
+        <w:t xml:space="preserve">, always gives money for </w:t>
       </w:r>
       <w:r>
         <w:t>daily expenses</w:t>
@@ -652,14 +845,30 @@
     </w:p>
     <w:p>
       <w:pPr>
-        <w:pStyle w:val="a4"/>
+        <w:pStyle w:val="ListParagraph"/>
         <w:numPr>
           <w:ilvl w:val="0"/>
           <w:numId w:val="4"/>
         </w:numPr>
       </w:pPr>
       <w:r>
-        <w:t>Son of Klinton. Phrase for greating: -</w:t>
+        <w:t xml:space="preserve">Son of </w:t>
+      </w:r>
+      <w:proofErr w:type="spellStart"/>
+      <w:r>
+        <w:t>Klinton</w:t>
+      </w:r>
+      <w:proofErr w:type="spellEnd"/>
+      <w:r>
+        <w:t xml:space="preserve">. Phrase for </w:t>
+      </w:r>
+      <w:proofErr w:type="spellStart"/>
+      <w:r>
+        <w:t>greating</w:t>
+      </w:r>
+      <w:proofErr w:type="spellEnd"/>
+      <w:r>
+        <w:t>: -</w:t>
       </w:r>
       <w:r>
         <w:t xml:space="preserve"> </w:t>
@@ -670,7 +879,7 @@
     </w:p>
     <w:p>
       <w:pPr>
-        <w:pStyle w:val="a4"/>
+        <w:pStyle w:val="ListParagraph"/>
         <w:numPr>
           <w:ilvl w:val="1"/>
           <w:numId w:val="4"/>
@@ -682,7 +891,7 @@
     </w:p>
     <w:p>
       <w:pPr>
-        <w:pStyle w:val="a4"/>
+        <w:pStyle w:val="ListParagraph"/>
         <w:numPr>
           <w:ilvl w:val="1"/>
           <w:numId w:val="4"/>
@@ -694,7 +903,7 @@
     </w:p>
     <w:p>
       <w:pPr>
-        <w:pStyle w:val="a4"/>
+        <w:pStyle w:val="ListParagraph"/>
         <w:numPr>
           <w:ilvl w:val="0"/>
           <w:numId w:val="4"/>
@@ -706,7 +915,7 @@
     </w:p>
     <w:p>
       <w:pPr>
-        <w:pStyle w:val="a4"/>
+        <w:pStyle w:val="ListParagraph"/>
         <w:numPr>
           <w:ilvl w:val="1"/>
           <w:numId w:val="4"/>
@@ -730,19 +939,35 @@
     </w:p>
     <w:p>
       <w:pPr>
-        <w:pStyle w:val="a4"/>
+        <w:pStyle w:val="ListParagraph"/>
         <w:numPr>
           <w:ilvl w:val="1"/>
           <w:numId w:val="4"/>
         </w:numPr>
       </w:pPr>
       <w:r>
-        <w:t>What can you tell about your relationsip with Klinton?</w:t>
-      </w:r>
-    </w:p>
-    <w:p>
-      <w:pPr>
-        <w:pStyle w:val="a4"/>
+        <w:t xml:space="preserve">What can you tell about your </w:t>
+      </w:r>
+      <w:proofErr w:type="spellStart"/>
+      <w:r>
+        <w:t>relationsip</w:t>
+      </w:r>
+      <w:proofErr w:type="spellEnd"/>
+      <w:r>
+        <w:t xml:space="preserve"> with </w:t>
+      </w:r>
+      <w:proofErr w:type="spellStart"/>
+      <w:r>
+        <w:t>Klinton</w:t>
+      </w:r>
+      <w:proofErr w:type="spellEnd"/>
+      <w:r>
+        <w:t>?</w:t>
+      </w:r>
+    </w:p>
+    <w:p>
+      <w:pPr>
+        <w:pStyle w:val="ListParagraph"/>
         <w:numPr>
           <w:ilvl w:val="1"/>
           <w:numId w:val="4"/>
@@ -760,7 +985,7 @@
     </w:p>
     <w:p>
       <w:pPr>
-        <w:pStyle w:val="a4"/>
+        <w:pStyle w:val="ListParagraph"/>
         <w:numPr>
           <w:ilvl w:val="2"/>
           <w:numId w:val="4"/>
@@ -772,7 +997,7 @@
     </w:p>
     <w:p>
       <w:pPr>
-        <w:pStyle w:val="a4"/>
+        <w:pStyle w:val="ListParagraph"/>
         <w:numPr>
           <w:ilvl w:val="2"/>
           <w:numId w:val="4"/>
@@ -784,7 +1009,7 @@
     </w:p>
     <w:p>
       <w:pPr>
-        <w:pStyle w:val="a4"/>
+        <w:pStyle w:val="ListParagraph"/>
         <w:numPr>
           <w:ilvl w:val="2"/>
           <w:numId w:val="4"/>
@@ -796,14 +1021,22 @@
     </w:p>
     <w:p>
       <w:pPr>
-        <w:pStyle w:val="a4"/>
+        <w:pStyle w:val="ListParagraph"/>
         <w:numPr>
           <w:ilvl w:val="2"/>
           <w:numId w:val="4"/>
         </w:numPr>
       </w:pPr>
       <w:r>
-        <w:t>Oh, God. These people have no heart. He was a good husband and father. Of course we argued sometimes, but it is normal to have conflicts in family. He gave our son a stable upbringing and I am grateful to him for that.</w:t>
+        <w:t xml:space="preserve">Oh, God. These people have no heart. He was a good husband and father. </w:t>
+      </w:r>
+      <w:proofErr w:type="gramStart"/>
+      <w:r>
+        <w:t>Of course</w:t>
+      </w:r>
+      <w:proofErr w:type="gramEnd"/>
+      <w:r>
+        <w:t xml:space="preserve"> we argued sometimes, but it is normal to have conflicts in family. He gave our son a stable upbringing and I am grateful to him for that.</w:t>
       </w:r>
       <w:r>
         <w:t xml:space="preserve"> (she looks stressed, but maybe because of tragedy</w:t>
@@ -829,7 +1062,7 @@
     </w:p>
     <w:p>
       <w:pPr>
-        <w:pStyle w:val="a4"/>
+        <w:pStyle w:val="ListParagraph"/>
         <w:numPr>
           <w:ilvl w:val="1"/>
           <w:numId w:val="4"/>
@@ -841,14 +1074,38 @@
     </w:p>
     <w:p>
       <w:pPr>
-        <w:pStyle w:val="a4"/>
+        <w:pStyle w:val="ListParagraph"/>
         <w:numPr>
           <w:ilvl w:val="1"/>
           <w:numId w:val="4"/>
         </w:numPr>
       </w:pPr>
       <w:r>
-        <w:t>Together with my son I visited my friend. We was there from 15:00 to 19, oh, no, to 22:00. Afterwards my son went to the shop and I went in the opposide direction, to home.  There I found my poor Klinton…</w:t>
+        <w:t xml:space="preserve">Together with my son I visited my friend. We </w:t>
+      </w:r>
+      <w:proofErr w:type="gramStart"/>
+      <w:r>
+        <w:t>was</w:t>
+      </w:r>
+      <w:proofErr w:type="gramEnd"/>
+      <w:r>
+        <w:t xml:space="preserve"> there from 15:00 to 19, oh, no, to 22:00. Afterwards my son went to the shop and I went in the </w:t>
+      </w:r>
+      <w:proofErr w:type="spellStart"/>
+      <w:r>
+        <w:t>opposide</w:t>
+      </w:r>
+      <w:proofErr w:type="spellEnd"/>
+      <w:r>
+        <w:t xml:space="preserve"> direction, to home.  There I found my poor </w:t>
+      </w:r>
+      <w:proofErr w:type="spellStart"/>
+      <w:r>
+        <w:t>Klinton</w:t>
+      </w:r>
+      <w:proofErr w:type="spellEnd"/>
+      <w:r>
+        <w:t>…</w:t>
       </w:r>
       <w:r>
         <w:rPr>
@@ -899,7 +1156,31 @@
     </w:p>
     <w:p>
       <w:r>
-        <w:t>All persons dispapear, exept policeman. He tell you:</w:t>
+        <w:t xml:space="preserve">All persons </w:t>
+      </w:r>
+      <w:proofErr w:type="spellStart"/>
+      <w:r>
+        <w:t>dispapear</w:t>
+      </w:r>
+      <w:proofErr w:type="spellEnd"/>
+      <w:r>
+        <w:t xml:space="preserve">, </w:t>
+      </w:r>
+      <w:proofErr w:type="spellStart"/>
+      <w:r>
+        <w:t>exept</w:t>
+      </w:r>
+      <w:proofErr w:type="spellEnd"/>
+      <w:r>
+        <w:t xml:space="preserve"> policeman. He </w:t>
+      </w:r>
+      <w:proofErr w:type="gramStart"/>
+      <w:r>
+        <w:t>tell</w:t>
+      </w:r>
+      <w:proofErr w:type="gramEnd"/>
+      <w:r>
+        <w:t xml:space="preserve"> you:</w:t>
       </w:r>
     </w:p>
     <w:p>
@@ -944,7 +1225,7 @@
     </w:p>
     <w:p>
       <w:pPr>
-        <w:pStyle w:val="a4"/>
+        <w:pStyle w:val="ListParagraph"/>
         <w:numPr>
           <w:ilvl w:val="0"/>
           <w:numId w:val="8"/>
@@ -956,7 +1237,7 @@
     </w:p>
     <w:p>
       <w:pPr>
-        <w:pStyle w:val="a4"/>
+        <w:pStyle w:val="ListParagraph"/>
         <w:numPr>
           <w:ilvl w:val="0"/>
           <w:numId w:val="8"/>
@@ -968,14 +1249,22 @@
     </w:p>
     <w:p>
       <w:pPr>
-        <w:pStyle w:val="a4"/>
+        <w:pStyle w:val="ListParagraph"/>
         <w:numPr>
           <w:ilvl w:val="0"/>
           <w:numId w:val="8"/>
         </w:numPr>
       </w:pPr>
       <w:r>
-        <w:t>In the Klinton’s house you can look and pieces of evidence.</w:t>
+        <w:t xml:space="preserve">In the </w:t>
+      </w:r>
+      <w:proofErr w:type="spellStart"/>
+      <w:r>
+        <w:t>Klinton’s</w:t>
+      </w:r>
+      <w:proofErr w:type="spellEnd"/>
+      <w:r>
+        <w:t xml:space="preserve"> house you can look and pieces of evidence.</w:t>
       </w:r>
     </w:p>
     <w:p/>
@@ -989,7 +1278,21 @@
         <w:rPr>
           <w:b/>
         </w:rPr>
-        <w:t>Location: Klintons’ Home</w:t>
+        <w:t xml:space="preserve">Location: </w:t>
+      </w:r>
+      <w:proofErr w:type="spellStart"/>
+      <w:r>
+        <w:rPr>
+          <w:b/>
+        </w:rPr>
+        <w:t>Klintons</w:t>
+      </w:r>
+      <w:proofErr w:type="spellEnd"/>
+      <w:r>
+        <w:rPr>
+          <w:b/>
+        </w:rPr>
+        <w:t>’ Home</w:t>
       </w:r>
     </w:p>
     <w:p>
@@ -999,7 +1302,7 @@
     </w:p>
     <w:p>
       <w:pPr>
-        <w:pStyle w:val="a4"/>
+        <w:pStyle w:val="ListParagraph"/>
         <w:numPr>
           <w:ilvl w:val="0"/>
           <w:numId w:val="7"/>
@@ -1011,7 +1314,7 @@
     </w:p>
     <w:p>
       <w:pPr>
-        <w:pStyle w:val="a4"/>
+        <w:pStyle w:val="ListParagraph"/>
         <w:numPr>
           <w:ilvl w:val="1"/>
           <w:numId w:val="7"/>
@@ -1041,7 +1344,7 @@
     </w:p>
     <w:p>
       <w:pPr>
-        <w:pStyle w:val="a4"/>
+        <w:pStyle w:val="ListParagraph"/>
         <w:numPr>
           <w:ilvl w:val="0"/>
           <w:numId w:val="7"/>
@@ -1053,7 +1356,7 @@
     </w:p>
     <w:p>
       <w:pPr>
-        <w:pStyle w:val="a4"/>
+        <w:pStyle w:val="ListParagraph"/>
         <w:numPr>
           <w:ilvl w:val="1"/>
           <w:numId w:val="7"/>
@@ -1065,19 +1368,27 @@
     </w:p>
     <w:p>
       <w:pPr>
-        <w:pStyle w:val="a4"/>
+        <w:pStyle w:val="ListParagraph"/>
         <w:numPr>
           <w:ilvl w:val="0"/>
           <w:numId w:val="7"/>
         </w:numPr>
       </w:pPr>
       <w:r>
-        <w:t>Message holded with fishing hook</w:t>
-      </w:r>
-    </w:p>
-    <w:p>
-      <w:pPr>
-        <w:pStyle w:val="a4"/>
+        <w:t xml:space="preserve">Message </w:t>
+      </w:r>
+      <w:proofErr w:type="spellStart"/>
+      <w:r>
+        <w:t>holded</w:t>
+      </w:r>
+      <w:proofErr w:type="spellEnd"/>
+      <w:r>
+        <w:t xml:space="preserve"> with fishing hook</w:t>
+      </w:r>
+    </w:p>
+    <w:p>
+      <w:pPr>
+        <w:pStyle w:val="ListParagraph"/>
         <w:numPr>
           <w:ilvl w:val="1"/>
           <w:numId w:val="7"/>
@@ -1089,7 +1400,7 @@
     </w:p>
     <w:p>
       <w:pPr>
-        <w:pStyle w:val="a4"/>
+        <w:pStyle w:val="ListParagraph"/>
         <w:numPr>
           <w:ilvl w:val="1"/>
           <w:numId w:val="7"/>
@@ -1111,12 +1422,28 @@
         <w:t>You are not a big fish!”</w:t>
       </w:r>
       <w:r>
-        <w:t xml:space="preserve"> or “Stay out of my business!” (second is stupid cuz he had already killed Klinton)</w:t>
-      </w:r>
-    </w:p>
-    <w:p>
-      <w:pPr>
-        <w:pStyle w:val="a4"/>
+        <w:t xml:space="preserve"> or “Stay out of my business!” (second is stupid </w:t>
+      </w:r>
+      <w:proofErr w:type="spellStart"/>
+      <w:r>
+        <w:t>cuz</w:t>
+      </w:r>
+      <w:proofErr w:type="spellEnd"/>
+      <w:r>
+        <w:t xml:space="preserve"> he had already killed </w:t>
+      </w:r>
+      <w:proofErr w:type="spellStart"/>
+      <w:r>
+        <w:t>Klinton</w:t>
+      </w:r>
+      <w:proofErr w:type="spellEnd"/>
+      <w:r>
+        <w:t>)</w:t>
+      </w:r>
+    </w:p>
+    <w:p>
+      <w:pPr>
+        <w:pStyle w:val="ListParagraph"/>
         <w:numPr>
           <w:ilvl w:val="0"/>
           <w:numId w:val="7"/>
@@ -1128,7 +1455,7 @@
     </w:p>
     <w:p>
       <w:pPr>
-        <w:pStyle w:val="a4"/>
+        <w:pStyle w:val="ListParagraph"/>
         <w:numPr>
           <w:ilvl w:val="1"/>
           <w:numId w:val="7"/>
@@ -1137,8 +1464,13 @@
       <w:r>
         <w:t>“</w:t>
       </w:r>
-      <w:r>
-        <w:t>Hmm.. Whose letter is that? It seems to be a love letter.</w:t>
+      <w:proofErr w:type="gramStart"/>
+      <w:r>
+        <w:t>Hmm..</w:t>
+      </w:r>
+      <w:proofErr w:type="gramEnd"/>
+      <w:r>
+        <w:t xml:space="preserve"> Whose letter is that? It seems to be a love letter.</w:t>
       </w:r>
       <w:r>
         <w:t>”</w:t>
@@ -1146,7 +1478,7 @@
     </w:p>
     <w:p>
       <w:pPr>
-        <w:pStyle w:val="a4"/>
+        <w:pStyle w:val="ListParagraph"/>
         <w:numPr>
           <w:ilvl w:val="1"/>
           <w:numId w:val="7"/>
@@ -1200,7 +1532,7 @@
     </w:p>
     <w:p>
       <w:pPr>
-        <w:pStyle w:val="a4"/>
+        <w:pStyle w:val="ListParagraph"/>
         <w:numPr>
           <w:ilvl w:val="0"/>
           <w:numId w:val="11"/>
@@ -1215,7 +1547,7 @@
     </w:p>
     <w:p>
       <w:pPr>
-        <w:pStyle w:val="a4"/>
+        <w:pStyle w:val="ListParagraph"/>
         <w:numPr>
           <w:ilvl w:val="1"/>
           <w:numId w:val="11"/>
@@ -1227,12 +1559,8 @@
         </w:rPr>
         <w:t>“Hmm, interesting. That size may suit the marks on the floor.”</w:t>
       </w:r>
-      <w:r>
-        <w:rPr>
-          <w:lang w:val="en-GB"/>
-        </w:rPr>
-        <w:t xml:space="preserve">   *Line opened to ask rival about trown shoe. You can show it to him*</w:t>
-      </w:r>
+      <w:bookmarkStart w:id="0" w:name="_GoBack"/>
+      <w:bookmarkEnd w:id="0"/>
     </w:p>
     <w:p>
       <w:r>
@@ -1247,7 +1575,7 @@
     </w:p>
     <w:p>
       <w:pPr>
-        <w:pStyle w:val="a4"/>
+        <w:pStyle w:val="ListParagraph"/>
         <w:numPr>
           <w:ilvl w:val="0"/>
           <w:numId w:val="12"/>
@@ -1257,15 +1585,20 @@
         <w:t>Drunk-man Dude: (</w:t>
       </w:r>
       <w:r>
-        <w:t>Alcohol speach</w:t>
-      </w:r>
+        <w:t xml:space="preserve">Alcohol </w:t>
+      </w:r>
+      <w:proofErr w:type="spellStart"/>
+      <w:r>
+        <w:t>speach</w:t>
+      </w:r>
+      <w:proofErr w:type="spellEnd"/>
       <w:r>
         <w:t>)</w:t>
       </w:r>
     </w:p>
     <w:p>
       <w:pPr>
-        <w:pStyle w:val="a4"/>
+        <w:pStyle w:val="ListParagraph"/>
         <w:numPr>
           <w:ilvl w:val="1"/>
           <w:numId w:val="12"/>
@@ -1277,44 +1610,52 @@
     </w:p>
     <w:p>
       <w:pPr>
-        <w:pStyle w:val="a4"/>
+        <w:pStyle w:val="ListParagraph"/>
         <w:numPr>
           <w:ilvl w:val="1"/>
           <w:numId w:val="12"/>
         </w:numPr>
       </w:pPr>
       <w:r>
-        <w:t>Hi, I am detectie Pier, may I ask you a couple of questions?</w:t>
-      </w:r>
-    </w:p>
-    <w:p>
-      <w:pPr>
-        <w:pStyle w:val="a4"/>
+        <w:t xml:space="preserve">Hi, I am </w:t>
+      </w:r>
+      <w:proofErr w:type="spellStart"/>
+      <w:r>
+        <w:t>detectie</w:t>
+      </w:r>
+      <w:proofErr w:type="spellEnd"/>
+      <w:r>
+        <w:t xml:space="preserve"> Pier, may I ask you a couple of questions?</w:t>
+      </w:r>
+    </w:p>
+    <w:p>
+      <w:pPr>
+        <w:pStyle w:val="ListParagraph"/>
         <w:numPr>
           <w:ilvl w:val="1"/>
           <w:numId w:val="12"/>
         </w:numPr>
       </w:pPr>
       <w:r>
-        <w:lastRenderedPageBreak/>
         <w:t>Oh, man, fuck off, please. Why are you still here? Fuck off!</w:t>
       </w:r>
     </w:p>
     <w:p>
       <w:pPr>
-        <w:pStyle w:val="a4"/>
+        <w:pStyle w:val="ListParagraph"/>
         <w:numPr>
           <w:ilvl w:val="1"/>
           <w:numId w:val="12"/>
         </w:numPr>
       </w:pPr>
       <w:r>
+        <w:lastRenderedPageBreak/>
         <w:t>Stage 2</w:t>
       </w:r>
     </w:p>
     <w:p>
       <w:pPr>
-        <w:pStyle w:val="a4"/>
+        <w:pStyle w:val="ListParagraph"/>
         <w:numPr>
           <w:ilvl w:val="1"/>
           <w:numId w:val="12"/>
@@ -1326,7 +1667,7 @@
     </w:p>
     <w:p>
       <w:pPr>
-        <w:pStyle w:val="a4"/>
+        <w:pStyle w:val="ListParagraph"/>
         <w:numPr>
           <w:ilvl w:val="1"/>
           <w:numId w:val="12"/>
@@ -1347,7 +1688,7 @@
     </w:p>
     <w:p>
       <w:pPr>
-        <w:pStyle w:val="a4"/>
+        <w:pStyle w:val="ListParagraph"/>
         <w:numPr>
           <w:ilvl w:val="1"/>
           <w:numId w:val="12"/>
@@ -1359,7 +1700,7 @@
     </w:p>
     <w:p>
       <w:pPr>
-        <w:pStyle w:val="a4"/>
+        <w:pStyle w:val="ListParagraph"/>
         <w:numPr>
           <w:ilvl w:val="1"/>
           <w:numId w:val="12"/>
@@ -1375,12 +1716,20 @@
         <w:t xml:space="preserve"> </w:t>
       </w:r>
       <w:r>
-        <w:t>a murder case of a seaman Klinton…</w:t>
-      </w:r>
-    </w:p>
-    <w:p>
-      <w:pPr>
-        <w:pStyle w:val="a4"/>
+        <w:t xml:space="preserve">a murder case of a seaman </w:t>
+      </w:r>
+      <w:proofErr w:type="spellStart"/>
+      <w:r>
+        <w:t>Klinton</w:t>
+      </w:r>
+      <w:proofErr w:type="spellEnd"/>
+      <w:r>
+        <w:t>…</w:t>
+      </w:r>
+    </w:p>
+    <w:p>
+      <w:pPr>
+        <w:pStyle w:val="ListParagraph"/>
         <w:numPr>
           <w:ilvl w:val="1"/>
           <w:numId w:val="12"/>
@@ -1390,7 +1739,31 @@
         <w:t>I didn't steal anything</w:t>
       </w:r>
       <w:r>
-        <w:t xml:space="preserve">! You will not proof it! (he steal somethin from Klintons home) </w:t>
+        <w:t xml:space="preserve">! You will not proof it! (he </w:t>
+      </w:r>
+      <w:proofErr w:type="gramStart"/>
+      <w:r>
+        <w:t>steal</w:t>
+      </w:r>
+      <w:proofErr w:type="gramEnd"/>
+      <w:r>
+        <w:t xml:space="preserve"> </w:t>
+      </w:r>
+      <w:proofErr w:type="spellStart"/>
+      <w:r>
+        <w:t>somethin</w:t>
+      </w:r>
+      <w:proofErr w:type="spellEnd"/>
+      <w:r>
+        <w:t xml:space="preserve"> from </w:t>
+      </w:r>
+      <w:proofErr w:type="spellStart"/>
+      <w:r>
+        <w:t>Klintons</w:t>
+      </w:r>
+      <w:proofErr w:type="spellEnd"/>
+      <w:r>
+        <w:t xml:space="preserve"> home) </w:t>
       </w:r>
       <w:r>
         <w:tab/>
@@ -1402,7 +1775,7 @@
     </w:p>
     <w:p>
       <w:pPr>
-        <w:pStyle w:val="a4"/>
+        <w:pStyle w:val="ListParagraph"/>
         <w:numPr>
           <w:ilvl w:val="1"/>
           <w:numId w:val="12"/>
@@ -1414,7 +1787,7 @@
     </w:p>
     <w:p>
       <w:pPr>
-        <w:pStyle w:val="a4"/>
+        <w:pStyle w:val="ListParagraph"/>
         <w:numPr>
           <w:ilvl w:val="1"/>
           <w:numId w:val="12"/>
@@ -1426,7 +1799,7 @@
     </w:p>
     <w:p>
       <w:pPr>
-        <w:pStyle w:val="a4"/>
+        <w:pStyle w:val="ListParagraph"/>
         <w:numPr>
           <w:ilvl w:val="1"/>
           <w:numId w:val="12"/>
@@ -1438,7 +1811,7 @@
     </w:p>
     <w:p>
       <w:pPr>
-        <w:pStyle w:val="a4"/>
+        <w:pStyle w:val="ListParagraph"/>
         <w:numPr>
           <w:ilvl w:val="1"/>
           <w:numId w:val="12"/>
@@ -1450,7 +1823,7 @@
     </w:p>
     <w:p>
       <w:pPr>
-        <w:pStyle w:val="a4"/>
+        <w:pStyle w:val="ListParagraph"/>
         <w:numPr>
           <w:ilvl w:val="1"/>
           <w:numId w:val="12"/>
@@ -1462,7 +1835,7 @@
     </w:p>
     <w:p>
       <w:pPr>
-        <w:pStyle w:val="a4"/>
+        <w:pStyle w:val="ListParagraph"/>
         <w:numPr>
           <w:ilvl w:val="1"/>
           <w:numId w:val="12"/>
@@ -1474,43 +1847,80 @@
     </w:p>
     <w:p>
       <w:pPr>
-        <w:pStyle w:val="a4"/>
+        <w:pStyle w:val="ListParagraph"/>
         <w:numPr>
           <w:ilvl w:val="1"/>
           <w:numId w:val="12"/>
         </w:numPr>
       </w:pPr>
       <w:r>
-        <w:t>It is not youe problem, motherfucker! (He looks stressed)</w:t>
-      </w:r>
-    </w:p>
-    <w:p>
-      <w:pPr>
-        <w:pStyle w:val="a4"/>
+        <w:t xml:space="preserve">It is not </w:t>
+      </w:r>
+      <w:proofErr w:type="spellStart"/>
+      <w:r>
+        <w:t>youe</w:t>
+      </w:r>
+      <w:proofErr w:type="spellEnd"/>
+      <w:r>
+        <w:t xml:space="preserve"> problem, motherfucker! (He looks stressed)</w:t>
+      </w:r>
+    </w:p>
+    <w:p>
+      <w:pPr>
+        <w:pStyle w:val="ListParagraph"/>
         <w:numPr>
           <w:ilvl w:val="1"/>
           <w:numId w:val="12"/>
         </w:numPr>
       </w:pPr>
       <w:r>
-        <w:t>Did you know a seaman Klinton?</w:t>
-      </w:r>
-    </w:p>
-    <w:p>
-      <w:pPr>
-        <w:pStyle w:val="a4"/>
+        <w:t xml:space="preserve">Did you know a seaman </w:t>
+      </w:r>
+      <w:proofErr w:type="spellStart"/>
+      <w:r>
+        <w:t>Klinton</w:t>
+      </w:r>
+      <w:proofErr w:type="spellEnd"/>
+      <w:r>
+        <w:t>?</w:t>
+      </w:r>
+    </w:p>
+    <w:p>
+      <w:pPr>
+        <w:pStyle w:val="ListParagraph"/>
         <w:numPr>
           <w:ilvl w:val="1"/>
           <w:numId w:val="12"/>
         </w:numPr>
       </w:pPr>
       <w:r>
-        <w:t>Yes, he is fucking mutherfuckers’ asshole! (option: and bullshit, shity-shity shit, FUCK!!! )</w:t>
-      </w:r>
-    </w:p>
-    <w:p>
-      <w:pPr>
-        <w:pStyle w:val="a4"/>
+        <w:t xml:space="preserve">Yes, he is fucking </w:t>
+      </w:r>
+      <w:proofErr w:type="spellStart"/>
+      <w:r>
+        <w:t>mutherfuckers</w:t>
+      </w:r>
+      <w:proofErr w:type="spellEnd"/>
+      <w:r>
+        <w:t xml:space="preserve">’ asshole! (option: and bullshit, </w:t>
+      </w:r>
+      <w:proofErr w:type="spellStart"/>
+      <w:r>
+        <w:t>shity-shity</w:t>
+      </w:r>
+      <w:proofErr w:type="spellEnd"/>
+      <w:r>
+        <w:t xml:space="preserve"> shit, FUCK</w:t>
+      </w:r>
+      <w:proofErr w:type="gramStart"/>
+      <w:r>
+        <w:t>!!! )</w:t>
+      </w:r>
+      <w:proofErr w:type="gramEnd"/>
+    </w:p>
+    <w:p>
+      <w:pPr>
+        <w:pStyle w:val="ListParagraph"/>
         <w:numPr>
           <w:ilvl w:val="1"/>
           <w:numId w:val="12"/>
@@ -1522,7 +1932,7 @@
     </w:p>
     <w:p>
       <w:pPr>
-        <w:pStyle w:val="a4"/>
+        <w:pStyle w:val="ListParagraph"/>
         <w:numPr>
           <w:ilvl w:val="1"/>
           <w:numId w:val="12"/>
@@ -1572,37 +1982,36 @@
     </w:p>
     <w:p>
       <w:pPr>
-        <w:pStyle w:val="a4"/>
+        <w:pStyle w:val="ListParagraph"/>
         <w:numPr>
           <w:ilvl w:val="0"/>
           <w:numId w:val="9"/>
         </w:numPr>
       </w:pPr>
       <w:r>
-        <w:t xml:space="preserve">What is your shoe size, </w:t>
-      </w:r>
-      <w:r>
-        <w:t>Peter</w:t>
-      </w:r>
-      <w:r>
-        <w:t>?</w:t>
-      </w:r>
-    </w:p>
-    <w:p>
-      <w:pPr>
-        <w:pStyle w:val="a4"/>
+        <w:t>What is your shoe size, Peter?</w:t>
+      </w:r>
+    </w:p>
+    <w:p>
+      <w:pPr>
+        <w:pStyle w:val="ListParagraph"/>
         <w:numPr>
           <w:ilvl w:val="0"/>
           <w:numId w:val="9"/>
         </w:numPr>
       </w:pPr>
-      <w:r>
-        <w:t>Mmm, 39. No, even 38.</w:t>
-      </w:r>
-    </w:p>
-    <w:p>
-      <w:pPr>
-        <w:pStyle w:val="a4"/>
+      <w:proofErr w:type="spellStart"/>
+      <w:r>
+        <w:t>Mmm</w:t>
+      </w:r>
+      <w:proofErr w:type="spellEnd"/>
+      <w:r>
+        <w:t>, 39. No, even 38.</w:t>
+      </w:r>
+    </w:p>
+    <w:p>
+      <w:pPr>
+        <w:pStyle w:val="ListParagraph"/>
         <w:numPr>
           <w:ilvl w:val="0"/>
           <w:numId w:val="15"/>
@@ -1614,7 +2023,7 @@
     </w:p>
     <w:p>
       <w:pPr>
-        <w:pStyle w:val="a4"/>
+        <w:pStyle w:val="ListParagraph"/>
         <w:numPr>
           <w:ilvl w:val="0"/>
           <w:numId w:val="15"/>
@@ -1639,7 +2048,15 @@
         <w:t>)</w:t>
       </w:r>
       <w:r>
-        <w:t xml:space="preserve"> If she needs my help I will do it, for sure. Actually, she recently she told me that it is hard to live in Klinton house now. I invited her to stay with me for some time. I</w:t>
+        <w:t xml:space="preserve"> If she needs my help I will do it, for sure. Actually, she recently she told me that it is hard to live in </w:t>
+      </w:r>
+      <w:proofErr w:type="spellStart"/>
+      <w:r>
+        <w:t>Klinton</w:t>
+      </w:r>
+      <w:proofErr w:type="spellEnd"/>
+      <w:r>
+        <w:t xml:space="preserve"> house now. I invited her to stay with me for some time. I</w:t>
       </w:r>
       <w:r>
         <w:t xml:space="preserve"> have a place for her son too</w:t>
@@ -1653,7 +2070,7 @@
     </w:p>
     <w:p>
       <w:pPr>
-        <w:pStyle w:val="a4"/>
+        <w:pStyle w:val="ListParagraph"/>
         <w:numPr>
           <w:ilvl w:val="0"/>
           <w:numId w:val="15"/>
@@ -1662,29 +2079,44 @@
       <w:r>
         <w:t xml:space="preserve">Tell me about your relationship with </w:t>
       </w:r>
-      <w:r>
-        <w:t>Klinton.</w:t>
-      </w:r>
-    </w:p>
-    <w:p>
-      <w:pPr>
-        <w:pStyle w:val="a4"/>
+      <w:proofErr w:type="spellStart"/>
+      <w:r>
+        <w:t>Klinton</w:t>
+      </w:r>
+      <w:proofErr w:type="spellEnd"/>
+      <w:r>
+        <w:t>.</w:t>
+      </w:r>
+    </w:p>
+    <w:p>
+      <w:pPr>
+        <w:pStyle w:val="ListParagraph"/>
         <w:numPr>
           <w:ilvl w:val="0"/>
           <w:numId w:val="15"/>
         </w:numPr>
       </w:pPr>
-      <w:r>
-        <w:t xml:space="preserve">Uh.. </w:t>
-      </w:r>
-      <w:r>
-        <w:t>We've been best friends for a long time.</w:t>
+      <w:proofErr w:type="gramStart"/>
+      <w:r>
+        <w:t>Uh..</w:t>
+      </w:r>
+      <w:proofErr w:type="gramEnd"/>
+      <w:r>
+        <w:t xml:space="preserve"> We've been best friends for a long time.</w:t>
       </w:r>
       <w:r>
         <w:t xml:space="preserve"> </w:t>
       </w:r>
       <w:r>
-        <w:t xml:space="preserve">We started a fishing business together and starting as a poor fishers we became </w:t>
+        <w:t xml:space="preserve">We started a fishing business together and starting as a </w:t>
+      </w:r>
+      <w:proofErr w:type="gramStart"/>
+      <w:r>
+        <w:t>poor fishers</w:t>
+      </w:r>
+      <w:proofErr w:type="gramEnd"/>
+      <w:r>
+        <w:t xml:space="preserve"> we became </w:t>
       </w:r>
       <w:r>
         <w:t>good wealth</w:t>
@@ -1696,13 +2128,31 @@
         <w:t xml:space="preserve"> </w:t>
       </w:r>
       <w:r>
-        <w:t xml:space="preserve">men. Klinton was strong and in some case rude man. He set a couple of rules for work, like: no alcohol, start working as early as you can, all money should be spend on family or on improving fishing equipment. That is why now Klintons family have </w:t>
-      </w:r>
-      <w:r>
-        <w:t>such good tools t</w:t>
-      </w:r>
-      <w:r>
-        <w:t xml:space="preserve">hat even a wife can handle them. Or they can sell it </w:t>
+        <w:t xml:space="preserve">men. </w:t>
+      </w:r>
+      <w:proofErr w:type="spellStart"/>
+      <w:r>
+        <w:t>Klinton</w:t>
+      </w:r>
+      <w:proofErr w:type="spellEnd"/>
+      <w:r>
+        <w:t xml:space="preserve"> was strong and in some case rude man. He set a couple of rules for work, like: no alcohol, start working as early as you can, all money should be </w:t>
+      </w:r>
+      <w:proofErr w:type="gramStart"/>
+      <w:r>
+        <w:t>spend</w:t>
+      </w:r>
+      <w:proofErr w:type="gramEnd"/>
+      <w:r>
+        <w:t xml:space="preserve"> on family or on improving fishing equipment. That is why now </w:t>
+      </w:r>
+      <w:proofErr w:type="spellStart"/>
+      <w:r>
+        <w:t>Klintons</w:t>
+      </w:r>
+      <w:proofErr w:type="spellEnd"/>
+      <w:r>
+        <w:t xml:space="preserve"> family have such good tools that even a wife can handle them. Or they can sell it </w:t>
       </w:r>
       <w:r>
         <w:t>can sell at a good price</w:t>
@@ -1746,69 +2196,717 @@
       <w:r>
         <w:t>.</w:t>
       </w:r>
-      <w:bookmarkStart w:id="0" w:name="_GoBack"/>
-      <w:bookmarkEnd w:id="0"/>
-    </w:p>
-    <w:p>
-      <w:pPr>
-        <w:pStyle w:val="a4"/>
+    </w:p>
+    <w:p>
+      <w:pPr>
+        <w:pStyle w:val="ListParagraph"/>
         <w:numPr>
           <w:ilvl w:val="0"/>
           <w:numId w:val="15"/>
         </w:numPr>
       </w:pPr>
       <w:r>
+        <w:t xml:space="preserve">When you visited </w:t>
+      </w:r>
+      <w:proofErr w:type="spellStart"/>
+      <w:r>
+        <w:t>Klinton’s</w:t>
+      </w:r>
+      <w:proofErr w:type="spellEnd"/>
+      <w:r>
+        <w:t xml:space="preserve"> home the last time?</w:t>
+      </w:r>
+    </w:p>
+    <w:p>
+      <w:pPr>
+        <w:pStyle w:val="ListParagraph"/>
+        <w:numPr>
+          <w:ilvl w:val="0"/>
+          <w:numId w:val="15"/>
+        </w:numPr>
+      </w:pPr>
+      <w:r>
+        <w:t xml:space="preserve">It may look strange, but I have never been there. Usually we hanged out in my </w:t>
+      </w:r>
+      <w:proofErr w:type="spellStart"/>
+      <w:r>
+        <w:t>appartment</w:t>
+      </w:r>
+      <w:proofErr w:type="spellEnd"/>
+      <w:r>
+        <w:t xml:space="preserve"> or in the bar.  (He didn’t know about harpoons in the closet)</w:t>
+      </w:r>
+    </w:p>
+    <w:p>
+      <w:r>
+        <w:rPr>
+          <w:u w:val="single"/>
+        </w:rPr>
+        <w:t>Rival</w:t>
+      </w:r>
+      <w:r>
+        <w:rPr>
+          <w:u w:val="single"/>
+        </w:rPr>
+        <w:t xml:space="preserve"> Kira:</w:t>
+      </w:r>
+    </w:p>
+    <w:p>
+      <w:pPr>
+        <w:pStyle w:val="ListParagraph"/>
+        <w:numPr>
+          <w:ilvl w:val="0"/>
+          <w:numId w:val="9"/>
+        </w:numPr>
+      </w:pPr>
+      <w:r>
+        <w:lastRenderedPageBreak/>
+        <w:t>Stage 1</w:t>
+      </w:r>
+    </w:p>
+    <w:p>
+      <w:pPr>
+        <w:pStyle w:val="ListParagraph"/>
+        <w:numPr>
+          <w:ilvl w:val="0"/>
+          <w:numId w:val="9"/>
+        </w:numPr>
+      </w:pPr>
+      <w:r>
+        <w:t>What is your shoe size, Kira?</w:t>
+      </w:r>
+    </w:p>
+    <w:p>
+      <w:pPr>
+        <w:pStyle w:val="ListParagraph"/>
+        <w:numPr>
+          <w:ilvl w:val="0"/>
+          <w:numId w:val="9"/>
+        </w:numPr>
+      </w:pPr>
+      <w:r>
+        <w:t>Around 42, why is it matter?</w:t>
+      </w:r>
+    </w:p>
+    <w:p>
+      <w:pPr>
+        <w:pStyle w:val="ListParagraph"/>
+        <w:numPr>
+          <w:ilvl w:val="0"/>
+          <w:numId w:val="9"/>
+        </w:numPr>
+      </w:pPr>
+      <w:r>
+        <w:t>*Line 1*</w:t>
+      </w:r>
+      <w:r>
+        <w:t>(if you found a shoe) Look. Is it your shoe?</w:t>
+      </w:r>
+    </w:p>
+    <w:p>
+      <w:pPr>
+        <w:pStyle w:val="ListParagraph"/>
+        <w:numPr>
+          <w:ilvl w:val="0"/>
+          <w:numId w:val="9"/>
+        </w:numPr>
+      </w:pPr>
+      <w:r>
+        <w:t xml:space="preserve">Oh, God! Yes, it is mine! Where did you find it? I </w:t>
+      </w:r>
+      <w:r>
+        <w:t>thought</w:t>
+      </w:r>
+      <w:r>
+        <w:t xml:space="preserve"> I lost them!</w:t>
+      </w:r>
+    </w:p>
+    <w:p>
+      <w:pPr>
+        <w:pStyle w:val="ListParagraph"/>
+        <w:numPr>
+          <w:ilvl w:val="0"/>
+          <w:numId w:val="9"/>
+        </w:numPr>
+      </w:pPr>
+      <w:r>
+        <w:t>We found them in the sea… And the shoe marks match the sole of this shoe</w:t>
+      </w:r>
+      <w:r>
+        <w:rPr>
+          <w:lang w:val="uk-UA"/>
+        </w:rPr>
+        <w:t xml:space="preserve">. </w:t>
+      </w:r>
+      <w:r>
+        <w:t xml:space="preserve">Kira, this is </w:t>
+      </w:r>
+      <w:proofErr w:type="spellStart"/>
+      <w:r>
+        <w:t>enaugh</w:t>
+      </w:r>
+      <w:proofErr w:type="spellEnd"/>
+      <w:r>
+        <w:t xml:space="preserve"> to catch you. Do you want to </w:t>
+      </w:r>
+      <w:r>
+        <w:t>confess what you did?</w:t>
+      </w:r>
+    </w:p>
+    <w:p>
+      <w:pPr>
+        <w:pStyle w:val="ListParagraph"/>
+        <w:numPr>
+          <w:ilvl w:val="0"/>
+          <w:numId w:val="9"/>
+        </w:numPr>
+      </w:pPr>
+      <w:r>
+        <w:t>What??? Are you crazy? I haven’t done this! It’s a madness! I don’t know why my shoe suits the marks but it was not me, I swear! (He looks very stressed)</w:t>
+      </w:r>
+    </w:p>
+    <w:p>
+      <w:pPr>
+        <w:pStyle w:val="ListParagraph"/>
+        <w:numPr>
+          <w:ilvl w:val="0"/>
+          <w:numId w:val="9"/>
+        </w:numPr>
+      </w:pPr>
+      <w:r>
+        <w:t xml:space="preserve">You have </w:t>
+      </w:r>
+      <w:proofErr w:type="spellStart"/>
+      <w:r>
+        <w:t>enaugh</w:t>
+      </w:r>
+      <w:proofErr w:type="spellEnd"/>
+      <w:r>
+        <w:t xml:space="preserve"> </w:t>
+      </w:r>
+      <w:r>
+        <w:t xml:space="preserve">strength to pin body to the wall using harpoon, you are a good fisher as </w:t>
+      </w:r>
+      <w:proofErr w:type="spellStart"/>
+      <w:r>
+        <w:t>Klinot</w:t>
+      </w:r>
+      <w:proofErr w:type="spellEnd"/>
+      <w:r>
+        <w:t xml:space="preserve"> was.</w:t>
+      </w:r>
+    </w:p>
+    <w:p>
+      <w:pPr>
+        <w:pStyle w:val="ListParagraph"/>
+        <w:numPr>
+          <w:ilvl w:val="0"/>
+          <w:numId w:val="9"/>
+        </w:numPr>
+      </w:pPr>
+      <w:r>
+        <w:t xml:space="preserve">God damn! It wasn’t me!  I would never </w:t>
+      </w:r>
+      <w:proofErr w:type="gramStart"/>
+      <w:r>
+        <w:t>killed</w:t>
+      </w:r>
+      <w:proofErr w:type="gramEnd"/>
+      <w:r>
+        <w:t xml:space="preserve"> a man! (He looks very stressed)</w:t>
+      </w:r>
+      <w:r>
+        <w:t xml:space="preserve"> *Line 1*</w:t>
+      </w:r>
+    </w:p>
+    <w:p>
+      <w:pPr>
+        <w:pStyle w:val="ListParagraph"/>
+        <w:numPr>
+          <w:ilvl w:val="0"/>
+          <w:numId w:val="9"/>
+        </w:numPr>
+      </w:pPr>
+      <w:r>
+        <w:t xml:space="preserve">*Line 2* What can you tell about your relationship with </w:t>
+      </w:r>
+      <w:proofErr w:type="spellStart"/>
+      <w:r>
+        <w:t>Klinton</w:t>
+      </w:r>
+      <w:proofErr w:type="spellEnd"/>
+      <w:r>
+        <w:t xml:space="preserve">? </w:t>
+      </w:r>
+    </w:p>
+    <w:p>
+      <w:pPr>
+        <w:pStyle w:val="ListParagraph"/>
+        <w:numPr>
+          <w:ilvl w:val="0"/>
+          <w:numId w:val="9"/>
+        </w:numPr>
+      </w:pPr>
+      <w:r>
+        <w:t>Oh, I know that you want to use my answer as a motivation, but it was not me!</w:t>
+      </w:r>
+    </w:p>
+    <w:p>
+      <w:pPr>
+        <w:pStyle w:val="ListParagraph"/>
+        <w:numPr>
+          <w:ilvl w:val="0"/>
+          <w:numId w:val="9"/>
+        </w:numPr>
+      </w:pPr>
+      <w:r>
+        <w:t xml:space="preserve">Please, </w:t>
+      </w:r>
+      <w:r>
+        <w:t xml:space="preserve">keep calm and </w:t>
+      </w:r>
+      <w:r>
+        <w:t xml:space="preserve">tell me about your </w:t>
+      </w:r>
+      <w:r>
+        <w:t>relationship.</w:t>
+      </w:r>
+    </w:p>
+    <w:p>
+      <w:pPr>
+        <w:pStyle w:val="ListParagraph"/>
+        <w:numPr>
+          <w:ilvl w:val="0"/>
+          <w:numId w:val="9"/>
+        </w:numPr>
+      </w:pPr>
+      <w:r>
+        <w:t>Okay. *makes deep inhale, exhale*</w:t>
+      </w:r>
+      <w:r>
+        <w:t xml:space="preserve">. </w:t>
+      </w:r>
+      <w:r>
+        <w:t xml:space="preserve">We have been competitors since the first day of fishing. When one of us finished fishing earlier, </w:t>
+      </w:r>
+      <w:r>
+        <w:t>other takes less money for selling.</w:t>
+      </w:r>
+      <w:r>
+        <w:t xml:space="preserve"> </w:t>
+      </w:r>
+      <w:r>
+        <w:t xml:space="preserve">We argued a lot about this. </w:t>
+      </w:r>
+      <w:r>
+        <w:t xml:space="preserve">But I will not kill a man because of money! I am not such a person, detective, I </w:t>
+      </w:r>
+      <w:proofErr w:type="gramStart"/>
+      <w:r>
+        <w:t>swear!*</w:t>
+      </w:r>
+      <w:proofErr w:type="gramEnd"/>
+      <w:r>
+        <w:t>Line 2*</w:t>
+      </w:r>
+    </w:p>
+    <w:p>
+      <w:pPr>
+        <w:pStyle w:val="ListParagraph"/>
+        <w:numPr>
+          <w:ilvl w:val="0"/>
+          <w:numId w:val="9"/>
+        </w:numPr>
+      </w:pPr>
+      <w:r>
+        <w:t>Where were you from 18:00 to 23:00?</w:t>
+      </w:r>
+    </w:p>
+    <w:p>
+      <w:pPr>
+        <w:pStyle w:val="ListParagraph"/>
+        <w:numPr>
+          <w:ilvl w:val="0"/>
+          <w:numId w:val="9"/>
+        </w:numPr>
+      </w:pPr>
+      <w:r>
+        <w:t xml:space="preserve">You will not believe me, but I was fishing, alone… Detective Pier, I understand that it looks like I am a killer, but it is not true. Please, </w:t>
+      </w:r>
+      <w:r>
+        <w:t>trust me, detective.</w:t>
+      </w:r>
+    </w:p>
+    <w:p>
+      <w:pPr>
+        <w:pStyle w:val="ListParagraph"/>
+        <w:numPr>
+          <w:ilvl w:val="0"/>
+          <w:numId w:val="9"/>
+        </w:numPr>
+      </w:pPr>
+      <w:r>
         <w:t>Whe</w:t>
       </w:r>
       <w:r>
         <w:t>n</w:t>
       </w:r>
       <w:r>
-        <w:t xml:space="preserve"> you visited Klinton’s home the last time?</w:t>
-      </w:r>
-    </w:p>
-    <w:p>
-      <w:pPr>
-        <w:pStyle w:val="a4"/>
-        <w:numPr>
-          <w:ilvl w:val="0"/>
-          <w:numId w:val="15"/>
-        </w:numPr>
-      </w:pPr>
-      <w:r>
-        <w:t xml:space="preserve">It may look strange, but </w:t>
-      </w:r>
-      <w:r>
-        <w:t xml:space="preserve">I have never been there. </w:t>
-      </w:r>
-      <w:r>
-        <w:t xml:space="preserve">Usually we hanged out in my appartment or in the bar. </w:t>
-      </w:r>
-      <w:r>
-        <w:t xml:space="preserve"> (He didn’t know about harpoons in the closet)</w:t>
-      </w:r>
-    </w:p>
-    <w:p>
-      <w:r>
+        <w:t xml:space="preserve"> you visited </w:t>
+      </w:r>
+      <w:proofErr w:type="spellStart"/>
+      <w:r>
+        <w:t>Klinton’s</w:t>
+      </w:r>
+      <w:proofErr w:type="spellEnd"/>
+      <w:r>
+        <w:t xml:space="preserve"> home the last time?</w:t>
+      </w:r>
+    </w:p>
+    <w:p>
+      <w:pPr>
+        <w:pStyle w:val="ListParagraph"/>
+        <w:numPr>
+          <w:ilvl w:val="0"/>
+          <w:numId w:val="9"/>
+        </w:numPr>
+      </w:pPr>
+      <w:proofErr w:type="spellStart"/>
+      <w:r>
+        <w:t>Emm</w:t>
+      </w:r>
+      <w:proofErr w:type="spellEnd"/>
+      <w:r>
+        <w:t>, we are not friends. I have never been there. I even don’t know what he has in the house. (He didn’t know about harpoons in the closet)</w:t>
+      </w:r>
+    </w:p>
+    <w:p/>
+    <w:p>
+      <w:pPr>
         <w:rPr>
           <w:u w:val="single"/>
         </w:rPr>
+      </w:pPr>
+      <w:r>
+        <w:rPr>
+          <w:u w:val="single"/>
+        </w:rPr>
+        <w:t xml:space="preserve">Kid </w:t>
+      </w:r>
+      <w:r>
+        <w:rPr>
+          <w:u w:val="single"/>
+        </w:rPr>
+        <w:t>Sally</w:t>
+      </w:r>
+      <w:r>
+        <w:rPr>
+          <w:u w:val="single"/>
+        </w:rPr>
+        <w:t>:</w:t>
+      </w:r>
+    </w:p>
+    <w:p>
+      <w:pPr>
+        <w:pStyle w:val="ListParagraph"/>
+        <w:numPr>
+          <w:ilvl w:val="0"/>
+          <w:numId w:val="9"/>
+        </w:numPr>
+      </w:pPr>
+      <w:r>
+        <w:t>Stage 1</w:t>
+      </w:r>
+    </w:p>
+    <w:p>
+      <w:pPr>
+        <w:pStyle w:val="ListParagraph"/>
+        <w:numPr>
+          <w:ilvl w:val="0"/>
+          <w:numId w:val="9"/>
+        </w:numPr>
+      </w:pPr>
+      <w:r>
+        <w:t xml:space="preserve">Hi, kid. </w:t>
+      </w:r>
+      <w:r>
+        <w:t>let's get acquainted</w:t>
+      </w:r>
+      <w:r>
+        <w:t xml:space="preserve">. Let’s start with your name. </w:t>
+      </w:r>
+    </w:p>
+    <w:p>
+      <w:pPr>
+        <w:pStyle w:val="ListParagraph"/>
+        <w:numPr>
+          <w:ilvl w:val="0"/>
+          <w:numId w:val="9"/>
+        </w:numPr>
+      </w:pPr>
+      <w:r>
+        <w:t>Hello. I am Sally. (He looks stressed)</w:t>
+      </w:r>
+    </w:p>
+    <w:p>
+      <w:pPr>
+        <w:pStyle w:val="ListParagraph"/>
+        <w:numPr>
+          <w:ilvl w:val="0"/>
+          <w:numId w:val="9"/>
+        </w:numPr>
+      </w:pPr>
+      <w:r>
+        <w:t>Stage 2</w:t>
+      </w:r>
+    </w:p>
+    <w:p>
+      <w:pPr>
+        <w:pStyle w:val="ListParagraph"/>
+        <w:numPr>
+          <w:ilvl w:val="0"/>
+          <w:numId w:val="9"/>
+        </w:numPr>
+      </w:pPr>
+      <w:r>
+        <w:t>How old are you, Sally?</w:t>
+      </w:r>
+    </w:p>
+    <w:p>
+      <w:pPr>
+        <w:pStyle w:val="ListParagraph"/>
+        <w:numPr>
+          <w:ilvl w:val="0"/>
+          <w:numId w:val="9"/>
+        </w:numPr>
+      </w:pPr>
+      <w:r>
+        <w:t>I am 11. (He looks less stressed now)</w:t>
+      </w:r>
+    </w:p>
+    <w:p>
+      <w:pPr>
+        <w:pStyle w:val="ListParagraph"/>
+        <w:numPr>
+          <w:ilvl w:val="0"/>
+          <w:numId w:val="9"/>
+        </w:numPr>
+      </w:pPr>
+      <w:r>
+        <w:t>Stage 3</w:t>
+      </w:r>
+    </w:p>
+    <w:p>
+      <w:pPr>
+        <w:pStyle w:val="ListParagraph"/>
+        <w:numPr>
+          <w:ilvl w:val="0"/>
+          <w:numId w:val="9"/>
+        </w:numPr>
+      </w:pPr>
+      <w:r>
+        <w:t>Do you have something to tell me?</w:t>
+      </w:r>
+    </w:p>
+    <w:p>
+      <w:pPr>
+        <w:pStyle w:val="ListParagraph"/>
+        <w:numPr>
+          <w:ilvl w:val="0"/>
+          <w:numId w:val="9"/>
+        </w:numPr>
+      </w:pPr>
+      <w:r>
+        <w:t>*long silence*(He is thinking) Mommy lies.</w:t>
+      </w:r>
+    </w:p>
+    <w:p>
+      <w:pPr>
+        <w:pStyle w:val="ListParagraph"/>
+        <w:numPr>
+          <w:ilvl w:val="0"/>
+          <w:numId w:val="9"/>
+        </w:numPr>
+      </w:pPr>
+      <w:r>
+        <w:t>When mommy lied, Sally?</w:t>
+      </w:r>
+    </w:p>
+    <w:p>
+      <w:pPr>
+        <w:pStyle w:val="ListParagraph"/>
+        <w:numPr>
+          <w:ilvl w:val="0"/>
+          <w:numId w:val="9"/>
+        </w:numPr>
+      </w:pPr>
+      <w:r>
+        <w:t>*silence*(he looks very stressed)</w:t>
+      </w:r>
+    </w:p>
+    <w:p>
+      <w:pPr>
+        <w:pStyle w:val="ListParagraph"/>
+        <w:numPr>
+          <w:ilvl w:val="0"/>
+          <w:numId w:val="9"/>
+        </w:numPr>
+      </w:pPr>
+      <w:r>
+        <w:t>Let’s talk about it later, okay?</w:t>
+      </w:r>
+    </w:p>
+    <w:p>
+      <w:pPr>
+        <w:pStyle w:val="ListParagraph"/>
+        <w:numPr>
+          <w:ilvl w:val="0"/>
+          <w:numId w:val="9"/>
+        </w:numPr>
+      </w:pPr>
+      <w:r>
+        <w:t>*</w:t>
+      </w:r>
+      <w:r>
+        <w:t xml:space="preserve"> nods as a response</w:t>
+      </w:r>
+      <w:r>
+        <w:t xml:space="preserve"> *</w:t>
+      </w:r>
+    </w:p>
+    <w:p>
+      <w:pPr>
+        <w:pStyle w:val="ListParagraph"/>
+        <w:numPr>
+          <w:ilvl w:val="0"/>
+          <w:numId w:val="9"/>
+        </w:numPr>
+      </w:pPr>
+      <w:r>
+        <w:t>Stage 4</w:t>
+      </w:r>
+    </w:p>
+    <w:p>
+      <w:pPr>
+        <w:pStyle w:val="ListParagraph"/>
+        <w:numPr>
+          <w:ilvl w:val="0"/>
+          <w:numId w:val="9"/>
+        </w:numPr>
+      </w:pPr>
+      <w:r>
+        <w:t>When did you do to the shop?</w:t>
+      </w:r>
+    </w:p>
+    <w:p>
+      <w:pPr>
+        <w:pStyle w:val="ListParagraph"/>
+        <w:numPr>
+          <w:ilvl w:val="0"/>
+          <w:numId w:val="9"/>
+        </w:numPr>
+      </w:pPr>
+      <w:r>
+        <w:t>I don’t remember. It was near to 20:00 I think.</w:t>
+      </w:r>
+    </w:p>
+    <w:p>
+      <w:pPr>
+        <w:pStyle w:val="ListParagraph"/>
+        <w:numPr>
+          <w:ilvl w:val="0"/>
+          <w:numId w:val="9"/>
+        </w:numPr>
+      </w:pPr>
+      <w:r>
         <w:lastRenderedPageBreak/>
-        <w:t>Rival</w:t>
-      </w:r>
-      <w:r>
+        <w:t>Was your father nice to you?</w:t>
+      </w:r>
+    </w:p>
+    <w:p>
+      <w:pPr>
+        <w:pStyle w:val="ListParagraph"/>
+        <w:numPr>
+          <w:ilvl w:val="0"/>
+          <w:numId w:val="9"/>
+        </w:numPr>
+      </w:pPr>
+      <w:r>
+        <w:t xml:space="preserve">Mommy says that daddy is good. But he often screamed at us and hit mommy… </w:t>
+      </w:r>
+    </w:p>
+    <w:p>
+      <w:pPr>
+        <w:pStyle w:val="ListParagraph"/>
+        <w:numPr>
+          <w:ilvl w:val="0"/>
+          <w:numId w:val="9"/>
+        </w:numPr>
+      </w:pPr>
+      <w:r>
+        <w:t>What can you tell about relationship between your mother and Peter?</w:t>
+      </w:r>
+    </w:p>
+    <w:p>
+      <w:pPr>
+        <w:pStyle w:val="ListParagraph"/>
+        <w:numPr>
+          <w:ilvl w:val="0"/>
+          <w:numId w:val="9"/>
+        </w:numPr>
+      </w:pPr>
+      <w:r>
+        <w:t>Peter is nice to her. They are good friends.</w:t>
+      </w:r>
+    </w:p>
+    <w:p>
+      <w:pPr>
         <w:rPr>
           <w:u w:val="single"/>
         </w:rPr>
-        <w:t xml:space="preserve"> Kira:</w:t>
-      </w:r>
-    </w:p>
-    <w:p>
-      <w:pPr>
-        <w:pStyle w:val="a4"/>
-        <w:numPr>
-          <w:ilvl w:val="0"/>
-          <w:numId w:val="9"/>
+      </w:pPr>
+    </w:p>
+    <w:p>
+      <w:pPr>
+        <w:rPr>
+          <w:u w:val="single"/>
+        </w:rPr>
+      </w:pPr>
+      <w:r>
+        <w:rPr>
+          <w:u w:val="single"/>
+        </w:rPr>
+        <w:t>Widow Ann</w:t>
+      </w:r>
+      <w:r>
+        <w:rPr>
+          <w:u w:val="single"/>
+        </w:rPr>
+        <w:t>:</w:t>
+      </w:r>
+    </w:p>
+    <w:p>
+      <w:r>
+        <w:t xml:space="preserve">She lied about time. She lied about husbands’ </w:t>
+      </w:r>
+      <w:proofErr w:type="spellStart"/>
+      <w:r>
+        <w:t>behaviour</w:t>
+      </w:r>
+      <w:proofErr w:type="spellEnd"/>
+      <w:r>
+        <w:t xml:space="preserve">. Actually, </w:t>
+      </w:r>
+      <w:r>
+        <w:t>she rigged up evidence against the person.</w:t>
+      </w:r>
+    </w:p>
+    <w:p>
+      <w:pPr>
+        <w:pStyle w:val="ListParagraph"/>
+        <w:numPr>
+          <w:ilvl w:val="0"/>
+          <w:numId w:val="14"/>
         </w:numPr>
       </w:pPr>
       <w:r>
@@ -1817,824 +2915,293 @@
     </w:p>
     <w:p>
       <w:pPr>
-        <w:pStyle w:val="a4"/>
-        <w:numPr>
-          <w:ilvl w:val="0"/>
-          <w:numId w:val="9"/>
-        </w:numPr>
-      </w:pPr>
-      <w:r>
-        <w:t>What is your shoe size, Kira?</w:t>
-      </w:r>
-    </w:p>
-    <w:p>
-      <w:pPr>
-        <w:pStyle w:val="a4"/>
-        <w:numPr>
-          <w:ilvl w:val="0"/>
-          <w:numId w:val="9"/>
-        </w:numPr>
-      </w:pPr>
-      <w:r>
-        <w:t>Around 42, why is it matter?</w:t>
-      </w:r>
-    </w:p>
-    <w:p>
-      <w:pPr>
-        <w:pStyle w:val="a4"/>
-        <w:numPr>
-          <w:ilvl w:val="0"/>
-          <w:numId w:val="9"/>
-        </w:numPr>
-      </w:pPr>
-      <w:r>
-        <w:t>*Line 1*</w:t>
-      </w:r>
-      <w:r>
-        <w:t>(if you found a shoe) Look. Is it your shoe?</w:t>
-      </w:r>
-    </w:p>
-    <w:p>
-      <w:pPr>
-        <w:pStyle w:val="a4"/>
-        <w:numPr>
-          <w:ilvl w:val="0"/>
-          <w:numId w:val="9"/>
-        </w:numPr>
-      </w:pPr>
-      <w:r>
-        <w:t xml:space="preserve">Oh, God! Yes, it is mine! Where did you find it? I </w:t>
-      </w:r>
-      <w:r>
-        <w:t>thought</w:t>
-      </w:r>
-      <w:r>
-        <w:t xml:space="preserve"> I lost them!</w:t>
-      </w:r>
-    </w:p>
-    <w:p>
-      <w:pPr>
-        <w:pStyle w:val="a4"/>
-        <w:numPr>
-          <w:ilvl w:val="0"/>
-          <w:numId w:val="9"/>
-        </w:numPr>
-      </w:pPr>
-      <w:r>
-        <w:t>We found them in the sea… And the shoe marks match the sole of this shoe</w:t>
+        <w:pStyle w:val="ListParagraph"/>
+        <w:numPr>
+          <w:ilvl w:val="0"/>
+          <w:numId w:val="13"/>
+        </w:numPr>
+      </w:pPr>
+      <w:r>
+        <w:t>Could you remind how your relationship with husband?</w:t>
+      </w:r>
+    </w:p>
+    <w:p>
+      <w:pPr>
+        <w:pStyle w:val="ListParagraph"/>
+        <w:numPr>
+          <w:ilvl w:val="0"/>
+          <w:numId w:val="13"/>
+        </w:numPr>
+      </w:pPr>
+      <w:r>
+        <w:t xml:space="preserve">Yes, detective. Umm, I don’t really know what to say. He was a good husband. He earned money and </w:t>
+      </w:r>
+      <w:r>
+        <w:t>brought</w:t>
+      </w:r>
+      <w:r>
+        <w:t xml:space="preserve"> all money to the family. (Looks stressed a bit)</w:t>
+      </w:r>
+    </w:p>
+    <w:p>
+      <w:pPr>
+        <w:pStyle w:val="ListParagraph"/>
+        <w:numPr>
+          <w:ilvl w:val="0"/>
+          <w:numId w:val="13"/>
+        </w:numPr>
+      </w:pPr>
+      <w:r>
+        <w:t>Tell me about your relationship with Peter.</w:t>
+      </w:r>
+    </w:p>
+    <w:p>
+      <w:pPr>
+        <w:pStyle w:val="ListParagraph"/>
+        <w:numPr>
+          <w:ilvl w:val="0"/>
+          <w:numId w:val="13"/>
+        </w:numPr>
+      </w:pPr>
+      <w:proofErr w:type="spellStart"/>
+      <w:r>
+        <w:t>Emm</w:t>
+      </w:r>
+      <w:proofErr w:type="spellEnd"/>
+      <w:r>
+        <w:t xml:space="preserve">, what can I say? Let’s start with that Peter is a friend I can rely on (She looks stressed). Hmm, I think he will earn a lot of money, because Kira </w:t>
+      </w:r>
+      <w:r>
+        <w:t>will go to jail</w:t>
       </w:r>
       <w:r>
         <w:rPr>
           <w:lang w:val="uk-UA"/>
         </w:rPr>
-        <w:t xml:space="preserve">. </w:t>
-      </w:r>
-      <w:r>
-        <w:t xml:space="preserve">Kira, this is enaugh to catch you. Do you want to </w:t>
-      </w:r>
-      <w:r>
-        <w:t>confess what you did?</w:t>
-      </w:r>
-    </w:p>
-    <w:p>
-      <w:pPr>
-        <w:pStyle w:val="a4"/>
-        <w:numPr>
-          <w:ilvl w:val="0"/>
-          <w:numId w:val="9"/>
-        </w:numPr>
-      </w:pPr>
-      <w:r>
-        <w:t>What??? Are you crazy? I haven’t done this! It’s a madness! I don’t know why my shoe suits the marks but it was not me, I swear! (He looks very stressed)</w:t>
-      </w:r>
-    </w:p>
-    <w:p>
-      <w:pPr>
-        <w:pStyle w:val="a4"/>
-        <w:numPr>
-          <w:ilvl w:val="0"/>
-          <w:numId w:val="9"/>
-        </w:numPr>
-      </w:pPr>
-      <w:r>
-        <w:t xml:space="preserve">You have enaugh </w:t>
-      </w:r>
-      <w:r>
-        <w:t>strength to pin body to the wall using harpoon, you are a good fisher as Klinot was.</w:t>
-      </w:r>
-    </w:p>
-    <w:p>
-      <w:pPr>
-        <w:pStyle w:val="a4"/>
-        <w:numPr>
-          <w:ilvl w:val="0"/>
-          <w:numId w:val="9"/>
-        </w:numPr>
-      </w:pPr>
-      <w:r>
-        <w:t>God damn! It wasn’t me!  I would never killed a man! (He looks very stressed)</w:t>
-      </w:r>
-      <w:r>
-        <w:t xml:space="preserve"> *Line 1*</w:t>
-      </w:r>
-    </w:p>
-    <w:p>
-      <w:pPr>
-        <w:pStyle w:val="a4"/>
-        <w:numPr>
-          <w:ilvl w:val="0"/>
-          <w:numId w:val="9"/>
-        </w:numPr>
-      </w:pPr>
-      <w:r>
-        <w:t xml:space="preserve">*Line 2* What can you tell about your relationship with Klinton? </w:t>
-      </w:r>
-    </w:p>
-    <w:p>
-      <w:pPr>
-        <w:pStyle w:val="a4"/>
-        <w:numPr>
-          <w:ilvl w:val="0"/>
-          <w:numId w:val="9"/>
-        </w:numPr>
-      </w:pPr>
-      <w:r>
-        <w:t>Oh, I know that you want to use my answer as a motivation, but it was not me!</w:t>
-      </w:r>
-    </w:p>
-    <w:p>
-      <w:pPr>
-        <w:pStyle w:val="a4"/>
-        <w:numPr>
-          <w:ilvl w:val="0"/>
-          <w:numId w:val="9"/>
-        </w:numPr>
-      </w:pPr>
-      <w:r>
-        <w:t xml:space="preserve">Please, </w:t>
-      </w:r>
-      <w:r>
-        <w:t xml:space="preserve">keep calm and </w:t>
-      </w:r>
-      <w:r>
-        <w:t xml:space="preserve">tell me about your </w:t>
-      </w:r>
-      <w:r>
-        <w:t>relationship.</w:t>
-      </w:r>
-    </w:p>
-    <w:p>
-      <w:pPr>
-        <w:pStyle w:val="a4"/>
-        <w:numPr>
-          <w:ilvl w:val="0"/>
-          <w:numId w:val="9"/>
-        </w:numPr>
-      </w:pPr>
-      <w:r>
-        <w:t>Okay. *makes deep inhale, exhale*</w:t>
-      </w:r>
-      <w:r>
-        <w:t xml:space="preserve">. </w:t>
-      </w:r>
-      <w:r>
-        <w:t xml:space="preserve">We have been competitors since the first day of fishing. When one of us finished fishing earlier, </w:t>
-      </w:r>
-      <w:r>
-        <w:t>other takes less money for selling.</w:t>
-      </w:r>
-      <w:r>
         <w:t xml:space="preserve"> </w:t>
       </w:r>
       <w:r>
-        <w:t xml:space="preserve">We argued a lot about this. </w:t>
-      </w:r>
-      <w:r>
-        <w:t>But I will not kill a man because of money! I am not such a person, detective, I swear!*Line 2*</w:t>
-      </w:r>
-    </w:p>
-    <w:p>
-      <w:pPr>
-        <w:pStyle w:val="a4"/>
-        <w:numPr>
-          <w:ilvl w:val="0"/>
-          <w:numId w:val="9"/>
-        </w:numPr>
-      </w:pPr>
-      <w:r>
-        <w:t>Where were you from 18:00 to 23:00?</w:t>
-      </w:r>
-    </w:p>
-    <w:p>
-      <w:pPr>
-        <w:pStyle w:val="a4"/>
-        <w:numPr>
-          <w:ilvl w:val="0"/>
-          <w:numId w:val="9"/>
-        </w:numPr>
-      </w:pPr>
-      <w:r>
-        <w:t xml:space="preserve">You will not believe me, but I was fishing, alone… Detective Pier, I understand that it looks like I am a killer, but it is not true. Please, </w:t>
-      </w:r>
-      <w:r>
-        <w:t>trust me, detective.</w:t>
-      </w:r>
-    </w:p>
-    <w:p>
-      <w:pPr>
-        <w:pStyle w:val="a4"/>
-        <w:numPr>
-          <w:ilvl w:val="0"/>
-          <w:numId w:val="9"/>
-        </w:numPr>
-      </w:pPr>
-      <w:r>
-        <w:t>Whe</w:t>
-      </w:r>
-      <w:r>
-        <w:t>n</w:t>
-      </w:r>
-      <w:r>
-        <w:t xml:space="preserve"> you visited Klinton’s home the last time?</w:t>
-      </w:r>
-    </w:p>
-    <w:p>
-      <w:pPr>
-        <w:pStyle w:val="a4"/>
-        <w:numPr>
-          <w:ilvl w:val="0"/>
-          <w:numId w:val="9"/>
-        </w:numPr>
-      </w:pPr>
-      <w:r>
-        <w:t>Emm, we are not friends. I have never been there. I even don’t know what he has in the house. (He didn’t know about harpoons in the closet)</w:t>
+        <w:t xml:space="preserve">and Peter will have no rival in fishing. </w:t>
+      </w:r>
+      <w:r>
+        <w:rPr>
+          <w:lang w:val="ru-RU"/>
+        </w:rPr>
+        <w:t>(Спалилась, гадина)</w:t>
+      </w:r>
+    </w:p>
+    <w:p>
+      <w:pPr>
+        <w:pStyle w:val="ListParagraph"/>
+        <w:numPr>
+          <w:ilvl w:val="0"/>
+          <w:numId w:val="13"/>
+        </w:numPr>
+      </w:pPr>
+      <w:r>
+        <w:t>Where did you leave friends’ house?</w:t>
+      </w:r>
+    </w:p>
+    <w:p>
+      <w:pPr>
+        <w:pStyle w:val="ListParagraph"/>
+        <w:numPr>
+          <w:ilvl w:val="0"/>
+          <w:numId w:val="13"/>
+        </w:numPr>
+      </w:pPr>
+      <w:r>
+        <w:t xml:space="preserve">Let me </w:t>
+      </w:r>
+      <w:proofErr w:type="gramStart"/>
+      <w:r>
+        <w:t>think..</w:t>
+      </w:r>
+      <w:proofErr w:type="gramEnd"/>
+      <w:r>
+        <w:t xml:space="preserve"> Around 22:00.</w:t>
+      </w:r>
+    </w:p>
+    <w:p>
+      <w:pPr>
+        <w:pStyle w:val="ListParagraph"/>
+        <w:numPr>
+          <w:ilvl w:val="0"/>
+          <w:numId w:val="13"/>
+        </w:numPr>
+      </w:pPr>
+      <w:r>
+        <w:t>(if you asked kid about time) Are you sure? Kid said other time?</w:t>
+      </w:r>
+    </w:p>
+    <w:p>
+      <w:pPr>
+        <w:pStyle w:val="ListParagraph"/>
+        <w:numPr>
+          <w:ilvl w:val="0"/>
+          <w:numId w:val="13"/>
+        </w:numPr>
+      </w:pPr>
+      <w:proofErr w:type="spellStart"/>
+      <w:r>
+        <w:t>Emm</w:t>
+      </w:r>
+      <w:proofErr w:type="spellEnd"/>
+      <w:r>
+        <w:t xml:space="preserve">, probably he just </w:t>
+      </w:r>
+      <w:r>
+        <w:rPr>
+          <w:lang w:val="en-GB"/>
+        </w:rPr>
+        <w:t>confused, he is only 11.</w:t>
+      </w:r>
+      <w:r>
+        <w:t xml:space="preserve"> (she looks really stre</w:t>
+      </w:r>
+      <w:r>
+        <w:t>s</w:t>
+      </w:r>
+      <w:r>
+        <w:t xml:space="preserve">sed, I am sure that she </w:t>
+      </w:r>
+      <w:proofErr w:type="spellStart"/>
+      <w:r>
+        <w:t>catched</w:t>
+      </w:r>
+      <w:proofErr w:type="spellEnd"/>
+      <w:r>
+        <w:t xml:space="preserve"> on lie)</w:t>
+      </w:r>
+    </w:p>
+    <w:p>
+      <w:pPr>
+        <w:pStyle w:val="ListParagraph"/>
+        <w:numPr>
+          <w:ilvl w:val="0"/>
+          <w:numId w:val="13"/>
+        </w:numPr>
+      </w:pPr>
+      <w:r>
+        <w:t xml:space="preserve">(if you </w:t>
+      </w:r>
+      <w:proofErr w:type="spellStart"/>
+      <w:r>
+        <w:t>speaked</w:t>
+      </w:r>
+      <w:proofErr w:type="spellEnd"/>
+      <w:r>
+        <w:t xml:space="preserve"> with Dude) Have you been robbed?</w:t>
+      </w:r>
+    </w:p>
+    <w:p>
+      <w:pPr>
+        <w:pStyle w:val="ListParagraph"/>
+        <w:numPr>
+          <w:ilvl w:val="0"/>
+          <w:numId w:val="13"/>
+        </w:numPr>
+      </w:pPr>
+      <w:r>
+        <w:t xml:space="preserve">Oh, yes. Few years </w:t>
+      </w:r>
+      <w:proofErr w:type="gramStart"/>
+      <w:r>
+        <w:t>ago</w:t>
+      </w:r>
+      <w:proofErr w:type="gramEnd"/>
+      <w:r>
+        <w:t xml:space="preserve"> someone </w:t>
+      </w:r>
+      <w:proofErr w:type="spellStart"/>
+      <w:r>
+        <w:t>s</w:t>
+      </w:r>
+      <w:r>
+        <w:t>omeone</w:t>
+      </w:r>
+      <w:proofErr w:type="spellEnd"/>
+      <w:r>
+        <w:t xml:space="preserve"> entered the house</w:t>
+      </w:r>
+      <w:r>
+        <w:t xml:space="preserve"> and steal money. All things were scattered, but the police did not find the thief. What a madness.</w:t>
+      </w:r>
+    </w:p>
+    <w:p>
+      <w:pPr>
+        <w:pStyle w:val="ListParagraph"/>
+        <w:numPr>
+          <w:ilvl w:val="0"/>
+          <w:numId w:val="13"/>
+        </w:numPr>
+      </w:pPr>
+      <w:r>
+        <w:t xml:space="preserve">(If you found a shoe) *Show her a shoe* </w:t>
+      </w:r>
+      <w:r>
+        <w:t>Do you remember this boot?</w:t>
+      </w:r>
+    </w:p>
+    <w:p>
+      <w:pPr>
+        <w:pStyle w:val="ListParagraph"/>
+        <w:numPr>
+          <w:ilvl w:val="0"/>
+          <w:numId w:val="13"/>
+        </w:numPr>
+      </w:pPr>
+      <w:proofErr w:type="spellStart"/>
+      <w:r>
+        <w:t>Emm</w:t>
+      </w:r>
+      <w:proofErr w:type="spellEnd"/>
+      <w:r>
+        <w:t>, what a strange question, detective Pier. Where did you get it? I see it for the first time! (She looked stressed)</w:t>
       </w:r>
     </w:p>
     <w:p/>
     <w:p>
-      <w:pPr>
-        <w:rPr>
-          <w:u w:val="single"/>
-        </w:rPr>
-      </w:pPr>
-      <w:r>
-        <w:rPr>
-          <w:u w:val="single"/>
-        </w:rPr>
-        <w:t xml:space="preserve">Kid </w:t>
-      </w:r>
-      <w:r>
-        <w:rPr>
-          <w:u w:val="single"/>
-        </w:rPr>
-        <w:t>Sally</w:t>
-      </w:r>
-      <w:r>
-        <w:rPr>
-          <w:u w:val="single"/>
-        </w:rPr>
-        <w:t>:</w:t>
-      </w:r>
-    </w:p>
-    <w:p>
-      <w:pPr>
-        <w:pStyle w:val="a4"/>
-        <w:numPr>
-          <w:ilvl w:val="0"/>
-          <w:numId w:val="9"/>
-        </w:numPr>
-      </w:pPr>
-      <w:r>
-        <w:t>Stage 1</w:t>
-      </w:r>
-    </w:p>
-    <w:p>
-      <w:pPr>
-        <w:pStyle w:val="a4"/>
-        <w:numPr>
-          <w:ilvl w:val="0"/>
-          <w:numId w:val="9"/>
-        </w:numPr>
-      </w:pPr>
-      <w:r>
-        <w:t xml:space="preserve">Hi, kid. </w:t>
-      </w:r>
-      <w:r>
-        <w:t>let's get acquainted</w:t>
-      </w:r>
-      <w:r>
-        <w:t xml:space="preserve">. Let’s start with your name. </w:t>
-      </w:r>
-    </w:p>
-    <w:p>
-      <w:pPr>
-        <w:pStyle w:val="a4"/>
-        <w:numPr>
-          <w:ilvl w:val="0"/>
-          <w:numId w:val="9"/>
-        </w:numPr>
-      </w:pPr>
-      <w:r>
-        <w:t>Hello. I am Sally. (He looks stressed)</w:t>
-      </w:r>
-    </w:p>
-    <w:p>
-      <w:pPr>
-        <w:pStyle w:val="a4"/>
-        <w:numPr>
-          <w:ilvl w:val="0"/>
-          <w:numId w:val="9"/>
-        </w:numPr>
-      </w:pPr>
-      <w:r>
-        <w:t>Stage 2</w:t>
-      </w:r>
-    </w:p>
-    <w:p>
-      <w:pPr>
-        <w:pStyle w:val="a4"/>
-        <w:numPr>
-          <w:ilvl w:val="0"/>
-          <w:numId w:val="9"/>
-        </w:numPr>
-      </w:pPr>
-      <w:r>
-        <w:t>How old are you, Sally?</w:t>
-      </w:r>
-    </w:p>
-    <w:p>
-      <w:pPr>
-        <w:pStyle w:val="a4"/>
-        <w:numPr>
-          <w:ilvl w:val="0"/>
-          <w:numId w:val="9"/>
-        </w:numPr>
-      </w:pPr>
-      <w:r>
-        <w:t>I am 11. (He looks less stressed now)</w:t>
-      </w:r>
-    </w:p>
-    <w:p>
-      <w:pPr>
-        <w:pStyle w:val="a4"/>
-        <w:numPr>
-          <w:ilvl w:val="0"/>
-          <w:numId w:val="9"/>
-        </w:numPr>
-      </w:pPr>
-      <w:r>
-        <w:t>Stage 3</w:t>
-      </w:r>
-    </w:p>
-    <w:p>
-      <w:pPr>
-        <w:pStyle w:val="a4"/>
-        <w:numPr>
-          <w:ilvl w:val="0"/>
-          <w:numId w:val="9"/>
-        </w:numPr>
-      </w:pPr>
-      <w:r>
-        <w:t>Do you have something to tell me?</w:t>
-      </w:r>
-    </w:p>
-    <w:p>
-      <w:pPr>
-        <w:pStyle w:val="a4"/>
-        <w:numPr>
-          <w:ilvl w:val="0"/>
-          <w:numId w:val="9"/>
-        </w:numPr>
-      </w:pPr>
-      <w:r>
-        <w:t>*long silence*(He is thinking) Mommy lies.</w:t>
-      </w:r>
-    </w:p>
-    <w:p>
-      <w:pPr>
-        <w:pStyle w:val="a4"/>
-        <w:numPr>
-          <w:ilvl w:val="0"/>
-          <w:numId w:val="9"/>
-        </w:numPr>
-      </w:pPr>
-      <w:r>
-        <w:t>When mommy lied, Sally?</w:t>
-      </w:r>
-    </w:p>
-    <w:p>
-      <w:pPr>
-        <w:pStyle w:val="a4"/>
-        <w:numPr>
-          <w:ilvl w:val="0"/>
-          <w:numId w:val="9"/>
-        </w:numPr>
-      </w:pPr>
-      <w:r>
-        <w:t>*silence*(he looks very stressed)</w:t>
-      </w:r>
-    </w:p>
-    <w:p>
-      <w:pPr>
-        <w:pStyle w:val="a4"/>
-        <w:numPr>
-          <w:ilvl w:val="0"/>
-          <w:numId w:val="9"/>
-        </w:numPr>
-      </w:pPr>
-      <w:r>
-        <w:t>Let’s talk about it later, okay?</w:t>
-      </w:r>
-    </w:p>
-    <w:p>
-      <w:pPr>
-        <w:pStyle w:val="a4"/>
-        <w:numPr>
-          <w:ilvl w:val="0"/>
-          <w:numId w:val="9"/>
-        </w:numPr>
-      </w:pPr>
-      <w:r>
-        <w:t>*</w:t>
-      </w:r>
-      <w:r>
-        <w:t xml:space="preserve"> nods as a response</w:t>
-      </w:r>
-      <w:r>
-        <w:t xml:space="preserve"> *</w:t>
-      </w:r>
-    </w:p>
-    <w:p>
-      <w:pPr>
-        <w:pStyle w:val="a4"/>
-        <w:numPr>
-          <w:ilvl w:val="0"/>
-          <w:numId w:val="9"/>
-        </w:numPr>
-      </w:pPr>
-      <w:r>
-        <w:t>Stage 4</w:t>
-      </w:r>
-    </w:p>
-    <w:p>
-      <w:pPr>
-        <w:pStyle w:val="a4"/>
-        <w:numPr>
-          <w:ilvl w:val="0"/>
-          <w:numId w:val="9"/>
-        </w:numPr>
-      </w:pPr>
-      <w:r>
-        <w:lastRenderedPageBreak/>
-        <w:t>When did you do to the shop?</w:t>
-      </w:r>
-    </w:p>
-    <w:p>
-      <w:pPr>
-        <w:pStyle w:val="a4"/>
-        <w:numPr>
-          <w:ilvl w:val="0"/>
-          <w:numId w:val="9"/>
-        </w:numPr>
-      </w:pPr>
-      <w:r>
-        <w:t>I don’t remember. It was near to 20:00 I think.</w:t>
-      </w:r>
-    </w:p>
-    <w:p>
-      <w:pPr>
-        <w:pStyle w:val="a4"/>
-        <w:numPr>
-          <w:ilvl w:val="0"/>
-          <w:numId w:val="9"/>
-        </w:numPr>
-      </w:pPr>
-      <w:r>
-        <w:t>Was your father nice to you?</w:t>
-      </w:r>
-    </w:p>
-    <w:p>
-      <w:pPr>
-        <w:pStyle w:val="a4"/>
-        <w:numPr>
-          <w:ilvl w:val="0"/>
-          <w:numId w:val="9"/>
-        </w:numPr>
-      </w:pPr>
-      <w:r>
-        <w:t xml:space="preserve">Mommy says that daddy is good. But he often screamed at us and hit mommy… </w:t>
-      </w:r>
-    </w:p>
-    <w:p>
-      <w:pPr>
-        <w:pStyle w:val="a4"/>
-        <w:numPr>
-          <w:ilvl w:val="0"/>
-          <w:numId w:val="9"/>
-        </w:numPr>
-      </w:pPr>
-      <w:r>
-        <w:t>What can you tell about relationship between your mother and Peter?</w:t>
-      </w:r>
-    </w:p>
-    <w:p>
-      <w:pPr>
-        <w:pStyle w:val="a4"/>
-        <w:numPr>
-          <w:ilvl w:val="0"/>
-          <w:numId w:val="9"/>
-        </w:numPr>
-      </w:pPr>
-      <w:r>
-        <w:t>Peter is nice to her. They are good friends.</w:t>
-      </w:r>
-    </w:p>
-    <w:p>
-      <w:pPr>
-        <w:rPr>
-          <w:u w:val="single"/>
-        </w:rPr>
-      </w:pPr>
-    </w:p>
-    <w:p>
-      <w:pPr>
-        <w:rPr>
-          <w:u w:val="single"/>
-        </w:rPr>
-      </w:pPr>
-      <w:r>
-        <w:rPr>
-          <w:u w:val="single"/>
-        </w:rPr>
-        <w:t>Widow Ann</w:t>
-      </w:r>
-      <w:r>
-        <w:rPr>
-          <w:u w:val="single"/>
-        </w:rPr>
-        <w:t>:</w:t>
-      </w:r>
-    </w:p>
-    <w:p>
-      <w:r>
-        <w:t xml:space="preserve">She lied about time. She lied about husbands’ behaviour. Actually, </w:t>
-      </w:r>
-      <w:r>
-        <w:t>she rigged up evidence against the person.</w:t>
-      </w:r>
-    </w:p>
-    <w:p>
-      <w:pPr>
-        <w:pStyle w:val="a4"/>
-        <w:numPr>
-          <w:ilvl w:val="0"/>
-          <w:numId w:val="14"/>
-        </w:numPr>
-      </w:pPr>
-      <w:r>
-        <w:t>Stage 1</w:t>
-      </w:r>
-    </w:p>
-    <w:p>
-      <w:pPr>
-        <w:pStyle w:val="a4"/>
+      <w:r>
+        <w:t>Call the policeman:</w:t>
+      </w:r>
+    </w:p>
+    <w:p>
+      <w:pPr>
+        <w:pStyle w:val="ListParagraph"/>
         <w:numPr>
           <w:ilvl w:val="0"/>
           <w:numId w:val="13"/>
         </w:numPr>
       </w:pPr>
       <w:r>
-        <w:t>Could you remind how your relationship with husband?</w:t>
-      </w:r>
-    </w:p>
-    <w:p>
-      <w:pPr>
-        <w:pStyle w:val="a4"/>
+        <w:t>Hi</w:t>
+      </w:r>
+      <w:r>
+        <w:t>,</w:t>
+      </w:r>
+      <w:r>
+        <w:t xml:space="preserve"> detective Pier! H</w:t>
+      </w:r>
+      <w:r>
+        <w:t>ave you decided who the killer is?</w:t>
+      </w:r>
+    </w:p>
+    <w:p>
+      <w:pPr>
+        <w:pStyle w:val="ListParagraph"/>
         <w:numPr>
           <w:ilvl w:val="0"/>
           <w:numId w:val="13"/>
         </w:numPr>
       </w:pPr>
       <w:r>
-        <w:t xml:space="preserve">Yes, detective. Umm, I don’t really know what to say. He was a good husband. He earned money and </w:t>
-      </w:r>
-      <w:r>
-        <w:t>brought</w:t>
-      </w:r>
-      <w:r>
-        <w:t xml:space="preserve"> all money to the family. (Looks stressed a bit)</w:t>
-      </w:r>
-    </w:p>
-    <w:p>
-      <w:pPr>
-        <w:pStyle w:val="a4"/>
-        <w:numPr>
-          <w:ilvl w:val="0"/>
-          <w:numId w:val="13"/>
-        </w:numPr>
-      </w:pPr>
-      <w:r>
-        <w:t>Tell me about your relationship with Peter.</w:t>
-      </w:r>
-    </w:p>
-    <w:p>
-      <w:pPr>
-        <w:pStyle w:val="a4"/>
-        <w:numPr>
-          <w:ilvl w:val="0"/>
-          <w:numId w:val="13"/>
-        </w:numPr>
-      </w:pPr>
-      <w:r>
-        <w:t xml:space="preserve">Emm, what can I say? Let’s start with that Peter is </w:t>
-      </w:r>
-      <w:r>
-        <w:t>a friend I can rely on</w:t>
-      </w:r>
-      <w:r>
-        <w:t xml:space="preserve"> (She looks stressed). Hmm, I think he will earn a lot of money, because Kira </w:t>
-      </w:r>
-      <w:r>
-        <w:t>will go to jail</w:t>
-      </w:r>
-      <w:r>
-        <w:rPr>
-          <w:lang w:val="uk-UA"/>
-        </w:rPr>
-        <w:t xml:space="preserve"> </w:t>
-      </w:r>
-      <w:r>
-        <w:t xml:space="preserve">and Peter will have no rival in fishing. </w:t>
-      </w:r>
-      <w:r>
-        <w:rPr>
-          <w:lang w:val="ru-RU"/>
-        </w:rPr>
-        <w:t>(Спалилась, гадина)</w:t>
-      </w:r>
-    </w:p>
-    <w:p>
-      <w:pPr>
-        <w:pStyle w:val="a4"/>
-        <w:numPr>
-          <w:ilvl w:val="0"/>
-          <w:numId w:val="13"/>
-        </w:numPr>
-      </w:pPr>
-      <w:r>
-        <w:t>Where did you leave friends’ house?</w:t>
-      </w:r>
-    </w:p>
-    <w:p>
-      <w:pPr>
-        <w:pStyle w:val="a4"/>
-        <w:numPr>
-          <w:ilvl w:val="0"/>
-          <w:numId w:val="13"/>
-        </w:numPr>
-      </w:pPr>
-      <w:r>
-        <w:t>Let me think.. Around 22:00.</w:t>
-      </w:r>
-    </w:p>
-    <w:p>
-      <w:pPr>
-        <w:pStyle w:val="a4"/>
-        <w:numPr>
-          <w:ilvl w:val="0"/>
-          <w:numId w:val="13"/>
-        </w:numPr>
-      </w:pPr>
-      <w:r>
-        <w:t>(if you asked kid about time) Are you sure? Kid said other time?</w:t>
-      </w:r>
-    </w:p>
-    <w:p>
-      <w:pPr>
-        <w:pStyle w:val="a4"/>
-        <w:numPr>
-          <w:ilvl w:val="0"/>
-          <w:numId w:val="13"/>
-        </w:numPr>
-      </w:pPr>
-      <w:r>
-        <w:t xml:space="preserve">Emm, probably he just </w:t>
-      </w:r>
-      <w:r>
-        <w:rPr>
-          <w:lang w:val="en-GB"/>
-        </w:rPr>
-        <w:t>confused, he is only 11.</w:t>
-      </w:r>
-      <w:r>
-        <w:t xml:space="preserve"> (she looks really stre</w:t>
-      </w:r>
-      <w:r>
-        <w:t>s</w:t>
-      </w:r>
-      <w:r>
-        <w:t>sed, I am sure that she catched on lie)</w:t>
-      </w:r>
-    </w:p>
-    <w:p>
-      <w:pPr>
-        <w:pStyle w:val="a4"/>
-        <w:numPr>
-          <w:ilvl w:val="0"/>
-          <w:numId w:val="13"/>
-        </w:numPr>
-      </w:pPr>
-      <w:r>
-        <w:t>(if you speaked with Dude) Have you been robbed?</w:t>
-      </w:r>
-    </w:p>
-    <w:p>
-      <w:pPr>
-        <w:pStyle w:val="a4"/>
-        <w:numPr>
-          <w:ilvl w:val="0"/>
-          <w:numId w:val="13"/>
-        </w:numPr>
-      </w:pPr>
-      <w:r>
-        <w:t>Oh, yes. Few years ago someone s</w:t>
-      </w:r>
-      <w:r>
-        <w:t>omeone entered the house</w:t>
-      </w:r>
-      <w:r>
-        <w:t xml:space="preserve"> and steal money. All things were scattered, but the police did not find the thief. What a madness.</w:t>
-      </w:r>
-    </w:p>
-    <w:p>
-      <w:pPr>
-        <w:pStyle w:val="a4"/>
-        <w:numPr>
-          <w:ilvl w:val="0"/>
-          <w:numId w:val="13"/>
-        </w:numPr>
-      </w:pPr>
-      <w:r>
-        <w:t xml:space="preserve">(If you found a shoe) *Show her a shoe* </w:t>
-      </w:r>
-      <w:r>
-        <w:t>Do you remember this boot?</w:t>
-      </w:r>
-    </w:p>
-    <w:p>
-      <w:pPr>
-        <w:pStyle w:val="a4"/>
-        <w:numPr>
-          <w:ilvl w:val="0"/>
-          <w:numId w:val="13"/>
-        </w:numPr>
-      </w:pPr>
-      <w:r>
-        <w:t>Emm, what a strange question, detective Pier. Where did you get it? I see it for the first time! (She looked stressed)</w:t>
-      </w:r>
-    </w:p>
-    <w:p/>
-    <w:p>
-      <w:r>
-        <w:t>Call the policeman:</w:t>
-      </w:r>
-    </w:p>
-    <w:p>
-      <w:pPr>
-        <w:pStyle w:val="a4"/>
-        <w:numPr>
-          <w:ilvl w:val="0"/>
-          <w:numId w:val="13"/>
-        </w:numPr>
-      </w:pPr>
-      <w:r>
-        <w:t>Hi</w:t>
-      </w:r>
-      <w:r>
-        <w:t>,</w:t>
-      </w:r>
-      <w:r>
-        <w:t xml:space="preserve"> detective Pier! H</w:t>
-      </w:r>
-      <w:r>
-        <w:t>ave you decided who the killer is?</w:t>
-      </w:r>
-    </w:p>
-    <w:p>
-      <w:pPr>
-        <w:pStyle w:val="a4"/>
-        <w:numPr>
-          <w:ilvl w:val="0"/>
-          <w:numId w:val="13"/>
-        </w:numPr>
-      </w:pPr>
-      <w:r>
         <w:t xml:space="preserve">Yes, this is </w:t>
       </w:r>
     </w:p>
     <w:p>
       <w:pPr>
-        <w:pStyle w:val="a4"/>
+        <w:pStyle w:val="ListParagraph"/>
         <w:numPr>
           <w:ilvl w:val="1"/>
           <w:numId w:val="13"/>
@@ -2646,7 +3213,7 @@
     </w:p>
     <w:p>
       <w:pPr>
-        <w:pStyle w:val="a4"/>
+        <w:pStyle w:val="ListParagraph"/>
         <w:numPr>
           <w:ilvl w:val="1"/>
           <w:numId w:val="13"/>
@@ -2658,7 +3225,7 @@
     </w:p>
     <w:p>
       <w:pPr>
-        <w:pStyle w:val="a4"/>
+        <w:pStyle w:val="ListParagraph"/>
         <w:numPr>
           <w:ilvl w:val="1"/>
           <w:numId w:val="13"/>
@@ -2670,7 +3237,7 @@
     </w:p>
     <w:p>
       <w:pPr>
-        <w:pStyle w:val="a4"/>
+        <w:pStyle w:val="ListParagraph"/>
         <w:numPr>
           <w:ilvl w:val="1"/>
           <w:numId w:val="13"/>
@@ -2682,7 +3249,7 @@
     </w:p>
     <w:p>
       <w:pPr>
-        <w:pStyle w:val="a4"/>
+        <w:pStyle w:val="ListParagraph"/>
         <w:numPr>
           <w:ilvl w:val="1"/>
           <w:numId w:val="13"/>
@@ -2703,7 +3270,7 @@
 </file>
 
 <file path=word/numbering.xml><?xml version="1.0" encoding="utf-8"?>
-<w:numbering xmlns:wpc="http://schemas.microsoft.com/office/word/2010/wordprocessingCanvas" xmlns:mc="http://schemas.openxmlformats.org/markup-compatibility/2006" xmlns:o="urn:schemas-microsoft-com:office:office" xmlns:r="http://schemas.openxmlformats.org/officeDocument/2006/relationships" xmlns:m="http://schemas.openxmlformats.org/officeDocument/2006/math" xmlns:v="urn:schemas-microsoft-com:vml" xmlns:wp14="http://schemas.microsoft.com/office/word/2010/wordprocessingDrawing" xmlns:wp="http://schemas.openxmlformats.org/drawingml/2006/wordprocessingDrawing" xmlns:w10="urn:schemas-microsoft-com:office:word" xmlns:w="http://schemas.openxmlformats.org/wordprocessingml/2006/main" xmlns:w14="http://schemas.microsoft.com/office/word/2010/wordml" xmlns:w15="http://schemas.microsoft.com/office/word/2012/wordml" xmlns:wpg="http://schemas.microsoft.com/office/word/2010/wordprocessingGroup" xmlns:wpi="http://schemas.microsoft.com/office/word/2010/wordprocessingInk" xmlns:wne="http://schemas.microsoft.com/office/word/2006/wordml" xmlns:wps="http://schemas.microsoft.com/office/word/2010/wordprocessingShape" mc:Ignorable="w14 w15 wp14">
+<w:numbering xmlns:wpc="http://schemas.microsoft.com/office/word/2010/wordprocessingCanvas" xmlns:cx="http://schemas.microsoft.com/office/drawing/2014/chartex" xmlns:cx1="http://schemas.microsoft.com/office/drawing/2015/9/8/chartex" xmlns:cx2="http://schemas.microsoft.com/office/drawing/2015/10/21/chartex" xmlns:cx3="http://schemas.microsoft.com/office/drawing/2016/5/9/chartex" xmlns:cx4="http://schemas.microsoft.com/office/drawing/2016/5/10/chartex" xmlns:cx5="http://schemas.microsoft.com/office/drawing/2016/5/11/chartex" xmlns:cx6="http://schemas.microsoft.com/office/drawing/2016/5/12/chartex" xmlns:cx7="http://schemas.microsoft.com/office/drawing/2016/5/13/chartex" xmlns:cx8="http://schemas.microsoft.com/office/drawing/2016/5/14/chartex" xmlns:mc="http://schemas.openxmlformats.org/markup-compatibility/2006" xmlns:aink="http://schemas.microsoft.com/office/drawing/2016/ink" xmlns:am3d="http://schemas.microsoft.com/office/drawing/2017/model3d" xmlns:o="urn:schemas-microsoft-com:office:office" xmlns:r="http://schemas.openxmlformats.org/officeDocument/2006/relationships" xmlns:m="http://schemas.openxmlformats.org/officeDocument/2006/math" xmlns:v="urn:schemas-microsoft-com:vml" xmlns:wp14="http://schemas.microsoft.com/office/word/2010/wordprocessingDrawing" xmlns:wp="http://schemas.openxmlformats.org/drawingml/2006/wordprocessingDrawing" xmlns:w10="urn:schemas-microsoft-com:office:word" xmlns:w="http://schemas.openxmlformats.org/wordprocessingml/2006/main" xmlns:w14="http://schemas.microsoft.com/office/word/2010/wordml" xmlns:w15="http://schemas.microsoft.com/office/word/2012/wordml" xmlns:w16cid="http://schemas.microsoft.com/office/word/2016/wordml/cid" xmlns:w16se="http://schemas.microsoft.com/office/word/2015/wordml/symex" xmlns:wpg="http://schemas.microsoft.com/office/word/2010/wordprocessingGroup" xmlns:wpi="http://schemas.microsoft.com/office/word/2010/wordprocessingInk" xmlns:wne="http://schemas.microsoft.com/office/word/2006/wordml" xmlns:wps="http://schemas.microsoft.com/office/word/2010/wordprocessingShape" mc:Ignorable="w14 w15 w16se w16cid wp14">
   <w:abstractNum w:abstractNumId="0" w15:restartNumberingAfterBreak="0">
     <w:nsid w:val="069E7909"/>
     <w:multiLevelType w:val="hybridMultilevel"/>
@@ -4297,7 +4864,7 @@
 </file>
 
 <file path=word/styles.xml><?xml version="1.0" encoding="utf-8"?>
-<w:styles xmlns:mc="http://schemas.openxmlformats.org/markup-compatibility/2006" xmlns:r="http://schemas.openxmlformats.org/officeDocument/2006/relationships" xmlns:w="http://schemas.openxmlformats.org/wordprocessingml/2006/main" xmlns:w14="http://schemas.microsoft.com/office/word/2010/wordml" xmlns:w15="http://schemas.microsoft.com/office/word/2012/wordml" mc:Ignorable="w14 w15">
+<w:styles xmlns:mc="http://schemas.openxmlformats.org/markup-compatibility/2006" xmlns:r="http://schemas.openxmlformats.org/officeDocument/2006/relationships" xmlns:w="http://schemas.openxmlformats.org/wordprocessingml/2006/main" xmlns:w14="http://schemas.microsoft.com/office/word/2010/wordml" xmlns:w15="http://schemas.microsoft.com/office/word/2012/wordml" xmlns:w16cid="http://schemas.microsoft.com/office/word/2016/wordml/cid" xmlns:w16se="http://schemas.microsoft.com/office/word/2015/wordml/symex" mc:Ignorable="w14 w15 w16se w16cid">
   <w:docDefaults>
     <w:rPrDefault>
       <w:rPr>
@@ -4313,7 +4880,7 @@
       </w:pPr>
     </w:pPrDefault>
   </w:docDefaults>
-  <w:latentStyles w:defLockedState="0" w:defUIPriority="99" w:defSemiHidden="0" w:defUnhideWhenUsed="0" w:defQFormat="0" w:count="371">
+  <w:latentStyles w:defLockedState="0" w:defUIPriority="99" w:defSemiHidden="0" w:defUnhideWhenUsed="0" w:defQFormat="0" w:count="375">
     <w:lsdException w:name="Normal" w:uiPriority="0" w:qFormat="1"/>
     <w:lsdException w:name="heading 1" w:uiPriority="9" w:qFormat="1"/>
     <w:lsdException w:name="heading 2" w:semiHidden="1" w:uiPriority="9" w:unhideWhenUsed="1" w:qFormat="1"/>
@@ -4419,7 +4986,6 @@
     <w:lsdException w:name="HTML Sample" w:semiHidden="1" w:unhideWhenUsed="1"/>
     <w:lsdException w:name="HTML Typewriter" w:semiHidden="1" w:unhideWhenUsed="1"/>
     <w:lsdException w:name="HTML Variable" w:semiHidden="1" w:unhideWhenUsed="1"/>
-    <w:lsdException w:name="Normal Table" w:semiHidden="1" w:unhideWhenUsed="1"/>
     <w:lsdException w:name="annotation subject" w:semiHidden="1" w:unhideWhenUsed="1"/>
     <w:lsdException w:name="No List" w:semiHidden="1" w:unhideWhenUsed="1"/>
     <w:lsdException w:name="Outline List 1" w:semiHidden="1" w:unhideWhenUsed="1"/>
@@ -4463,10 +5029,8 @@
     <w:lsdException w:name="Table Elegant" w:semiHidden="1" w:unhideWhenUsed="1"/>
     <w:lsdException w:name="Table Professional" w:semiHidden="1" w:unhideWhenUsed="1"/>
     <w:lsdException w:name="Table Subtle 1" w:semiHidden="1" w:unhideWhenUsed="1"/>
-    <w:lsdException w:name="Table Subtle 2" w:semiHidden="1" w:unhideWhenUsed="1"/>
     <w:lsdException w:name="Table Web 1" w:semiHidden="1" w:unhideWhenUsed="1"/>
     <w:lsdException w:name="Table Web 2" w:semiHidden="1" w:unhideWhenUsed="1"/>
-    <w:lsdException w:name="Table Web 3" w:semiHidden="1" w:unhideWhenUsed="1"/>
     <w:lsdException w:name="Balloon Text" w:semiHidden="1" w:unhideWhenUsed="1"/>
     <w:lsdException w:name="Table Grid" w:uiPriority="39"/>
     <w:lsdException w:name="Table Theme" w:semiHidden="1" w:unhideWhenUsed="1"/>
@@ -4685,19 +5249,23 @@
     <w:lsdException w:name="List Table 5 Dark Accent 6" w:uiPriority="50"/>
     <w:lsdException w:name="List Table 6 Colorful Accent 6" w:uiPriority="51"/>
     <w:lsdException w:name="List Table 7 Colorful Accent 6" w:uiPriority="52"/>
+    <w:lsdException w:name="Mention" w:semiHidden="1" w:unhideWhenUsed="1"/>
+    <w:lsdException w:name="Smart Hyperlink" w:semiHidden="1" w:unhideWhenUsed="1"/>
+    <w:lsdException w:name="Hashtag" w:semiHidden="1" w:unhideWhenUsed="1"/>
+    <w:lsdException w:name="Unresolved Mention" w:semiHidden="1" w:unhideWhenUsed="1"/>
   </w:latentStyles>
-  <w:style w:type="paragraph" w:default="1" w:styleId="a">
+  <w:style w:type="paragraph" w:default="1" w:styleId="Normal">
     <w:name w:val="Normal"/>
     <w:qFormat/>
     <w:rsid w:val="004413BA"/>
   </w:style>
-  <w:style w:type="character" w:default="1" w:styleId="a0">
+  <w:style w:type="character" w:default="1" w:styleId="DefaultParagraphFont">
     <w:name w:val="Default Paragraph Font"/>
     <w:uiPriority w:val="1"/>
     <w:semiHidden/>
     <w:unhideWhenUsed/>
   </w:style>
-  <w:style w:type="table" w:default="1" w:styleId="a1">
+  <w:style w:type="table" w:default="1" w:styleId="TableNormal">
     <w:name w:val="Normal Table"/>
     <w:uiPriority w:val="99"/>
     <w:semiHidden/>
@@ -4712,7 +5280,7 @@
       </w:tblCellMar>
     </w:tblPr>
   </w:style>
-  <w:style w:type="numbering" w:default="1" w:styleId="a2">
+  <w:style w:type="numbering" w:default="1" w:styleId="NoList">
     <w:name w:val="No List"/>
     <w:uiPriority w:val="99"/>
     <w:semiHidden/>
@@ -4738,10 +5306,10 @@
       </w:numPr>
     </w:pPr>
   </w:style>
-  <w:style w:type="paragraph" w:customStyle="1" w:styleId="a3">
+  <w:style w:type="paragraph" w:customStyle="1" w:styleId="a">
     <w:name w:val="Підпис до рисунка"/>
-    <w:basedOn w:val="a"/>
-    <w:next w:val="a"/>
+    <w:basedOn w:val="Normal"/>
+    <w:next w:val="Normal"/>
     <w:qFormat/>
     <w:rsid w:val="00B02C08"/>
     <w:pPr>
@@ -4755,9 +5323,9 @@
       <w:lang w:val="uk-UA" w:eastAsia="ru-RU"/>
     </w:rPr>
   </w:style>
-  <w:style w:type="paragraph" w:styleId="a4">
+  <w:style w:type="paragraph" w:styleId="ListParagraph">
     <w:name w:val="List Paragraph"/>
-    <w:basedOn w:val="a"/>
+    <w:basedOn w:val="Normal"/>
     <w:uiPriority w:val="34"/>
     <w:qFormat/>
     <w:rsid w:val="0034744D"/>

--- a/Assets/Drunk_man/dialogs/Chapters 1-2.docx
+++ b/Assets/Drunk_man/dialogs/Chapters 1-2.docx
@@ -584,7 +584,76 @@
         <w:t>taciturn</w:t>
       </w:r>
       <w:r>
-        <w:t xml:space="preserve">. Sometimes he is </w:t>
+        <w:t>. Sometimes he is hot-tempered and rude</w:t>
+      </w:r>
+      <w:r>
+        <w:t xml:space="preserve">, </w:t>
+      </w:r>
+      <w:r>
+        <w:t xml:space="preserve">that is why in this town he might have few </w:t>
+      </w:r>
+      <w:r>
+        <w:t>foes</w:t>
+      </w:r>
+      <w:r>
+        <w:t xml:space="preserve">, especcially among drunks. He hate alcohol, it is one of his rules – to not drink alcohol, never… </w:t>
+      </w:r>
+      <w:r>
+        <w:t>But, he loved his job. Moreover, it was a good way to earn money. Talking about relationship with family</w:t>
+      </w:r>
+      <w:r>
+        <w:t xml:space="preserve"> </w:t>
+      </w:r>
+      <w:r>
+        <w:t xml:space="preserve">I can say that he is a great husband and father. He provides them a good accomodation, always gives money for </w:t>
+      </w:r>
+      <w:r>
+        <w:t>daily expenses</w:t>
+      </w:r>
+      <w:r>
+        <w:t>.</w:t>
+      </w:r>
+      <w:r>
+        <w:t xml:space="preserve"> </w:t>
+      </w:r>
+      <w:r>
+        <w:t>(he looks stressed, but maybe because of tragedy</w:t>
+      </w:r>
+      <w:r>
+        <w:rPr>
+          <w:lang w:val="uk-UA"/>
+        </w:rPr>
+        <w:t>/</w:t>
+      </w:r>
+      <w:r>
+        <w:t xml:space="preserve"> </w:t>
+      </w:r>
+      <w:r>
+        <w:rPr>
+          <w:lang w:val="uk-UA"/>
+        </w:rPr>
+        <w:t>sorrow</w:t>
+      </w:r>
+      <w:r>
+        <w:t>)</w:t>
+      </w:r>
+    </w:p>
+    <w:p>
+      <w:pPr>
+        <w:pStyle w:val="a4"/>
+        <w:numPr>
+          <w:ilvl w:val="0"/>
+          <w:numId w:val="4"/>
+        </w:numPr>
+      </w:pPr>
+      <w:r>
+        <w:t>Son of Klinton. Phrase for greating: -</w:t>
+      </w:r>
+      <w:r>
+        <w:t xml:space="preserve"> </w:t>
+      </w:r>
+      <w:r>
+        <w:t>Hello, kid. I am Pier, what is your name? - ... (silence)</w:t>
       </w:r>
     </w:p>
     <w:p>
@@ -596,76 +665,7 @@
         </w:numPr>
       </w:pPr>
       <w:r>
-        <w:t>hot-tempered and rude</w:t>
-      </w:r>
-      <w:r>
-        <w:t xml:space="preserve">, </w:t>
-      </w:r>
-      <w:r>
-        <w:t xml:space="preserve">that is why in this town he might have few </w:t>
-      </w:r>
-      <w:r>
-        <w:t>foes</w:t>
-      </w:r>
-      <w:r>
-        <w:t xml:space="preserve">, especcially among drunks. He hate alcohol, it is one of his rules – to not drink alcohol, never… </w:t>
-      </w:r>
-      <w:r>
-        <w:t>But, he loved his job. Moreover, it was a good way to earn money. Talking about relationship with family</w:t>
-      </w:r>
-      <w:r>
-        <w:t xml:space="preserve"> </w:t>
-      </w:r>
-      <w:r>
-        <w:t xml:space="preserve">I can say that he is a great husband and father. He provides them a good accomodation, always gives money for </w:t>
-      </w:r>
-      <w:r>
-        <w:t>daily expenses</w:t>
-      </w:r>
-      <w:r>
-        <w:t>.</w:t>
-      </w:r>
-      <w:r>
-        <w:t xml:space="preserve"> </w:t>
-      </w:r>
-      <w:r>
-        <w:t>(he looks stressed, but maybe because of tragedy</w:t>
-      </w:r>
-      <w:r>
-        <w:rPr>
-          <w:lang w:val="uk-UA"/>
-        </w:rPr>
-        <w:t>/</w:t>
-      </w:r>
-      <w:r>
-        <w:t xml:space="preserve"> </w:t>
-      </w:r>
-      <w:r>
-        <w:rPr>
-          <w:lang w:val="uk-UA"/>
-        </w:rPr>
-        <w:t>sorrow</w:t>
-      </w:r>
-      <w:r>
-        <w:t>)</w:t>
-      </w:r>
-    </w:p>
-    <w:p>
-      <w:pPr>
-        <w:pStyle w:val="a4"/>
-        <w:numPr>
-          <w:ilvl w:val="0"/>
-          <w:numId w:val="4"/>
-        </w:numPr>
-      </w:pPr>
-      <w:r>
-        <w:t>Son of Klinton. Phrase for greating: -</w:t>
-      </w:r>
-      <w:r>
-        <w:t xml:space="preserve"> </w:t>
-      </w:r>
-      <w:r>
-        <w:t>Hello, kid. I am Pier, what is your name? - ... (silence)</w:t>
+        <w:t>…</w:t>
       </w:r>
     </w:p>
     <w:p>
@@ -684,24 +684,36 @@
       <w:pPr>
         <w:pStyle w:val="a4"/>
         <w:numPr>
+          <w:ilvl w:val="0"/>
+          <w:numId w:val="4"/>
+        </w:numPr>
+      </w:pPr>
+      <w:r>
+        <w:t>Window. – Hello, madam, I am detective Pier, do you have a minute for me? – Yes, detective.</w:t>
+      </w:r>
+    </w:p>
+    <w:p>
+      <w:pPr>
+        <w:pStyle w:val="a4"/>
+        <w:numPr>
           <w:ilvl w:val="1"/>
           <w:numId w:val="4"/>
         </w:numPr>
-      </w:pPr>
-      <w:r>
-        <w:t>…</w:t>
-      </w:r>
-    </w:p>
-    <w:p>
-      <w:pPr>
-        <w:pStyle w:val="a4"/>
-        <w:numPr>
-          <w:ilvl w:val="0"/>
-          <w:numId w:val="4"/>
-        </w:numPr>
-      </w:pPr>
-      <w:r>
-        <w:t>Window. – Hello, madam, I am detective Pier, do you have a minute for me? – Yes, detective.</w:t>
+        <w:rPr>
+          <w:b/>
+        </w:rPr>
+      </w:pPr>
+      <w:r>
+        <w:rPr>
+          <w:b/>
+        </w:rPr>
+        <w:t>Answer c – is for any first question</w:t>
+      </w:r>
+      <w:r>
+        <w:rPr>
+          <w:b/>
+        </w:rPr>
+        <w:t xml:space="preserve"> </w:t>
       </w:r>
     </w:p>
     <w:p>
@@ -711,21 +723,9 @@
           <w:ilvl w:val="1"/>
           <w:numId w:val="4"/>
         </w:numPr>
-        <w:rPr>
-          <w:b/>
-        </w:rPr>
-      </w:pPr>
-      <w:r>
-        <w:rPr>
-          <w:b/>
-        </w:rPr>
-        <w:t>Answer c – is for any first question</w:t>
-      </w:r>
-      <w:r>
-        <w:rPr>
-          <w:b/>
-        </w:rPr>
-        <w:t xml:space="preserve"> </w:t>
+      </w:pPr>
+      <w:r>
+        <w:t>What can you tell about your relationsip with Klinton?</w:t>
       </w:r>
     </w:p>
     <w:p>
@@ -737,7 +737,82 @@
         </w:numPr>
       </w:pPr>
       <w:r>
-        <w:t>What can you tell about your relationsip with Klinton?</w:t>
+        <w:t>Oh… It is so hard to talk about it… H</w:t>
+      </w:r>
+      <w:r>
+        <w:t>e was killed a couple of hours ago</w:t>
+      </w:r>
+      <w:r>
+        <w:t>… Please, let’s talk another time, detective. (It is a lie, you can force her for a conversation)</w:t>
+      </w:r>
+    </w:p>
+    <w:p>
+      <w:pPr>
+        <w:pStyle w:val="a4"/>
+        <w:numPr>
+          <w:ilvl w:val="2"/>
+          <w:numId w:val="4"/>
+        </w:numPr>
+      </w:pPr>
+      <w:r>
+        <w:t xml:space="preserve">To release </w:t>
+      </w:r>
+    </w:p>
+    <w:p>
+      <w:pPr>
+        <w:pStyle w:val="a4"/>
+        <w:numPr>
+          <w:ilvl w:val="2"/>
+          <w:numId w:val="4"/>
+        </w:numPr>
+      </w:pPr>
+      <w:r>
+        <w:t>Thank you, detective.</w:t>
+      </w:r>
+    </w:p>
+    <w:p>
+      <w:pPr>
+        <w:pStyle w:val="a4"/>
+        <w:numPr>
+          <w:ilvl w:val="2"/>
+          <w:numId w:val="4"/>
+        </w:numPr>
+      </w:pPr>
+      <w:r>
+        <w:t>To force</w:t>
+      </w:r>
+    </w:p>
+    <w:p>
+      <w:pPr>
+        <w:pStyle w:val="a4"/>
+        <w:numPr>
+          <w:ilvl w:val="2"/>
+          <w:numId w:val="4"/>
+        </w:numPr>
+      </w:pPr>
+      <w:r>
+        <w:t>Oh, God. These people have no heart. He was a good husband and father. Of course we argued sometimes, but it is normal to have conflicts in family. He gave our son a stable upbringing and I am grateful to him for that.</w:t>
+      </w:r>
+      <w:r>
+        <w:t xml:space="preserve"> (she looks stressed, but maybe because of tragedy</w:t>
+      </w:r>
+      <w:r>
+        <w:rPr>
+          <w:lang w:val="uk-UA"/>
+        </w:rPr>
+        <w:t>/</w:t>
+      </w:r>
+      <w:r>
+        <w:t xml:space="preserve"> </w:t>
+      </w:r>
+      <w:r>
+        <w:rPr>
+          <w:lang w:val="uk-UA"/>
+        </w:rPr>
+        <w:t>sorrow</w:t>
+      </w:r>
+      <w:r>
+        <w:t>)</w:t>
       </w:r>
     </w:p>
     <w:p>
@@ -749,82 +824,7 @@
         </w:numPr>
       </w:pPr>
       <w:r>
-        <w:t>Oh… It is so hard to talk about it… H</w:t>
-      </w:r>
-      <w:r>
-        <w:t>e was killed a couple of hours ago</w:t>
-      </w:r>
-      <w:r>
-        <w:t>… Please, let’s talk another time, detective. (It is a lie, you can force her for a conversation)</w:t>
-      </w:r>
-    </w:p>
-    <w:p>
-      <w:pPr>
-        <w:pStyle w:val="a4"/>
-        <w:numPr>
-          <w:ilvl w:val="2"/>
-          <w:numId w:val="4"/>
-        </w:numPr>
-      </w:pPr>
-      <w:r>
-        <w:t xml:space="preserve">To release </w:t>
-      </w:r>
-    </w:p>
-    <w:p>
-      <w:pPr>
-        <w:pStyle w:val="a4"/>
-        <w:numPr>
-          <w:ilvl w:val="2"/>
-          <w:numId w:val="4"/>
-        </w:numPr>
-      </w:pPr>
-      <w:r>
-        <w:t>Thank you, detective.</w:t>
-      </w:r>
-    </w:p>
-    <w:p>
-      <w:pPr>
-        <w:pStyle w:val="a4"/>
-        <w:numPr>
-          <w:ilvl w:val="2"/>
-          <w:numId w:val="4"/>
-        </w:numPr>
-      </w:pPr>
-      <w:r>
-        <w:t>To force</w:t>
-      </w:r>
-    </w:p>
-    <w:p>
-      <w:pPr>
-        <w:pStyle w:val="a4"/>
-        <w:numPr>
-          <w:ilvl w:val="2"/>
-          <w:numId w:val="4"/>
-        </w:numPr>
-      </w:pPr>
-      <w:r>
-        <w:t>Oh, God. These people have no heart. He was a good husband and father. Of course we argued sometimes, but it is normal to have conflicts in family. He gave our son a stable upbringing and I am grateful to him for that.</w:t>
-      </w:r>
-      <w:r>
-        <w:t xml:space="preserve"> (she looks stressed, but maybe because of tragedy</w:t>
-      </w:r>
-      <w:r>
-        <w:rPr>
-          <w:lang w:val="uk-UA"/>
-        </w:rPr>
-        <w:t>/</w:t>
-      </w:r>
-      <w:r>
-        <w:t xml:space="preserve"> </w:t>
-      </w:r>
-      <w:r>
-        <w:rPr>
-          <w:lang w:val="uk-UA"/>
-        </w:rPr>
-        <w:t>sorrow</w:t>
-      </w:r>
-      <w:r>
-        <w:t>)</w:t>
+        <w:t>Where were you from 18:00 to 23:00?</w:t>
       </w:r>
     </w:p>
     <w:p>
@@ -836,18 +836,6 @@
         </w:numPr>
       </w:pPr>
       <w:r>
-        <w:t>Where were you from 18:00 to 23:00?</w:t>
-      </w:r>
-    </w:p>
-    <w:p>
-      <w:pPr>
-        <w:pStyle w:val="a4"/>
-        <w:numPr>
-          <w:ilvl w:val="1"/>
-          <w:numId w:val="4"/>
-        </w:numPr>
-      </w:pPr>
-      <w:r>
         <w:t>Together with my son I visited my friend. We was there from 15:00 to 19, oh, no, to 22:00. Afterwards my son went to the shop and I went in the opposide direction, to home.  There I found my poor Klinton…</w:t>
       </w:r>
       <w:r>
@@ -1366,16 +1354,13 @@
         </w:numPr>
       </w:pPr>
       <w:r>
-        <w:t>I am investigating</w:t>
-      </w:r>
-      <w:r>
-        <w:rPr>
-          <w:lang w:val="uk-UA"/>
-        </w:rPr>
-        <w:t xml:space="preserve"> </w:t>
-      </w:r>
-      <w:r>
-        <w:t>a murder case of a seaman Klinton…</w:t>
+        <w:t xml:space="preserve">I </w:t>
+      </w:r>
+      <w:r>
+        <w:t>x</w:t>
+      </w:r>
+      <w:r>
+        <w:t xml:space="preserve"> of a seaman Klinton…</w:t>
       </w:r>
     </w:p>
     <w:p>
@@ -1746,951 +1731,1161 @@
       <w:r>
         <w:t>.</w:t>
       </w:r>
+    </w:p>
+    <w:p>
+      <w:pPr>
+        <w:pStyle w:val="a4"/>
+        <w:numPr>
+          <w:ilvl w:val="0"/>
+          <w:numId w:val="15"/>
+        </w:numPr>
+      </w:pPr>
+      <w:r>
+        <w:t>Whe</w:t>
+      </w:r>
+      <w:r>
+        <w:t>n</w:t>
+      </w:r>
+      <w:r>
+        <w:t xml:space="preserve"> you visited Klinton’s home the last time?</w:t>
+      </w:r>
+    </w:p>
+    <w:p>
+      <w:pPr>
+        <w:pStyle w:val="a4"/>
+        <w:numPr>
+          <w:ilvl w:val="0"/>
+          <w:numId w:val="15"/>
+        </w:numPr>
+      </w:pPr>
+      <w:r>
+        <w:t xml:space="preserve">It may look strange, but </w:t>
+      </w:r>
+      <w:r>
+        <w:t xml:space="preserve">I have never been there. </w:t>
+      </w:r>
+      <w:r>
+        <w:t xml:space="preserve">Usually we hanged out in my appartment or in the bar. </w:t>
+      </w:r>
+      <w:r>
+        <w:t xml:space="preserve"> (He didn’t know about harpoons in the closet)</w:t>
+      </w:r>
+    </w:p>
+    <w:p>
+      <w:r>
+        <w:rPr>
+          <w:u w:val="single"/>
+        </w:rPr>
+        <w:lastRenderedPageBreak/>
+        <w:t>Rival</w:t>
+      </w:r>
+      <w:r>
+        <w:rPr>
+          <w:u w:val="single"/>
+        </w:rPr>
+        <w:t xml:space="preserve"> Kira:</w:t>
+      </w:r>
+    </w:p>
+    <w:p>
+      <w:pPr>
+        <w:pStyle w:val="a4"/>
+        <w:numPr>
+          <w:ilvl w:val="0"/>
+          <w:numId w:val="9"/>
+        </w:numPr>
+      </w:pPr>
+      <w:r>
+        <w:t>Stage 1</w:t>
+      </w:r>
+    </w:p>
+    <w:p>
+      <w:pPr>
+        <w:pStyle w:val="a4"/>
+        <w:numPr>
+          <w:ilvl w:val="0"/>
+          <w:numId w:val="9"/>
+        </w:numPr>
+      </w:pPr>
+      <w:r>
+        <w:t>What is your shoe size, Kira?</w:t>
+      </w:r>
+    </w:p>
+    <w:p>
+      <w:pPr>
+        <w:pStyle w:val="a4"/>
+        <w:numPr>
+          <w:ilvl w:val="0"/>
+          <w:numId w:val="9"/>
+        </w:numPr>
+      </w:pPr>
+      <w:r>
+        <w:t>Around 42, why is it matter?</w:t>
+      </w:r>
+    </w:p>
+    <w:p>
+      <w:pPr>
+        <w:pStyle w:val="a4"/>
+        <w:numPr>
+          <w:ilvl w:val="0"/>
+          <w:numId w:val="9"/>
+        </w:numPr>
+      </w:pPr>
+      <w:r>
+        <w:t>*Line 1*</w:t>
+      </w:r>
+      <w:r>
+        <w:t>(if you found a shoe) Look. Is it your shoe?</w:t>
+      </w:r>
+    </w:p>
+    <w:p>
+      <w:pPr>
+        <w:pStyle w:val="a4"/>
+        <w:numPr>
+          <w:ilvl w:val="0"/>
+          <w:numId w:val="9"/>
+        </w:numPr>
+      </w:pPr>
+      <w:r>
+        <w:t xml:space="preserve">Oh, God! Yes, it is mine! Where did you find it? I </w:t>
+      </w:r>
+      <w:r>
+        <w:t>thought</w:t>
+      </w:r>
+      <w:r>
+        <w:t xml:space="preserve"> I lost them!</w:t>
+      </w:r>
+    </w:p>
+    <w:p>
+      <w:pPr>
+        <w:pStyle w:val="a4"/>
+        <w:numPr>
+          <w:ilvl w:val="0"/>
+          <w:numId w:val="9"/>
+        </w:numPr>
+      </w:pPr>
+      <w:r>
+        <w:t>We found them in the sea… And the shoe marks match the sole of this shoe</w:t>
+      </w:r>
+      <w:r>
+        <w:rPr>
+          <w:lang w:val="uk-UA"/>
+        </w:rPr>
+        <w:t xml:space="preserve">. </w:t>
+      </w:r>
+      <w:r>
+        <w:t xml:space="preserve">Kira, this is enaugh to catch you. Do you want to </w:t>
+      </w:r>
+      <w:r>
+        <w:t>confess what you did?</w:t>
+      </w:r>
+    </w:p>
+    <w:p>
+      <w:pPr>
+        <w:pStyle w:val="a4"/>
+        <w:numPr>
+          <w:ilvl w:val="0"/>
+          <w:numId w:val="9"/>
+        </w:numPr>
+      </w:pPr>
+      <w:r>
+        <w:t>What??? Are you crazy? I haven’t done this! It’s a madness! I don’t know why my shoe suits the marks but it was not me, I swear! (He looks very stressed)</w:t>
+      </w:r>
+    </w:p>
+    <w:p>
+      <w:pPr>
+        <w:pStyle w:val="a4"/>
+        <w:numPr>
+          <w:ilvl w:val="0"/>
+          <w:numId w:val="9"/>
+        </w:numPr>
+      </w:pPr>
+      <w:r>
+        <w:t xml:space="preserve">You have enaugh </w:t>
+      </w:r>
+      <w:r>
+        <w:t>strength to pin body to the wall using harpoon, you are a good fisher as Klinot was.</w:t>
+      </w:r>
+    </w:p>
+    <w:p>
+      <w:pPr>
+        <w:pStyle w:val="a4"/>
+        <w:numPr>
+          <w:ilvl w:val="0"/>
+          <w:numId w:val="9"/>
+        </w:numPr>
+      </w:pPr>
+      <w:r>
+        <w:t>God damn! It wasn’t me!  I would never killed a man! (He looks very stressed)</w:t>
+      </w:r>
+      <w:r>
+        <w:t xml:space="preserve"> *Line 1*</w:t>
+      </w:r>
+    </w:p>
+    <w:p>
+      <w:pPr>
+        <w:pStyle w:val="a4"/>
+        <w:numPr>
+          <w:ilvl w:val="0"/>
+          <w:numId w:val="9"/>
+        </w:numPr>
+      </w:pPr>
+      <w:r>
+        <w:t xml:space="preserve">*Line 2* What can you tell about your relationship with Klinton? </w:t>
+      </w:r>
+    </w:p>
+    <w:p>
+      <w:pPr>
+        <w:pStyle w:val="a4"/>
+        <w:numPr>
+          <w:ilvl w:val="0"/>
+          <w:numId w:val="9"/>
+        </w:numPr>
+      </w:pPr>
+      <w:r>
+        <w:t>Oh, I know that you want to use my answer as a motivation, but it was not me!</w:t>
+      </w:r>
+    </w:p>
+    <w:p>
+      <w:pPr>
+        <w:pStyle w:val="a4"/>
+        <w:numPr>
+          <w:ilvl w:val="0"/>
+          <w:numId w:val="9"/>
+        </w:numPr>
+      </w:pPr>
+      <w:r>
+        <w:t xml:space="preserve">Please, </w:t>
+      </w:r>
+      <w:r>
+        <w:t xml:space="preserve">keep calm and </w:t>
+      </w:r>
+      <w:r>
+        <w:t xml:space="preserve">tell me about your </w:t>
+      </w:r>
+      <w:r>
+        <w:t>relationship.</w:t>
+      </w:r>
+    </w:p>
+    <w:p>
+      <w:pPr>
+        <w:pStyle w:val="a4"/>
+        <w:numPr>
+          <w:ilvl w:val="0"/>
+          <w:numId w:val="9"/>
+        </w:numPr>
+      </w:pPr>
+      <w:r>
+        <w:t>Okay. *makes deep inhale, exhale*</w:t>
+      </w:r>
+      <w:r>
+        <w:t xml:space="preserve">. </w:t>
+      </w:r>
+      <w:r>
+        <w:t xml:space="preserve">We have been competitors since the first day of fishing. When one of us finished fishing earlier, </w:t>
+      </w:r>
+      <w:r>
+        <w:t>other takes less money for selling.</w:t>
+      </w:r>
+      <w:r>
+        <w:t xml:space="preserve"> </w:t>
+      </w:r>
+      <w:r>
+        <w:t xml:space="preserve">We argued a lot about this. </w:t>
+      </w:r>
+      <w:r>
+        <w:t>But I will not kill a man because of money! I am not such a person, detective, I swear!*Line 2*</w:t>
+      </w:r>
+    </w:p>
+    <w:p>
+      <w:pPr>
+        <w:pStyle w:val="a4"/>
+        <w:numPr>
+          <w:ilvl w:val="0"/>
+          <w:numId w:val="9"/>
+        </w:numPr>
+      </w:pPr>
+      <w:r>
+        <w:t>Where were you from 18:00 to 23:00?</w:t>
+      </w:r>
+    </w:p>
+    <w:p>
+      <w:pPr>
+        <w:pStyle w:val="a4"/>
+        <w:numPr>
+          <w:ilvl w:val="0"/>
+          <w:numId w:val="9"/>
+        </w:numPr>
+      </w:pPr>
+      <w:r>
+        <w:t xml:space="preserve">You will not believe me, but I was fishing, alone… Detective Pier, I understand that it looks like I am a killer, but it is not true. Please, </w:t>
+      </w:r>
+      <w:r>
+        <w:t>trust me, detective.</w:t>
+      </w:r>
+    </w:p>
+    <w:p>
+      <w:pPr>
+        <w:pStyle w:val="a4"/>
+        <w:numPr>
+          <w:ilvl w:val="0"/>
+          <w:numId w:val="9"/>
+        </w:numPr>
+      </w:pPr>
+      <w:r>
+        <w:t>Whe</w:t>
+      </w:r>
+      <w:r>
+        <w:t>n</w:t>
+      </w:r>
+      <w:r>
+        <w:t xml:space="preserve"> you visited Klinton’s home the last time?</w:t>
+      </w:r>
+    </w:p>
+    <w:p>
+      <w:pPr>
+        <w:pStyle w:val="a4"/>
+        <w:numPr>
+          <w:ilvl w:val="0"/>
+          <w:numId w:val="9"/>
+        </w:numPr>
+      </w:pPr>
+      <w:r>
+        <w:t>Emm, we are not friends. I have never been there. I even don’t know what he has in the house. (He didn’t know about harpoons in the closet)</w:t>
+      </w:r>
+    </w:p>
+    <w:p/>
+    <w:p>
+      <w:pPr>
+        <w:rPr>
+          <w:u w:val="single"/>
+        </w:rPr>
+      </w:pPr>
+      <w:r>
+        <w:rPr>
+          <w:u w:val="single"/>
+        </w:rPr>
+        <w:t xml:space="preserve">Kid </w:t>
+      </w:r>
+      <w:r>
+        <w:rPr>
+          <w:u w:val="single"/>
+        </w:rPr>
+        <w:t>Sally</w:t>
+      </w:r>
+      <w:r>
+        <w:rPr>
+          <w:u w:val="single"/>
+        </w:rPr>
+        <w:t>:</w:t>
+      </w:r>
+    </w:p>
+    <w:p>
+      <w:pPr>
+        <w:pStyle w:val="a4"/>
+        <w:numPr>
+          <w:ilvl w:val="0"/>
+          <w:numId w:val="9"/>
+        </w:numPr>
+      </w:pPr>
+      <w:r>
+        <w:t>Stage 1</w:t>
+      </w:r>
+    </w:p>
+    <w:p>
+      <w:pPr>
+        <w:pStyle w:val="a4"/>
+        <w:numPr>
+          <w:ilvl w:val="0"/>
+          <w:numId w:val="9"/>
+        </w:numPr>
+      </w:pPr>
+      <w:r>
+        <w:t xml:space="preserve">Hi, kid. </w:t>
+      </w:r>
+      <w:r>
+        <w:t>let's get acquainted</w:t>
+      </w:r>
+      <w:r>
+        <w:t xml:space="preserve">. Let’s start with your name. </w:t>
+      </w:r>
+    </w:p>
+    <w:p>
+      <w:pPr>
+        <w:pStyle w:val="a4"/>
+        <w:numPr>
+          <w:ilvl w:val="0"/>
+          <w:numId w:val="9"/>
+        </w:numPr>
+      </w:pPr>
+      <w:r>
+        <w:t>Hello. I am Sally. (He looks stressed)</w:t>
+      </w:r>
+    </w:p>
+    <w:p>
+      <w:pPr>
+        <w:pStyle w:val="a4"/>
+        <w:numPr>
+          <w:ilvl w:val="0"/>
+          <w:numId w:val="9"/>
+        </w:numPr>
+      </w:pPr>
+      <w:r>
+        <w:t>Stage 2</w:t>
+      </w:r>
+    </w:p>
+    <w:p>
+      <w:pPr>
+        <w:pStyle w:val="a4"/>
+        <w:numPr>
+          <w:ilvl w:val="0"/>
+          <w:numId w:val="9"/>
+        </w:numPr>
+      </w:pPr>
+      <w:r>
+        <w:t>How old are you, Sally?</w:t>
+      </w:r>
+    </w:p>
+    <w:p>
+      <w:pPr>
+        <w:pStyle w:val="a4"/>
+        <w:numPr>
+          <w:ilvl w:val="0"/>
+          <w:numId w:val="9"/>
+        </w:numPr>
+      </w:pPr>
+      <w:r>
+        <w:t>I am 11. (He looks less stressed now)</w:t>
+      </w:r>
+    </w:p>
+    <w:p>
+      <w:pPr>
+        <w:pStyle w:val="a4"/>
+        <w:numPr>
+          <w:ilvl w:val="0"/>
+          <w:numId w:val="9"/>
+        </w:numPr>
+      </w:pPr>
+      <w:r>
+        <w:t>Stage 3</w:t>
+      </w:r>
+    </w:p>
+    <w:p>
+      <w:pPr>
+        <w:pStyle w:val="a4"/>
+        <w:numPr>
+          <w:ilvl w:val="0"/>
+          <w:numId w:val="9"/>
+        </w:numPr>
+      </w:pPr>
+      <w:r>
+        <w:t>Do you have something to tell me?</w:t>
+      </w:r>
+    </w:p>
+    <w:p>
+      <w:pPr>
+        <w:pStyle w:val="a4"/>
+        <w:numPr>
+          <w:ilvl w:val="0"/>
+          <w:numId w:val="9"/>
+        </w:numPr>
+      </w:pPr>
+      <w:r>
+        <w:t>*long silence*(He is thinking) Mommy lies.</w:t>
+      </w:r>
+    </w:p>
+    <w:p>
+      <w:pPr>
+        <w:pStyle w:val="a4"/>
+        <w:numPr>
+          <w:ilvl w:val="0"/>
+          <w:numId w:val="9"/>
+        </w:numPr>
+      </w:pPr>
+      <w:r>
+        <w:t>When mommy lied, Sally?</w:t>
+      </w:r>
+    </w:p>
+    <w:p>
+      <w:pPr>
+        <w:pStyle w:val="a4"/>
+        <w:numPr>
+          <w:ilvl w:val="0"/>
+          <w:numId w:val="9"/>
+        </w:numPr>
+      </w:pPr>
+      <w:r>
+        <w:t>*silence*(he looks very stressed)</w:t>
+      </w:r>
+    </w:p>
+    <w:p>
+      <w:pPr>
+        <w:pStyle w:val="a4"/>
+        <w:numPr>
+          <w:ilvl w:val="0"/>
+          <w:numId w:val="9"/>
+        </w:numPr>
+      </w:pPr>
+      <w:r>
+        <w:t>Let’s talk about it later, okay?</w:t>
+      </w:r>
+    </w:p>
+    <w:p>
+      <w:pPr>
+        <w:pStyle w:val="a4"/>
+        <w:numPr>
+          <w:ilvl w:val="0"/>
+          <w:numId w:val="9"/>
+        </w:numPr>
+      </w:pPr>
+      <w:r>
+        <w:t>*</w:t>
+      </w:r>
+      <w:r>
+        <w:t xml:space="preserve"> nods as a response</w:t>
+      </w:r>
+      <w:r>
+        <w:t xml:space="preserve"> *</w:t>
+      </w:r>
+    </w:p>
+    <w:p>
+      <w:pPr>
+        <w:pStyle w:val="a4"/>
+        <w:numPr>
+          <w:ilvl w:val="0"/>
+          <w:numId w:val="9"/>
+        </w:numPr>
+      </w:pPr>
+      <w:r>
+        <w:t>Stage 4</w:t>
+      </w:r>
+    </w:p>
+    <w:p>
+      <w:pPr>
+        <w:pStyle w:val="a4"/>
+        <w:numPr>
+          <w:ilvl w:val="0"/>
+          <w:numId w:val="9"/>
+        </w:numPr>
+      </w:pPr>
+      <w:r>
+        <w:lastRenderedPageBreak/>
+        <w:t>When did you do to the shop?</w:t>
+      </w:r>
+    </w:p>
+    <w:p>
+      <w:pPr>
+        <w:pStyle w:val="a4"/>
+        <w:numPr>
+          <w:ilvl w:val="0"/>
+          <w:numId w:val="9"/>
+        </w:numPr>
+      </w:pPr>
+      <w:r>
+        <w:t>I don’t remember. It was near to 20:00 I think.</w:t>
+      </w:r>
+    </w:p>
+    <w:p>
+      <w:pPr>
+        <w:pStyle w:val="a4"/>
+        <w:numPr>
+          <w:ilvl w:val="0"/>
+          <w:numId w:val="9"/>
+        </w:numPr>
+      </w:pPr>
+      <w:r>
+        <w:t>Was your father nice to you?</w:t>
+      </w:r>
+    </w:p>
+    <w:p>
+      <w:pPr>
+        <w:pStyle w:val="a4"/>
+        <w:numPr>
+          <w:ilvl w:val="0"/>
+          <w:numId w:val="9"/>
+        </w:numPr>
+      </w:pPr>
+      <w:r>
+        <w:t xml:space="preserve">Mommy says that daddy is good. But he often screamed at us and hit mommy… </w:t>
+      </w:r>
+    </w:p>
+    <w:p>
+      <w:pPr>
+        <w:pStyle w:val="a4"/>
+        <w:numPr>
+          <w:ilvl w:val="0"/>
+          <w:numId w:val="9"/>
+        </w:numPr>
+      </w:pPr>
+      <w:r>
+        <w:t>What can you tell about relationship between your mother and Peter?</w:t>
+      </w:r>
+    </w:p>
+    <w:p>
+      <w:pPr>
+        <w:pStyle w:val="a4"/>
+        <w:numPr>
+          <w:ilvl w:val="0"/>
+          <w:numId w:val="9"/>
+        </w:numPr>
+      </w:pPr>
+      <w:r>
+        <w:t>Peter is nice to her. They are good friends.</w:t>
+      </w:r>
+    </w:p>
+    <w:p>
+      <w:pPr>
+        <w:rPr>
+          <w:u w:val="single"/>
+        </w:rPr>
+      </w:pPr>
+    </w:p>
+    <w:p>
+      <w:pPr>
+        <w:rPr>
+          <w:u w:val="single"/>
+        </w:rPr>
+      </w:pPr>
+      <w:r>
+        <w:rPr>
+          <w:u w:val="single"/>
+        </w:rPr>
+        <w:t>Widow Ann</w:t>
+      </w:r>
+      <w:r>
+        <w:rPr>
+          <w:u w:val="single"/>
+        </w:rPr>
+        <w:t>:</w:t>
+      </w:r>
+    </w:p>
+    <w:p>
+      <w:r>
+        <w:t xml:space="preserve">She lied about time. She lied about husbands’ behaviour. Actually, </w:t>
+      </w:r>
+      <w:r>
+        <w:t>she rigged up evidence against the person.</w:t>
+      </w:r>
+    </w:p>
+    <w:p>
+      <w:pPr>
+        <w:pStyle w:val="a4"/>
+        <w:numPr>
+          <w:ilvl w:val="0"/>
+          <w:numId w:val="14"/>
+        </w:numPr>
+      </w:pPr>
+      <w:r>
+        <w:t>Stage 1</w:t>
+      </w:r>
+    </w:p>
+    <w:p>
+      <w:pPr>
+        <w:pStyle w:val="a4"/>
+        <w:numPr>
+          <w:ilvl w:val="0"/>
+          <w:numId w:val="13"/>
+        </w:numPr>
+      </w:pPr>
+      <w:r>
+        <w:t>Could you remind how your relationship with husband?</w:t>
+      </w:r>
+    </w:p>
+    <w:p>
+      <w:pPr>
+        <w:pStyle w:val="a4"/>
+        <w:numPr>
+          <w:ilvl w:val="0"/>
+          <w:numId w:val="13"/>
+        </w:numPr>
+      </w:pPr>
+      <w:r>
+        <w:t xml:space="preserve">Yes, detective. Umm, I don’t really know what to say. He was a good husband. He earned money and </w:t>
+      </w:r>
+      <w:r>
+        <w:t>brought</w:t>
+      </w:r>
+      <w:r>
+        <w:t xml:space="preserve"> all money to the family. (Looks stressed a bit)</w:t>
+      </w:r>
+    </w:p>
+    <w:p>
+      <w:pPr>
+        <w:pStyle w:val="a4"/>
+        <w:numPr>
+          <w:ilvl w:val="0"/>
+          <w:numId w:val="13"/>
+        </w:numPr>
+      </w:pPr>
+      <w:r>
+        <w:t>Tell me about your relationship with Peter.</w:t>
+      </w:r>
+    </w:p>
+    <w:p>
+      <w:pPr>
+        <w:pStyle w:val="a4"/>
+        <w:numPr>
+          <w:ilvl w:val="0"/>
+          <w:numId w:val="13"/>
+        </w:numPr>
+      </w:pPr>
+      <w:r>
+        <w:t xml:space="preserve">Emm, what can I say? Let’s start with that Peter is </w:t>
+      </w:r>
+      <w:r>
+        <w:t>a friend I can rely on</w:t>
+      </w:r>
+      <w:r>
+        <w:t xml:space="preserve"> (She looks stressed). Hmm, I think he will earn a lot of money, because Kira </w:t>
+      </w:r>
+      <w:r>
+        <w:t>will go to jail</w:t>
+      </w:r>
+      <w:r>
+        <w:rPr>
+          <w:lang w:val="uk-UA"/>
+        </w:rPr>
+        <w:t xml:space="preserve"> </w:t>
+      </w:r>
+      <w:r>
+        <w:t xml:space="preserve">and Peter will have no rival in fishing. </w:t>
+      </w:r>
+      <w:r>
+        <w:rPr>
+          <w:lang w:val="ru-RU"/>
+        </w:rPr>
+        <w:t>(Спалилась, гадина)</w:t>
+      </w:r>
+    </w:p>
+    <w:p>
+      <w:pPr>
+        <w:pStyle w:val="a4"/>
+        <w:numPr>
+          <w:ilvl w:val="0"/>
+          <w:numId w:val="13"/>
+        </w:numPr>
+      </w:pPr>
+      <w:r>
+        <w:t>Where did you leave friends’ house?</w:t>
+      </w:r>
+    </w:p>
+    <w:p>
+      <w:pPr>
+        <w:pStyle w:val="a4"/>
+        <w:numPr>
+          <w:ilvl w:val="0"/>
+          <w:numId w:val="13"/>
+        </w:numPr>
+      </w:pPr>
+      <w:r>
+        <w:t>Let me think.. Around 22:00.</w:t>
+      </w:r>
+    </w:p>
+    <w:p>
+      <w:pPr>
+        <w:pStyle w:val="a4"/>
+        <w:numPr>
+          <w:ilvl w:val="0"/>
+          <w:numId w:val="13"/>
+        </w:numPr>
+      </w:pPr>
+      <w:r>
+        <w:t>(if you asked kid about time) Are you sure? Kid said other time?</w:t>
+      </w:r>
+    </w:p>
+    <w:p>
+      <w:pPr>
+        <w:pStyle w:val="a4"/>
+        <w:numPr>
+          <w:ilvl w:val="0"/>
+          <w:numId w:val="13"/>
+        </w:numPr>
+      </w:pPr>
+      <w:r>
+        <w:t xml:space="preserve">Emm, probably he just </w:t>
+      </w:r>
+      <w:r>
+        <w:rPr>
+          <w:lang w:val="en-GB"/>
+        </w:rPr>
+        <w:t>confused, he is only 11.</w:t>
+      </w:r>
+      <w:r>
+        <w:t xml:space="preserve"> (she looks really stre</w:t>
+      </w:r>
+      <w:r>
+        <w:t>s</w:t>
+      </w:r>
+      <w:r>
+        <w:t>sed, I am sure that she catched on lie)</w:t>
+      </w:r>
+    </w:p>
+    <w:p>
+      <w:pPr>
+        <w:pStyle w:val="a4"/>
+        <w:numPr>
+          <w:ilvl w:val="0"/>
+          <w:numId w:val="13"/>
+        </w:numPr>
+      </w:pPr>
+      <w:r>
+        <w:t>(if you speaked with Dude) Have you been robbed?</w:t>
+      </w:r>
+    </w:p>
+    <w:p>
+      <w:pPr>
+        <w:pStyle w:val="a4"/>
+        <w:numPr>
+          <w:ilvl w:val="0"/>
+          <w:numId w:val="13"/>
+        </w:numPr>
+      </w:pPr>
+      <w:r>
+        <w:t>Oh, yes. Few years ago someone s</w:t>
+      </w:r>
+      <w:r>
+        <w:t>omeone entered the house</w:t>
+      </w:r>
+      <w:r>
+        <w:t xml:space="preserve"> and steal money. All things were scattered, but the police did not find the thief. What a madness.</w:t>
+      </w:r>
+    </w:p>
+    <w:p>
+      <w:pPr>
+        <w:pStyle w:val="a4"/>
+        <w:numPr>
+          <w:ilvl w:val="0"/>
+          <w:numId w:val="13"/>
+        </w:numPr>
+      </w:pPr>
+      <w:r>
+        <w:t xml:space="preserve">(If you found a shoe) *Show her a shoe* </w:t>
+      </w:r>
+      <w:r>
+        <w:t>Do you remember this boot?</w:t>
+      </w:r>
+    </w:p>
+    <w:p>
+      <w:pPr>
+        <w:pStyle w:val="a4"/>
+        <w:numPr>
+          <w:ilvl w:val="0"/>
+          <w:numId w:val="13"/>
+        </w:numPr>
+      </w:pPr>
+      <w:r>
+        <w:t>Emm, what a strange question, detective Pier. Where did you get it? I see it for the first time! (She looked stressed)</w:t>
+      </w:r>
+    </w:p>
+    <w:p/>
+    <w:p>
+      <w:r>
+        <w:t>Call the policeman:</w:t>
+      </w:r>
+    </w:p>
+    <w:p>
+      <w:pPr>
+        <w:pStyle w:val="a4"/>
+        <w:numPr>
+          <w:ilvl w:val="0"/>
+          <w:numId w:val="13"/>
+        </w:numPr>
+      </w:pPr>
+      <w:r>
+        <w:t>Hi</w:t>
+      </w:r>
+      <w:r>
+        <w:t>,</w:t>
+      </w:r>
+      <w:r>
+        <w:t xml:space="preserve"> detective Pier! H</w:t>
+      </w:r>
+      <w:r>
+        <w:t>ave you decided who the killer is?</w:t>
+      </w:r>
+    </w:p>
+    <w:p>
+      <w:pPr>
+        <w:pStyle w:val="a4"/>
+        <w:numPr>
+          <w:ilvl w:val="0"/>
+          <w:numId w:val="13"/>
+        </w:numPr>
+      </w:pPr>
+      <w:r>
+        <w:t xml:space="preserve">Yes, this is </w:t>
+      </w:r>
+    </w:p>
+    <w:p>
+      <w:pPr>
+        <w:pStyle w:val="a4"/>
+        <w:numPr>
+          <w:ilvl w:val="1"/>
+          <w:numId w:val="13"/>
+        </w:numPr>
+      </w:pPr>
+      <w:r>
+        <w:t>Kira</w:t>
+      </w:r>
+    </w:p>
+    <w:p>
+      <w:pPr>
+        <w:pStyle w:val="a4"/>
+        <w:numPr>
+          <w:ilvl w:val="1"/>
+          <w:numId w:val="13"/>
+        </w:numPr>
+      </w:pPr>
+      <w:r>
+        <w:t>Ann</w:t>
+      </w:r>
+    </w:p>
+    <w:p>
+      <w:pPr>
+        <w:pStyle w:val="a4"/>
+        <w:numPr>
+          <w:ilvl w:val="1"/>
+          <w:numId w:val="13"/>
+        </w:numPr>
+      </w:pPr>
+      <w:r>
+        <w:t>Sally</w:t>
+      </w:r>
+    </w:p>
+    <w:p>
+      <w:pPr>
+        <w:pStyle w:val="a4"/>
+        <w:numPr>
+          <w:ilvl w:val="1"/>
+          <w:numId w:val="13"/>
+        </w:numPr>
+      </w:pPr>
+      <w:r>
+        <w:t>Drunk-man dude (Real Killer)</w:t>
+      </w:r>
+    </w:p>
+    <w:p>
+      <w:pPr>
+        <w:pStyle w:val="a4"/>
+        <w:numPr>
+          <w:ilvl w:val="1"/>
+          <w:numId w:val="13"/>
+        </w:numPr>
+      </w:pPr>
+      <w:r>
+        <w:t>Peter</w:t>
+      </w:r>
+    </w:p>
+    <w:p>
+      <w:r>
+        <w:t>The last message from Policeman:</w:t>
+      </w:r>
+    </w:p>
+    <w:p>
+      <w:pPr>
+        <w:pStyle w:val="a4"/>
+        <w:numPr>
+          <w:ilvl w:val="0"/>
+          <w:numId w:val="13"/>
+        </w:numPr>
+      </w:pPr>
+      <w:r>
+        <w:lastRenderedPageBreak/>
+        <w:t>Hello, detective Pier. Gangrads, Dude</w:t>
+      </w:r>
+      <w:r>
+        <w:t xml:space="preserve"> is a killer, he confessed to this.</w:t>
+      </w:r>
+      <w:r>
+        <w:t xml:space="preserve"> </w:t>
+      </w:r>
+      <w:r>
+        <w:t>But that's not all! Listen to how it all happened</w:t>
+      </w:r>
+      <w:r>
+        <w:t>…</w:t>
+      </w:r>
+      <w:r>
+        <w:rPr>
+          <w:lang w:val="uk-UA"/>
+        </w:rPr>
+        <w:t xml:space="preserve"> (1)</w:t>
+      </w:r>
+    </w:p>
+    <w:p>
+      <w:pPr>
+        <w:pStyle w:val="a4"/>
+        <w:numPr>
+          <w:ilvl w:val="0"/>
+          <w:numId w:val="13"/>
+        </w:numPr>
+      </w:pPr>
+      <w:r>
+        <w:t xml:space="preserve">Hello, detective Pier. You failed, again… </w:t>
+      </w:r>
+      <w:r>
+        <w:t>Dude</w:t>
+      </w:r>
+      <w:r>
+        <w:t xml:space="preserve"> </w:t>
+      </w:r>
+      <w:r>
+        <w:rPr>
+          <w:lang w:val="uk-UA"/>
+        </w:rPr>
+        <w:t xml:space="preserve"> </w:t>
+      </w:r>
+      <w:r>
+        <w:t xml:space="preserve">is a killer. </w:t>
+      </w:r>
+      <w:r>
+        <w:t>Listen to how it all happened</w:t>
+      </w:r>
+      <w:r>
+        <w:t>…</w:t>
+      </w:r>
+      <w:r>
+        <w:rPr>
+          <w:lang w:val="uk-UA"/>
+        </w:rPr>
+        <w:t xml:space="preserve"> (2)</w:t>
+      </w:r>
+    </w:p>
+    <w:p>
+      <w:pPr>
+        <w:pStyle w:val="a4"/>
+        <w:numPr>
+          <w:ilvl w:val="0"/>
+          <w:numId w:val="13"/>
+        </w:numPr>
+      </w:pPr>
+      <w:r>
+        <w:t>Klinton was abusive husband, he often hit Ann and screamed on her. She had a lover – his best friend Peter. Probably s</w:t>
+      </w:r>
+      <w:r>
+        <w:t>he thought about leaving her husband and going to Peter</w:t>
+      </w:r>
+      <w:r>
+        <w:t xml:space="preserve">. That day, when murder was commited, Klinton was in the bar. </w:t>
+      </w:r>
+      <w:r>
+        <w:t>He played billiards at the bar.</w:t>
+      </w:r>
+      <w:r>
+        <w:rPr>
+          <w:lang w:val="uk-UA"/>
+        </w:rPr>
+        <w:t xml:space="preserve"> </w:t>
+      </w:r>
+      <w:r>
+        <w:t xml:space="preserve">One of his rules was “Never drink </w:t>
+      </w:r>
+      <w:r>
+        <w:t>alcohol</w:t>
+      </w:r>
+      <w:r>
+        <w:t xml:space="preserve">”. That is why he usually </w:t>
+      </w:r>
+      <w:r>
+        <w:t xml:space="preserve">constantly quarreled at the bar with drunks. </w:t>
+      </w:r>
+      <w:r>
+        <w:rPr>
+          <w:lang w:val="en-GB"/>
+        </w:rPr>
+        <w:t xml:space="preserve">That day he seriously </w:t>
+      </w:r>
+      <w:r>
+        <w:t xml:space="preserve">quarreled </w:t>
+      </w:r>
+      <w:r>
+        <w:rPr>
+          <w:lang w:val="en-GB"/>
+        </w:rPr>
+        <w:t xml:space="preserve">with </w:t>
+      </w:r>
+      <w:r>
+        <w:t>drunk man who call him Dude. Few years ago Dude stole money in the Klintons’ home.</w:t>
+      </w:r>
+      <w:r>
+        <w:t xml:space="preserve"> </w:t>
+      </w:r>
+      <w:r>
+        <w:t>H</w:t>
+      </w:r>
+      <w:r>
+        <w:t>e ruined everything in the house.</w:t>
+      </w:r>
+      <w:r>
+        <w:t xml:space="preserve"> That is why he was aware that Klinton had harpoons in the </w:t>
+      </w:r>
+      <w:r>
+        <w:t>closet</w:t>
+      </w:r>
+      <w:r>
+        <w:t>.</w:t>
+      </w:r>
+      <w:r>
+        <w:rPr>
+          <w:lang w:val="uk-UA"/>
+        </w:rPr>
+        <w:t xml:space="preserve"> </w:t>
+      </w:r>
+    </w:p>
+    <w:p>
+      <w:pPr>
+        <w:pStyle w:val="a4"/>
+        <w:ind w:left="1080"/>
+      </w:pPr>
+      <w:r>
+        <w:t xml:space="preserve">Now listen the most inetersting. Ann came back to home at 19:00, not at 23:00, it was a lie. She had a time to clean </w:t>
+      </w:r>
+      <w:r>
+        <w:t xml:space="preserve">up </w:t>
+      </w:r>
+      <w:r>
+        <w:t>evidence</w:t>
+      </w:r>
+      <w:r>
+        <w:t>s</w:t>
+      </w:r>
+      <w:r>
+        <w:t xml:space="preserve"> </w:t>
+      </w:r>
+      <w:r>
+        <w:t xml:space="preserve">and add </w:t>
+      </w:r>
+      <w:r>
+        <w:t>new</w:t>
+      </w:r>
+      <w:r>
+        <w:t xml:space="preserve"> against a competitor.</w:t>
+      </w:r>
+      <w:r>
+        <w:t xml:space="preserve"> She slole boots from Kira. He is a neighbor, so it took not a lot of time. She weared Kiras’ boots and left marks on the floor. After whe threw boots into the sea, but one of them </w:t>
+      </w:r>
+      <w:r>
+        <w:t>didn't drown</w:t>
+      </w:r>
+      <w:r>
+        <w:rPr>
+          <w:lang w:val="uk-UA"/>
+        </w:rPr>
+        <w:t xml:space="preserve">. </w:t>
+      </w:r>
+      <w:r>
+        <w:t xml:space="preserve">Her motication is very simple. She wanted to kill two rabbits with one shot. </w:t>
+      </w:r>
+      <w:r>
+        <w:t xml:space="preserve">Leave her husband for Peter and get rid of a business competitor. </w:t>
+      </w:r>
+      <w:r>
+        <w:rPr>
+          <w:lang w:val="en-GB"/>
+        </w:rPr>
+        <w:t>We'll jail Bob for murder and Anna for hindering the investigation.</w:t>
+      </w:r>
       <w:bookmarkStart w:id="0" w:name="_GoBack"/>
       <w:bookmarkEnd w:id="0"/>
-    </w:p>
-    <w:p>
-      <w:pPr>
-        <w:pStyle w:val="a4"/>
-        <w:numPr>
-          <w:ilvl w:val="0"/>
-          <w:numId w:val="15"/>
-        </w:numPr>
-      </w:pPr>
-      <w:r>
-        <w:t>Whe</w:t>
-      </w:r>
-      <w:r>
-        <w:t>n</w:t>
-      </w:r>
-      <w:r>
-        <w:t xml:space="preserve"> you visited Klinton’s home the last time?</w:t>
-      </w:r>
-    </w:p>
-    <w:p>
-      <w:pPr>
-        <w:pStyle w:val="a4"/>
-        <w:numPr>
-          <w:ilvl w:val="0"/>
-          <w:numId w:val="15"/>
-        </w:numPr>
-      </w:pPr>
-      <w:r>
-        <w:t xml:space="preserve">It may look strange, but </w:t>
-      </w:r>
-      <w:r>
-        <w:t xml:space="preserve">I have never been there. </w:t>
-      </w:r>
-      <w:r>
-        <w:t xml:space="preserve">Usually we hanged out in my appartment or in the bar. </w:t>
-      </w:r>
-      <w:r>
-        <w:t xml:space="preserve"> (He didn’t know about harpoons in the closet)</w:t>
-      </w:r>
-    </w:p>
-    <w:p>
-      <w:r>
-        <w:rPr>
-          <w:u w:val="single"/>
-        </w:rPr>
-        <w:lastRenderedPageBreak/>
-        <w:t>Rival</w:t>
-      </w:r>
-      <w:r>
-        <w:rPr>
-          <w:u w:val="single"/>
-        </w:rPr>
-        <w:t xml:space="preserve"> Kira:</w:t>
-      </w:r>
-    </w:p>
-    <w:p>
-      <w:pPr>
-        <w:pStyle w:val="a4"/>
-        <w:numPr>
-          <w:ilvl w:val="0"/>
-          <w:numId w:val="9"/>
-        </w:numPr>
-      </w:pPr>
-      <w:r>
-        <w:t>Stage 1</w:t>
-      </w:r>
-    </w:p>
-    <w:p>
-      <w:pPr>
-        <w:pStyle w:val="a4"/>
-        <w:numPr>
-          <w:ilvl w:val="0"/>
-          <w:numId w:val="9"/>
-        </w:numPr>
-      </w:pPr>
-      <w:r>
-        <w:t>What is your shoe size, Kira?</w:t>
-      </w:r>
-    </w:p>
-    <w:p>
-      <w:pPr>
-        <w:pStyle w:val="a4"/>
-        <w:numPr>
-          <w:ilvl w:val="0"/>
-          <w:numId w:val="9"/>
-        </w:numPr>
-      </w:pPr>
-      <w:r>
-        <w:t>Around 42, why is it matter?</w:t>
-      </w:r>
-    </w:p>
-    <w:p>
-      <w:pPr>
-        <w:pStyle w:val="a4"/>
-        <w:numPr>
-          <w:ilvl w:val="0"/>
-          <w:numId w:val="9"/>
-        </w:numPr>
-      </w:pPr>
-      <w:r>
-        <w:t>*Line 1*</w:t>
-      </w:r>
-      <w:r>
-        <w:t>(if you found a shoe) Look. Is it your shoe?</w:t>
-      </w:r>
-    </w:p>
-    <w:p>
-      <w:pPr>
-        <w:pStyle w:val="a4"/>
-        <w:numPr>
-          <w:ilvl w:val="0"/>
-          <w:numId w:val="9"/>
-        </w:numPr>
-      </w:pPr>
-      <w:r>
-        <w:t xml:space="preserve">Oh, God! Yes, it is mine! Where did you find it? I </w:t>
-      </w:r>
-      <w:r>
-        <w:t>thought</w:t>
-      </w:r>
-      <w:r>
-        <w:t xml:space="preserve"> I lost them!</w:t>
-      </w:r>
-    </w:p>
-    <w:p>
-      <w:pPr>
-        <w:pStyle w:val="a4"/>
-        <w:numPr>
-          <w:ilvl w:val="0"/>
-          <w:numId w:val="9"/>
-        </w:numPr>
-      </w:pPr>
-      <w:r>
-        <w:t>We found them in the sea… And the shoe marks match the sole of this shoe</w:t>
-      </w:r>
-      <w:r>
-        <w:rPr>
-          <w:lang w:val="uk-UA"/>
-        </w:rPr>
-        <w:t xml:space="preserve">. </w:t>
-      </w:r>
-      <w:r>
-        <w:t xml:space="preserve">Kira, this is enaugh to catch you. Do you want to </w:t>
-      </w:r>
-      <w:r>
-        <w:t>confess what you did?</w:t>
-      </w:r>
-    </w:p>
-    <w:p>
-      <w:pPr>
-        <w:pStyle w:val="a4"/>
-        <w:numPr>
-          <w:ilvl w:val="0"/>
-          <w:numId w:val="9"/>
-        </w:numPr>
-      </w:pPr>
-      <w:r>
-        <w:t>What??? Are you crazy? I haven’t done this! It’s a madness! I don’t know why my shoe suits the marks but it was not me, I swear! (He looks very stressed)</w:t>
-      </w:r>
-    </w:p>
-    <w:p>
-      <w:pPr>
-        <w:pStyle w:val="a4"/>
-        <w:numPr>
-          <w:ilvl w:val="0"/>
-          <w:numId w:val="9"/>
-        </w:numPr>
-      </w:pPr>
-      <w:r>
-        <w:t xml:space="preserve">You have enaugh </w:t>
-      </w:r>
-      <w:r>
-        <w:t>strength to pin body to the wall using harpoon, you are a good fisher as Klinot was.</w:t>
-      </w:r>
-    </w:p>
-    <w:p>
-      <w:pPr>
-        <w:pStyle w:val="a4"/>
-        <w:numPr>
-          <w:ilvl w:val="0"/>
-          <w:numId w:val="9"/>
-        </w:numPr>
-      </w:pPr>
-      <w:r>
-        <w:t>God damn! It wasn’t me!  I would never killed a man! (He looks very stressed)</w:t>
-      </w:r>
-      <w:r>
-        <w:t xml:space="preserve"> *Line 1*</w:t>
-      </w:r>
-    </w:p>
-    <w:p>
-      <w:pPr>
-        <w:pStyle w:val="a4"/>
-        <w:numPr>
-          <w:ilvl w:val="0"/>
-          <w:numId w:val="9"/>
-        </w:numPr>
-      </w:pPr>
-      <w:r>
-        <w:t xml:space="preserve">*Line 2* What can you tell about your relationship with Klinton? </w:t>
-      </w:r>
-    </w:p>
-    <w:p>
-      <w:pPr>
-        <w:pStyle w:val="a4"/>
-        <w:numPr>
-          <w:ilvl w:val="0"/>
-          <w:numId w:val="9"/>
-        </w:numPr>
-      </w:pPr>
-      <w:r>
-        <w:t>Oh, I know that you want to use my answer as a motivation, but it was not me!</w:t>
-      </w:r>
-    </w:p>
-    <w:p>
-      <w:pPr>
-        <w:pStyle w:val="a4"/>
-        <w:numPr>
-          <w:ilvl w:val="0"/>
-          <w:numId w:val="9"/>
-        </w:numPr>
-      </w:pPr>
-      <w:r>
-        <w:t xml:space="preserve">Please, </w:t>
-      </w:r>
-      <w:r>
-        <w:t xml:space="preserve">keep calm and </w:t>
-      </w:r>
-      <w:r>
-        <w:t xml:space="preserve">tell me about your </w:t>
-      </w:r>
-      <w:r>
-        <w:t>relationship.</w:t>
-      </w:r>
-    </w:p>
-    <w:p>
-      <w:pPr>
-        <w:pStyle w:val="a4"/>
-        <w:numPr>
-          <w:ilvl w:val="0"/>
-          <w:numId w:val="9"/>
-        </w:numPr>
-      </w:pPr>
-      <w:r>
-        <w:t>Okay. *makes deep inhale, exhale*</w:t>
-      </w:r>
-      <w:r>
-        <w:t xml:space="preserve">. </w:t>
-      </w:r>
-      <w:r>
-        <w:t xml:space="preserve">We have been competitors since the first day of fishing. When one of us finished fishing earlier, </w:t>
-      </w:r>
-      <w:r>
-        <w:t>other takes less money for selling.</w:t>
-      </w:r>
-      <w:r>
-        <w:t xml:space="preserve"> </w:t>
-      </w:r>
-      <w:r>
-        <w:t xml:space="preserve">We argued a lot about this. </w:t>
-      </w:r>
-      <w:r>
-        <w:t>But I will not kill a man because of money! I am not such a person, detective, I swear!*Line 2*</w:t>
-      </w:r>
-    </w:p>
-    <w:p>
-      <w:pPr>
-        <w:pStyle w:val="a4"/>
-        <w:numPr>
-          <w:ilvl w:val="0"/>
-          <w:numId w:val="9"/>
-        </w:numPr>
-      </w:pPr>
-      <w:r>
-        <w:t>Where were you from 18:00 to 23:00?</w:t>
-      </w:r>
-    </w:p>
-    <w:p>
-      <w:pPr>
-        <w:pStyle w:val="a4"/>
-        <w:numPr>
-          <w:ilvl w:val="0"/>
-          <w:numId w:val="9"/>
-        </w:numPr>
-      </w:pPr>
-      <w:r>
-        <w:t xml:space="preserve">You will not believe me, but I was fishing, alone… Detective Pier, I understand that it looks like I am a killer, but it is not true. Please, </w:t>
-      </w:r>
-      <w:r>
-        <w:t>trust me, detective.</w:t>
-      </w:r>
-    </w:p>
-    <w:p>
-      <w:pPr>
-        <w:pStyle w:val="a4"/>
-        <w:numPr>
-          <w:ilvl w:val="0"/>
-          <w:numId w:val="9"/>
-        </w:numPr>
-      </w:pPr>
-      <w:r>
-        <w:t>Whe</w:t>
-      </w:r>
-      <w:r>
-        <w:t>n</w:t>
-      </w:r>
-      <w:r>
-        <w:t xml:space="preserve"> you visited Klinton’s home the last time?</w:t>
-      </w:r>
-    </w:p>
-    <w:p>
-      <w:pPr>
-        <w:pStyle w:val="a4"/>
-        <w:numPr>
-          <w:ilvl w:val="0"/>
-          <w:numId w:val="9"/>
-        </w:numPr>
-      </w:pPr>
-      <w:r>
-        <w:t>Emm, we are not friends. I have never been there. I even don’t know what he has in the house. (He didn’t know about harpoons in the closet)</w:t>
-      </w:r>
-    </w:p>
-    <w:p/>
-    <w:p>
-      <w:pPr>
-        <w:rPr>
-          <w:u w:val="single"/>
-        </w:rPr>
-      </w:pPr>
-      <w:r>
-        <w:rPr>
-          <w:u w:val="single"/>
-        </w:rPr>
-        <w:t xml:space="preserve">Kid </w:t>
-      </w:r>
-      <w:r>
-        <w:rPr>
-          <w:u w:val="single"/>
-        </w:rPr>
-        <w:t>Sally</w:t>
-      </w:r>
-      <w:r>
-        <w:rPr>
-          <w:u w:val="single"/>
-        </w:rPr>
-        <w:t>:</w:t>
-      </w:r>
-    </w:p>
-    <w:p>
-      <w:pPr>
-        <w:pStyle w:val="a4"/>
-        <w:numPr>
-          <w:ilvl w:val="0"/>
-          <w:numId w:val="9"/>
-        </w:numPr>
-      </w:pPr>
-      <w:r>
-        <w:t>Stage 1</w:t>
-      </w:r>
-    </w:p>
-    <w:p>
-      <w:pPr>
-        <w:pStyle w:val="a4"/>
-        <w:numPr>
-          <w:ilvl w:val="0"/>
-          <w:numId w:val="9"/>
-        </w:numPr>
-      </w:pPr>
-      <w:r>
-        <w:t xml:space="preserve">Hi, kid. </w:t>
-      </w:r>
-      <w:r>
-        <w:t>let's get acquainted</w:t>
-      </w:r>
-      <w:r>
-        <w:t xml:space="preserve">. Let’s start with your name. </w:t>
-      </w:r>
-    </w:p>
-    <w:p>
-      <w:pPr>
-        <w:pStyle w:val="a4"/>
-        <w:numPr>
-          <w:ilvl w:val="0"/>
-          <w:numId w:val="9"/>
-        </w:numPr>
-      </w:pPr>
-      <w:r>
-        <w:t>Hello. I am Sally. (He looks stressed)</w:t>
-      </w:r>
-    </w:p>
-    <w:p>
-      <w:pPr>
-        <w:pStyle w:val="a4"/>
-        <w:numPr>
-          <w:ilvl w:val="0"/>
-          <w:numId w:val="9"/>
-        </w:numPr>
-      </w:pPr>
-      <w:r>
-        <w:t>Stage 2</w:t>
-      </w:r>
-    </w:p>
-    <w:p>
-      <w:pPr>
-        <w:pStyle w:val="a4"/>
-        <w:numPr>
-          <w:ilvl w:val="0"/>
-          <w:numId w:val="9"/>
-        </w:numPr>
-      </w:pPr>
-      <w:r>
-        <w:t>How old are you, Sally?</w:t>
-      </w:r>
-    </w:p>
-    <w:p>
-      <w:pPr>
-        <w:pStyle w:val="a4"/>
-        <w:numPr>
-          <w:ilvl w:val="0"/>
-          <w:numId w:val="9"/>
-        </w:numPr>
-      </w:pPr>
-      <w:r>
-        <w:t>I am 11. (He looks less stressed now)</w:t>
-      </w:r>
-    </w:p>
-    <w:p>
-      <w:pPr>
-        <w:pStyle w:val="a4"/>
-        <w:numPr>
-          <w:ilvl w:val="0"/>
-          <w:numId w:val="9"/>
-        </w:numPr>
-      </w:pPr>
-      <w:r>
-        <w:t>Stage 3</w:t>
-      </w:r>
-    </w:p>
-    <w:p>
-      <w:pPr>
-        <w:pStyle w:val="a4"/>
-        <w:numPr>
-          <w:ilvl w:val="0"/>
-          <w:numId w:val="9"/>
-        </w:numPr>
-      </w:pPr>
-      <w:r>
-        <w:t>Do you have something to tell me?</w:t>
-      </w:r>
-    </w:p>
-    <w:p>
-      <w:pPr>
-        <w:pStyle w:val="a4"/>
-        <w:numPr>
-          <w:ilvl w:val="0"/>
-          <w:numId w:val="9"/>
-        </w:numPr>
-      </w:pPr>
-      <w:r>
-        <w:t>*long silence*(He is thinking) Mommy lies.</w:t>
-      </w:r>
-    </w:p>
-    <w:p>
-      <w:pPr>
-        <w:pStyle w:val="a4"/>
-        <w:numPr>
-          <w:ilvl w:val="0"/>
-          <w:numId w:val="9"/>
-        </w:numPr>
-      </w:pPr>
-      <w:r>
-        <w:t>When mommy lied, Sally?</w:t>
-      </w:r>
-    </w:p>
-    <w:p>
-      <w:pPr>
-        <w:pStyle w:val="a4"/>
-        <w:numPr>
-          <w:ilvl w:val="0"/>
-          <w:numId w:val="9"/>
-        </w:numPr>
-      </w:pPr>
-      <w:r>
-        <w:t>*silence*(he looks very stressed)</w:t>
-      </w:r>
-    </w:p>
-    <w:p>
-      <w:pPr>
-        <w:pStyle w:val="a4"/>
-        <w:numPr>
-          <w:ilvl w:val="0"/>
-          <w:numId w:val="9"/>
-        </w:numPr>
-      </w:pPr>
-      <w:r>
-        <w:t>Let’s talk about it later, okay?</w:t>
-      </w:r>
-    </w:p>
-    <w:p>
-      <w:pPr>
-        <w:pStyle w:val="a4"/>
-        <w:numPr>
-          <w:ilvl w:val="0"/>
-          <w:numId w:val="9"/>
-        </w:numPr>
-      </w:pPr>
-      <w:r>
-        <w:t>*</w:t>
-      </w:r>
-      <w:r>
-        <w:t xml:space="preserve"> nods as a response</w:t>
-      </w:r>
-      <w:r>
-        <w:t xml:space="preserve"> *</w:t>
-      </w:r>
-    </w:p>
-    <w:p>
-      <w:pPr>
-        <w:pStyle w:val="a4"/>
-        <w:numPr>
-          <w:ilvl w:val="0"/>
-          <w:numId w:val="9"/>
-        </w:numPr>
-      </w:pPr>
-      <w:r>
-        <w:t>Stage 4</w:t>
-      </w:r>
-    </w:p>
-    <w:p>
-      <w:pPr>
-        <w:pStyle w:val="a4"/>
-        <w:numPr>
-          <w:ilvl w:val="0"/>
-          <w:numId w:val="9"/>
-        </w:numPr>
-      </w:pPr>
-      <w:r>
-        <w:lastRenderedPageBreak/>
-        <w:t>When did you do to the shop?</w:t>
-      </w:r>
-    </w:p>
-    <w:p>
-      <w:pPr>
-        <w:pStyle w:val="a4"/>
-        <w:numPr>
-          <w:ilvl w:val="0"/>
-          <w:numId w:val="9"/>
-        </w:numPr>
-      </w:pPr>
-      <w:r>
-        <w:t>I don’t remember. It was near to 20:00 I think.</w:t>
-      </w:r>
-    </w:p>
-    <w:p>
-      <w:pPr>
-        <w:pStyle w:val="a4"/>
-        <w:numPr>
-          <w:ilvl w:val="0"/>
-          <w:numId w:val="9"/>
-        </w:numPr>
-      </w:pPr>
-      <w:r>
-        <w:t>Was your father nice to you?</w:t>
-      </w:r>
-    </w:p>
-    <w:p>
-      <w:pPr>
-        <w:pStyle w:val="a4"/>
-        <w:numPr>
-          <w:ilvl w:val="0"/>
-          <w:numId w:val="9"/>
-        </w:numPr>
-      </w:pPr>
-      <w:r>
-        <w:t xml:space="preserve">Mommy says that daddy is good. But he often screamed at us and hit mommy… </w:t>
-      </w:r>
-    </w:p>
-    <w:p>
-      <w:pPr>
-        <w:pStyle w:val="a4"/>
-        <w:numPr>
-          <w:ilvl w:val="0"/>
-          <w:numId w:val="9"/>
-        </w:numPr>
-      </w:pPr>
-      <w:r>
-        <w:t>What can you tell about relationship between your mother and Peter?</w:t>
-      </w:r>
-    </w:p>
-    <w:p>
-      <w:pPr>
-        <w:pStyle w:val="a4"/>
-        <w:numPr>
-          <w:ilvl w:val="0"/>
-          <w:numId w:val="9"/>
-        </w:numPr>
-      </w:pPr>
-      <w:r>
-        <w:t>Peter is nice to her. They are good friends.</w:t>
-      </w:r>
-    </w:p>
-    <w:p>
-      <w:pPr>
-        <w:rPr>
-          <w:u w:val="single"/>
-        </w:rPr>
-      </w:pPr>
-    </w:p>
-    <w:p>
-      <w:pPr>
-        <w:rPr>
-          <w:u w:val="single"/>
-        </w:rPr>
-      </w:pPr>
-      <w:r>
-        <w:rPr>
-          <w:u w:val="single"/>
-        </w:rPr>
-        <w:t>Widow Ann</w:t>
-      </w:r>
-      <w:r>
-        <w:rPr>
-          <w:u w:val="single"/>
-        </w:rPr>
-        <w:t>:</w:t>
-      </w:r>
-    </w:p>
-    <w:p>
-      <w:r>
-        <w:t xml:space="preserve">She lied about time. She lied about husbands’ behaviour. Actually, </w:t>
-      </w:r>
-      <w:r>
-        <w:t>she rigged up evidence against the person.</w:t>
-      </w:r>
-    </w:p>
-    <w:p>
-      <w:pPr>
-        <w:pStyle w:val="a4"/>
-        <w:numPr>
-          <w:ilvl w:val="0"/>
-          <w:numId w:val="14"/>
-        </w:numPr>
-      </w:pPr>
-      <w:r>
-        <w:t>Stage 1</w:t>
-      </w:r>
-    </w:p>
-    <w:p>
-      <w:pPr>
-        <w:pStyle w:val="a4"/>
-        <w:numPr>
-          <w:ilvl w:val="0"/>
-          <w:numId w:val="13"/>
-        </w:numPr>
-      </w:pPr>
-      <w:r>
-        <w:t>Could you remind how your relationship with husband?</w:t>
-      </w:r>
-    </w:p>
-    <w:p>
-      <w:pPr>
-        <w:pStyle w:val="a4"/>
-        <w:numPr>
-          <w:ilvl w:val="0"/>
-          <w:numId w:val="13"/>
-        </w:numPr>
-      </w:pPr>
-      <w:r>
-        <w:t xml:space="preserve">Yes, detective. Umm, I don’t really know what to say. He was a good husband. He earned money and </w:t>
-      </w:r>
-      <w:r>
-        <w:t>brought</w:t>
-      </w:r>
-      <w:r>
-        <w:t xml:space="preserve"> all money to the family. (Looks stressed a bit)</w:t>
-      </w:r>
-    </w:p>
-    <w:p>
-      <w:pPr>
-        <w:pStyle w:val="a4"/>
-        <w:numPr>
-          <w:ilvl w:val="0"/>
-          <w:numId w:val="13"/>
-        </w:numPr>
-      </w:pPr>
-      <w:r>
-        <w:t>Tell me about your relationship with Peter.</w:t>
-      </w:r>
-    </w:p>
-    <w:p>
-      <w:pPr>
-        <w:pStyle w:val="a4"/>
-        <w:numPr>
-          <w:ilvl w:val="0"/>
-          <w:numId w:val="13"/>
-        </w:numPr>
-      </w:pPr>
-      <w:r>
-        <w:t xml:space="preserve">Emm, what can I say? Let’s start with that Peter is </w:t>
-      </w:r>
-      <w:r>
-        <w:t>a friend I can rely on</w:t>
-      </w:r>
-      <w:r>
-        <w:t xml:space="preserve"> (She looks stressed). Hmm, I think he will earn a lot of money, because Kira </w:t>
-      </w:r>
-      <w:r>
-        <w:t>will go to jail</w:t>
-      </w:r>
-      <w:r>
-        <w:rPr>
-          <w:lang w:val="uk-UA"/>
-        </w:rPr>
-        <w:t xml:space="preserve"> </w:t>
-      </w:r>
-      <w:r>
-        <w:t xml:space="preserve">and Peter will have no rival in fishing. </w:t>
-      </w:r>
-      <w:r>
-        <w:rPr>
-          <w:lang w:val="ru-RU"/>
-        </w:rPr>
-        <w:t>(Спалилась, гадина)</w:t>
-      </w:r>
-    </w:p>
-    <w:p>
-      <w:pPr>
-        <w:pStyle w:val="a4"/>
-        <w:numPr>
-          <w:ilvl w:val="0"/>
-          <w:numId w:val="13"/>
-        </w:numPr>
-      </w:pPr>
-      <w:r>
-        <w:t>Where did you leave friends’ house?</w:t>
-      </w:r>
-    </w:p>
-    <w:p>
-      <w:pPr>
-        <w:pStyle w:val="a4"/>
-        <w:numPr>
-          <w:ilvl w:val="0"/>
-          <w:numId w:val="13"/>
-        </w:numPr>
-      </w:pPr>
-      <w:r>
-        <w:t>Let me think.. Around 22:00.</w:t>
-      </w:r>
-    </w:p>
-    <w:p>
-      <w:pPr>
-        <w:pStyle w:val="a4"/>
-        <w:numPr>
-          <w:ilvl w:val="0"/>
-          <w:numId w:val="13"/>
-        </w:numPr>
-      </w:pPr>
-      <w:r>
-        <w:t>(if you asked kid about time) Are you sure? Kid said other time?</w:t>
-      </w:r>
-    </w:p>
-    <w:p>
-      <w:pPr>
-        <w:pStyle w:val="a4"/>
-        <w:numPr>
-          <w:ilvl w:val="0"/>
-          <w:numId w:val="13"/>
-        </w:numPr>
-      </w:pPr>
-      <w:r>
-        <w:t xml:space="preserve">Emm, probably he just </w:t>
-      </w:r>
-      <w:r>
-        <w:rPr>
-          <w:lang w:val="en-GB"/>
-        </w:rPr>
-        <w:t>confused, he is only 11.</w:t>
-      </w:r>
-      <w:r>
-        <w:t xml:space="preserve"> (she looks really stre</w:t>
-      </w:r>
-      <w:r>
-        <w:t>s</w:t>
-      </w:r>
-      <w:r>
-        <w:t>sed, I am sure that she catched on lie)</w:t>
-      </w:r>
-    </w:p>
-    <w:p>
-      <w:pPr>
-        <w:pStyle w:val="a4"/>
-        <w:numPr>
-          <w:ilvl w:val="0"/>
-          <w:numId w:val="13"/>
-        </w:numPr>
-      </w:pPr>
-      <w:r>
-        <w:t>(if you speaked with Dude) Have you been robbed?</w:t>
-      </w:r>
-    </w:p>
-    <w:p>
-      <w:pPr>
-        <w:pStyle w:val="a4"/>
-        <w:numPr>
-          <w:ilvl w:val="0"/>
-          <w:numId w:val="13"/>
-        </w:numPr>
-      </w:pPr>
-      <w:r>
-        <w:t>Oh, yes. Few years ago someone s</w:t>
-      </w:r>
-      <w:r>
-        <w:t>omeone entered the house</w:t>
-      </w:r>
-      <w:r>
-        <w:t xml:space="preserve"> and steal money. All things were scattered, but the police did not find the thief. What a madness.</w:t>
-      </w:r>
-    </w:p>
-    <w:p>
-      <w:pPr>
-        <w:pStyle w:val="a4"/>
-        <w:numPr>
-          <w:ilvl w:val="0"/>
-          <w:numId w:val="13"/>
-        </w:numPr>
-      </w:pPr>
-      <w:r>
-        <w:t xml:space="preserve">(If you found a shoe) *Show her a shoe* </w:t>
-      </w:r>
-      <w:r>
-        <w:t>Do you remember this boot?</w:t>
-      </w:r>
-    </w:p>
-    <w:p>
-      <w:pPr>
-        <w:pStyle w:val="a4"/>
-        <w:numPr>
-          <w:ilvl w:val="0"/>
-          <w:numId w:val="13"/>
-        </w:numPr>
-      </w:pPr>
-      <w:r>
-        <w:t>Emm, what a strange question, detective Pier. Where did you get it? I see it for the first time! (She looked stressed)</w:t>
-      </w:r>
-    </w:p>
-    <w:p/>
-    <w:p>
-      <w:r>
-        <w:t>Call the policeman:</w:t>
-      </w:r>
-    </w:p>
-    <w:p>
-      <w:pPr>
-        <w:pStyle w:val="a4"/>
-        <w:numPr>
-          <w:ilvl w:val="0"/>
-          <w:numId w:val="13"/>
-        </w:numPr>
-      </w:pPr>
-      <w:r>
-        <w:t>Hi</w:t>
-      </w:r>
-      <w:r>
-        <w:t>,</w:t>
-      </w:r>
-      <w:r>
-        <w:t xml:space="preserve"> detective Pier! H</w:t>
-      </w:r>
-      <w:r>
-        <w:t>ave you decided who the killer is?</w:t>
-      </w:r>
-    </w:p>
-    <w:p>
-      <w:pPr>
-        <w:pStyle w:val="a4"/>
-        <w:numPr>
-          <w:ilvl w:val="0"/>
-          <w:numId w:val="13"/>
-        </w:numPr>
-      </w:pPr>
-      <w:r>
-        <w:t xml:space="preserve">Yes, this is </w:t>
-      </w:r>
-    </w:p>
-    <w:p>
-      <w:pPr>
-        <w:pStyle w:val="a4"/>
-        <w:numPr>
-          <w:ilvl w:val="1"/>
-          <w:numId w:val="13"/>
-        </w:numPr>
-      </w:pPr>
-      <w:r>
-        <w:t>Kira</w:t>
-      </w:r>
-    </w:p>
-    <w:p>
-      <w:pPr>
-        <w:pStyle w:val="a4"/>
-        <w:numPr>
-          <w:ilvl w:val="1"/>
-          <w:numId w:val="13"/>
-        </w:numPr>
-      </w:pPr>
-      <w:r>
-        <w:t>Ann</w:t>
-      </w:r>
-    </w:p>
-    <w:p>
-      <w:pPr>
-        <w:pStyle w:val="a4"/>
-        <w:numPr>
-          <w:ilvl w:val="1"/>
-          <w:numId w:val="13"/>
-        </w:numPr>
-      </w:pPr>
-      <w:r>
-        <w:t>Sally</w:t>
-      </w:r>
-    </w:p>
-    <w:p>
-      <w:pPr>
-        <w:pStyle w:val="a4"/>
-        <w:numPr>
-          <w:ilvl w:val="1"/>
-          <w:numId w:val="13"/>
-        </w:numPr>
-      </w:pPr>
-      <w:r>
-        <w:t>Drunk-man dude (Real Killer)</w:t>
-      </w:r>
-    </w:p>
-    <w:p>
-      <w:pPr>
-        <w:pStyle w:val="a4"/>
-        <w:numPr>
-          <w:ilvl w:val="1"/>
-          <w:numId w:val="13"/>
-        </w:numPr>
-      </w:pPr>
-      <w:r>
-        <w:t>Peter</w:t>
-      </w:r>
     </w:p>
     <w:sectPr>
       <w:pgSz w:w="12240" w:h="15840"/>
